--- a/HW2/HW2 - dry/hw2 - dry.docx
+++ b/HW2/HW2 - dry/hw2 - dry.docx
@@ -826,19 +826,6 @@
         </w:rPr>
         <w:t>תשובה:</w:t>
       </w:r>
-    </w:p>
-    <w:p>
-      <w:pPr>
-        <w:bidi/>
-        <w:spacing w:after="0"/>
-        <w:rPr>
-          <w:rFonts w:cstheme="minorHAnsi"/>
-          <w:sz w:val="24"/>
-          <w:szCs w:val="24"/>
-          <w:u w:val="single"/>
-          <w:rtl/>
-        </w:rPr>
-      </w:pPr>
     </w:p>
     <w:p>
       <w:pPr>
@@ -6162,6 +6149,8 @@
         <w:bidi/>
         <w:rPr>
           <w:rFonts w:cstheme="minorHAnsi"/>
+          <w:sz w:val="24"/>
+          <w:szCs w:val="24"/>
           <w:u w:val="single"/>
           <w:rtl/>
         </w:rPr>
@@ -6172,13 +6161,238 @@
         <w:bidi/>
         <w:rPr>
           <w:rFonts w:cstheme="minorHAnsi"/>
-          <w:rtl/>
-        </w:rPr>
-      </w:pPr>
-    </w:p>
-    <w:p>
-      <w:pPr>
-        <w:bidi/>
+          <w:sz w:val="24"/>
+          <w:szCs w:val="24"/>
+          <w:u w:val="single"/>
+          <w:rtl/>
+        </w:rPr>
+      </w:pPr>
+      <w:r>
+        <w:rPr>
+          <w:rFonts w:cstheme="minorHAnsi" w:hint="cs"/>
+          <w:sz w:val="24"/>
+          <w:szCs w:val="24"/>
+          <w:u w:val="single"/>
+          <w:rtl/>
+        </w:rPr>
+        <w:t>שאלה 3:</w:t>
+      </w:r>
+    </w:p>
+    <w:p>
+      <w:pPr>
+        <w:bidi/>
+        <w:rPr>
+          <w:rFonts w:cstheme="minorHAnsi"/>
+          <w:sz w:val="28"/>
+          <w:szCs w:val="28"/>
+          <w:u w:val="single"/>
+          <w:rtl/>
+        </w:rPr>
+      </w:pPr>
+      <w:r>
+        <w:rPr>
+          <w:rFonts w:cstheme="minorHAnsi" w:hint="cs"/>
+          <w:sz w:val="24"/>
+          <w:szCs w:val="24"/>
+          <w:highlight w:val="lightGray"/>
+          <w:u w:val="single"/>
+          <w:rtl/>
+        </w:rPr>
+        <w:t>תשובה:</w:t>
+      </w:r>
+    </w:p>
+    <w:p>
+      <w:pPr>
+        <w:bidi/>
+        <w:spacing w:after="0"/>
+        <w:rPr>
+          <w:rFonts w:cstheme="minorHAnsi" w:hint="cs"/>
+          <w:rtl/>
+        </w:rPr>
+      </w:pPr>
+      <w:r>
+        <w:rPr>
+          <w:rFonts w:cstheme="minorHAnsi" w:hint="cs"/>
+          <w:rtl/>
+        </w:rPr>
+        <w:t xml:space="preserve">נתונה היוריסטיקה  </w:t>
+      </w:r>
+      <m:oMath>
+        <m:r>
+          <w:rPr>
+            <w:rFonts w:ascii="Cambria Math" w:hAnsi="Cambria Math" w:cstheme="minorHAnsi"/>
+          </w:rPr>
+          <m:t>h</m:t>
+        </m:r>
+        <m:d>
+          <m:dPr>
+            <m:ctrlPr>
+              <w:rPr>
+                <w:rFonts w:ascii="Cambria Math" w:hAnsi="Cambria Math" w:cstheme="minorHAnsi"/>
+                <w:i/>
+              </w:rPr>
+            </m:ctrlPr>
+          </m:dPr>
+          <m:e>
+            <m:r>
+              <w:rPr>
+                <w:rFonts w:ascii="Cambria Math" w:hAnsi="Cambria Math" w:cstheme="minorHAnsi"/>
+              </w:rPr>
+              <m:t>s</m:t>
+            </m:r>
+          </m:e>
+        </m:d>
+        <m:r>
+          <w:rPr>
+            <w:rFonts w:ascii="Cambria Math" w:hAnsi="Cambria Math" w:cstheme="minorHAnsi"/>
+          </w:rPr>
+          <m:t>=</m:t>
+        </m:r>
+        <m:f>
+          <m:fPr>
+            <m:ctrlPr>
+              <w:rPr>
+                <w:rFonts w:ascii="Cambria Math" w:hAnsi="Cambria Math" w:cstheme="minorHAnsi"/>
+                <w:i/>
+              </w:rPr>
+            </m:ctrlPr>
+          </m:fPr>
+          <m:num>
+            <m:r>
+              <w:rPr>
+                <w:rFonts w:ascii="Cambria Math" w:hAnsi="Cambria Math" w:cstheme="minorHAnsi"/>
+              </w:rPr>
+              <m:t>1</m:t>
+            </m:r>
+          </m:num>
+          <m:den>
+            <m:func>
+              <m:funcPr>
+                <m:ctrlPr>
+                  <w:rPr>
+                    <w:rFonts w:ascii="Cambria Math" w:hAnsi="Cambria Math" w:cstheme="minorHAnsi"/>
+                  </w:rPr>
+                </m:ctrlPr>
+              </m:funcPr>
+              <m:fName>
+                <m:limLow>
+                  <m:limLowPr>
+                    <m:ctrlPr>
+                      <w:rPr>
+                        <w:rFonts w:ascii="Cambria Math" w:hAnsi="Cambria Math" w:cstheme="minorHAnsi"/>
+                      </w:rPr>
+                    </m:ctrlPr>
+                  </m:limLowPr>
+                  <m:e>
+                    <m:r>
+                      <m:rPr>
+                        <m:sty m:val="p"/>
+                      </m:rPr>
+                      <w:rPr>
+                        <w:rFonts w:ascii="Cambria Math" w:hAnsi="Cambria Math" w:cstheme="minorHAnsi"/>
+                      </w:rPr>
+                      <m:t>min</m:t>
+                    </m:r>
+                    <m:ctrlPr>
+                      <w:rPr>
+                        <w:rFonts w:ascii="Cambria Math" w:hAnsi="Cambria Math" w:cstheme="minorHAnsi"/>
+                        <w:i/>
+                      </w:rPr>
+                    </m:ctrlPr>
+                  </m:e>
+                  <m:lim>
+                    <m:r>
+                      <m:rPr>
+                        <m:sty m:val="p"/>
+                      </m:rPr>
+                      <w:rPr>
+                        <w:rFonts w:ascii="Cambria Math" w:hAnsi="Cambria Math" w:cstheme="minorHAnsi"/>
+                      </w:rPr>
+                      <m:t>fruit</m:t>
+                    </m:r>
+                  </m:lim>
+                </m:limLow>
+                <m:ctrlPr>
+                  <w:rPr>
+                    <w:rFonts w:ascii="Cambria Math" w:hAnsi="Cambria Math" w:cstheme="minorHAnsi"/>
+                    <w:i/>
+                  </w:rPr>
+                </m:ctrlPr>
+              </m:fName>
+              <m:e>
+                <m:d>
+                  <m:dPr>
+                    <m:begChr m:val="{"/>
+                    <m:endChr m:val="}"/>
+                    <m:ctrlPr>
+                      <w:rPr>
+                        <w:rFonts w:ascii="Cambria Math" w:hAnsi="Cambria Math" w:cstheme="minorHAnsi"/>
+                        <w:i/>
+                      </w:rPr>
+                    </m:ctrlPr>
+                  </m:dPr>
+                  <m:e>
+                    <m:r>
+                      <w:rPr>
+                        <w:rFonts w:ascii="Cambria Math" w:hAnsi="Cambria Math" w:cstheme="minorHAnsi"/>
+                      </w:rPr>
+                      <m:t>md</m:t>
+                    </m:r>
+                    <m:d>
+                      <m:dPr>
+                        <m:ctrlPr>
+                          <w:rPr>
+                            <w:rFonts w:ascii="Cambria Math" w:hAnsi="Cambria Math" w:cstheme="minorHAnsi"/>
+                            <w:i/>
+                          </w:rPr>
+                        </m:ctrlPr>
+                      </m:dPr>
+                      <m:e>
+                        <m:r>
+                          <w:rPr>
+                            <w:rFonts w:ascii="Cambria Math" w:hAnsi="Cambria Math" w:cstheme="minorHAnsi"/>
+                          </w:rPr>
+                          <m:t>s,fruit</m:t>
+                        </m:r>
+                      </m:e>
+                    </m:d>
+                  </m:e>
+                </m:d>
+                <m:r>
+                  <w:rPr>
+                    <w:rFonts w:ascii="Cambria Math" w:hAnsi="Cambria Math" w:cstheme="minorHAnsi"/>
+                  </w:rPr>
+                  <m:t xml:space="preserve"> </m:t>
+                </m:r>
+                <m:ctrlPr>
+                  <w:rPr>
+                    <w:rFonts w:ascii="Cambria Math" w:hAnsi="Cambria Math" w:cstheme="minorHAnsi"/>
+                    <w:i/>
+                  </w:rPr>
+                </m:ctrlPr>
+              </m:e>
+            </m:func>
+          </m:den>
+        </m:f>
+      </m:oMath>
+      <w:r>
+        <w:rPr>
+          <w:rFonts w:cstheme="minorHAnsi"/>
+        </w:rPr>
+        <w:t xml:space="preserve"> </w:t>
+      </w:r>
+      <w:r>
+        <w:rPr>
+          <w:rFonts w:cstheme="minorHAnsi" w:hint="cs"/>
+          <w:rtl/>
+        </w:rPr>
+        <w:t xml:space="preserve"> , כאשר הערך היוריסטי של מצב הוא 1 חלקי מרחק מנהטן המינימלי לפרי בלוח.</w:t>
+      </w:r>
+    </w:p>
+    <w:p>
+      <w:pPr>
+        <w:bidi/>
+        <w:spacing w:after="0"/>
         <w:rPr>
           <w:rFonts w:cstheme="minorHAnsi"/>
           <w:rtl/>
@@ -6214,17 +6428,310 @@
           <w:numId w:val="1"/>
         </w:numPr>
         <w:bidi/>
-        <w:rPr>
-          <w:rFonts w:cstheme="minorHAnsi"/>
-          <w:rtl/>
-        </w:rPr>
-      </w:pPr>
-      <w:r>
-        <w:rPr>
-          <w:rFonts w:cstheme="minorHAnsi" w:hint="cs"/>
-          <w:rtl/>
-        </w:rPr>
-        <w:t>אין התייחסות לערך הפרי,</w:t>
+        <w:spacing w:after="0"/>
+        <w:rPr>
+          <w:rFonts w:cstheme="minorHAnsi"/>
+        </w:rPr>
+      </w:pPr>
+      <w:r>
+        <w:rPr>
+          <w:rFonts w:cstheme="minorHAnsi" w:hint="cs"/>
+          <w:rtl/>
+        </w:rPr>
+        <w:t xml:space="preserve">סיבוכיות זמן גבוהה </w:t>
+      </w:r>
+      <w:r>
+        <w:rPr>
+          <w:rFonts w:cstheme="minorHAnsi"/>
+          <w:rtl/>
+        </w:rPr>
+        <w:t>–</w:t>
+      </w:r>
+      <w:r>
+        <w:rPr>
+          <w:rFonts w:cstheme="minorHAnsi" w:hint="cs"/>
+          <w:rtl/>
+        </w:rPr>
+        <w:t xml:space="preserve"> ה</w:t>
+      </w:r>
+      <w:r>
+        <w:rPr>
+          <w:rFonts w:cstheme="minorHAnsi" w:hint="cs"/>
+          <w:rtl/>
+        </w:rPr>
+        <w:t>יוריסטיקה זו מבצעת חישובים רבים הכוללים:</w:t>
+      </w:r>
+    </w:p>
+    <w:p>
+      <w:pPr>
+        <w:pStyle w:val="a3"/>
+        <w:numPr>
+          <w:ilvl w:val="0"/>
+          <w:numId w:val="7"/>
+        </w:numPr>
+        <w:bidi/>
+        <w:spacing w:after="0"/>
+        <w:rPr>
+          <w:rFonts w:cstheme="minorHAnsi"/>
+        </w:rPr>
+      </w:pPr>
+      <w:r>
+        <w:rPr>
+          <w:rFonts w:cstheme="minorHAnsi" w:hint="cs"/>
+          <w:rtl/>
+        </w:rPr>
+        <w:t>חישוב מרחק מנהטן המינימלי לכל פרי הנמצא בלוח.</w:t>
+      </w:r>
+    </w:p>
+    <w:p>
+      <w:pPr>
+        <w:pStyle w:val="a3"/>
+        <w:numPr>
+          <w:ilvl w:val="0"/>
+          <w:numId w:val="7"/>
+        </w:numPr>
+        <w:bidi/>
+        <w:spacing w:after="0"/>
+        <w:rPr>
+          <w:rFonts w:cstheme="minorHAnsi"/>
+        </w:rPr>
+      </w:pPr>
+      <w:r>
+        <w:rPr>
+          <w:rFonts w:cstheme="minorHAnsi" w:hint="cs"/>
+          <w:rtl/>
+        </w:rPr>
+        <w:t>חישוב כבד של היוריסטיקה על כל אחד מהעלים כאשר מגיעים בהרצת חיפוש</w:t>
+      </w:r>
+      <w:r>
+        <w:rPr>
+          <w:rFonts w:cstheme="minorHAnsi" w:hint="cs"/>
+          <w:rtl/>
+        </w:rPr>
+        <w:t xml:space="preserve"> באלגוריתמי</w:t>
+      </w:r>
+      <w:r>
+        <w:rPr>
+          <w:rFonts w:cstheme="minorHAnsi" w:hint="cs"/>
+          <w:rtl/>
+        </w:rPr>
+        <w:t xml:space="preserve"> </w:t>
+      </w:r>
+      <m:oMath>
+        <m:r>
+          <w:rPr>
+            <w:rFonts w:ascii="Cambria Math" w:hAnsi="Cambria Math" w:cstheme="minorHAnsi" w:hint="cs"/>
+          </w:rPr>
+          <m:t>M</m:t>
+        </m:r>
+        <m:r>
+          <w:rPr>
+            <w:rFonts w:ascii="Cambria Math" w:hAnsi="Cambria Math" w:cstheme="minorHAnsi"/>
+          </w:rPr>
+          <m:t>inimax</m:t>
+        </m:r>
+        <m:r>
+          <w:rPr>
+            <w:rFonts w:ascii="Cambria Math" w:hAnsi="Cambria Math" w:cstheme="minorHAnsi"/>
+          </w:rPr>
+          <m:t xml:space="preserve"> </m:t>
+        </m:r>
+        <m:r>
+          <w:rPr>
+            <w:rFonts w:ascii="Cambria Math" w:hAnsi="Cambria Math" w:cstheme="minorHAnsi" w:hint="cs"/>
+            <w:rtl/>
+          </w:rPr>
+          <m:t>או</m:t>
+        </m:r>
+        <m:r>
+          <w:rPr>
+            <w:rFonts w:ascii="Cambria Math" w:hAnsi="Cambria Math" w:cstheme="minorHAnsi"/>
+          </w:rPr>
+          <m:t xml:space="preserve"> </m:t>
+        </m:r>
+        <m:r>
+          <w:rPr>
+            <w:rFonts w:ascii="Cambria Math" w:hAnsi="Cambria Math" w:cstheme="minorHAnsi"/>
+          </w:rPr>
+          <m:t xml:space="preserve">α-β </m:t>
+        </m:r>
+      </m:oMath>
+      <w:r>
+        <w:rPr>
+          <w:rFonts w:cstheme="minorHAnsi" w:hint="cs"/>
+          <w:rtl/>
+        </w:rPr>
+        <w:t xml:space="preserve"> לעומק אפס.</w:t>
+      </w:r>
+    </w:p>
+    <w:p>
+      <w:pPr>
+        <w:pStyle w:val="a3"/>
+        <w:numPr>
+          <w:ilvl w:val="0"/>
+          <w:numId w:val="7"/>
+        </w:numPr>
+        <w:bidi/>
+        <w:spacing w:after="0"/>
+        <w:rPr>
+          <w:rFonts w:cstheme="minorHAnsi"/>
+          <w:rtl/>
+        </w:rPr>
+      </w:pPr>
+      <w:r>
+        <w:rPr>
+          <w:rFonts w:cstheme="minorHAnsi" w:hint="cs"/>
+          <w:rtl/>
+        </w:rPr>
+        <w:t xml:space="preserve">במידה וקיימות הגבלות על זמן הריצה(זמן מהלך או זמן ריצה כולל של שחקן), הדבר עלול </w:t>
+      </w:r>
+      <w:r>
+        <w:rPr>
+          <w:rFonts w:cstheme="minorHAnsi" w:hint="cs"/>
+          <w:rtl/>
+        </w:rPr>
+        <w:t xml:space="preserve">לפגוע </w:t>
+      </w:r>
+      <w:r>
+        <w:rPr>
+          <w:rFonts w:cstheme="minorHAnsi" w:hint="cs"/>
+          <w:rtl/>
+        </w:rPr>
+        <w:t xml:space="preserve">בהערכת מצבו של השחקן, </w:t>
+      </w:r>
+      <w:r>
+        <w:rPr>
+          <w:rFonts w:cstheme="minorHAnsi" w:hint="cs"/>
+          <w:rtl/>
+        </w:rPr>
+        <w:t>מאחר והיוריסטיקה תיקח הרבה נתח מזמן התור של השחקן ולכן יישאר מעט זמן ל</w:t>
+      </w:r>
+      <w:r>
+        <w:rPr>
+          <w:rFonts w:cstheme="minorHAnsi" w:hint="cs"/>
+          <w:rtl/>
+        </w:rPr>
+        <w:t>אלגוריתם החיפוש</w:t>
+      </w:r>
+      <w:r>
+        <w:rPr>
+          <w:rFonts w:cstheme="minorHAnsi" w:hint="cs"/>
+          <w:rtl/>
+        </w:rPr>
+        <w:t xml:space="preserve"> להעמיק בעומק. כך למשל, תחת מגבלת זמן של </w:t>
+      </w:r>
+      <m:oMath>
+        <m:r>
+          <w:rPr>
+            <w:rFonts w:ascii="Cambria Math" w:hAnsi="Cambria Math" w:cstheme="minorHAnsi"/>
+          </w:rPr>
+          <m:t>t</m:t>
+        </m:r>
+      </m:oMath>
+      <w:r>
+        <w:rPr>
+          <w:rFonts w:cstheme="minorHAnsi" w:hint="cs"/>
+          <w:rtl/>
+        </w:rPr>
+        <w:t xml:space="preserve"> שניות, היוריסטיקה בעלת סיבוכיות מורכבת תגיע לעומק </w:t>
+      </w:r>
+      <m:oMath>
+        <m:r>
+          <w:rPr>
+            <w:rFonts w:ascii="Cambria Math" w:hAnsi="Cambria Math" w:cstheme="minorHAnsi" w:hint="cs"/>
+          </w:rPr>
+          <m:t>K</m:t>
+        </m:r>
+        <m:r>
+          <w:rPr>
+            <w:rFonts w:ascii="Cambria Math" w:hAnsi="Cambria Math" w:cstheme="minorHAnsi" w:hint="cs"/>
+            <w:rtl/>
+          </w:rPr>
+          <m:t xml:space="preserve"> </m:t>
+        </m:r>
+      </m:oMath>
+      <w:r>
+        <w:rPr>
+          <w:rFonts w:cstheme="minorHAnsi" w:hint="cs"/>
+          <w:rtl/>
+        </w:rPr>
+        <w:t xml:space="preserve"> </w:t>
+      </w:r>
+      <w:r>
+        <w:rPr>
+          <w:rFonts w:cstheme="minorHAnsi" w:hint="cs"/>
+          <w:rtl/>
+        </w:rPr>
+        <w:t xml:space="preserve">באלגוריתם החיפוש, בעוד שהיוריסטיקה פשוטה תגיע לעומק </w:t>
+      </w:r>
+      <m:oMath>
+        <m:r>
+          <w:rPr>
+            <w:rFonts w:ascii="Cambria Math" w:hAnsi="Cambria Math" w:cstheme="minorHAnsi" w:hint="cs"/>
+          </w:rPr>
+          <m:t>K</m:t>
+        </m:r>
+        <m:r>
+          <w:rPr>
+            <w:rFonts w:ascii="Cambria Math" w:hAnsi="Cambria Math" w:cstheme="minorHAnsi"/>
+          </w:rPr>
+          <m:t>'</m:t>
+        </m:r>
+      </m:oMath>
+      <w:r>
+        <w:rPr>
+          <w:rFonts w:cstheme="minorHAnsi" w:hint="cs"/>
+          <w:rtl/>
+        </w:rPr>
+        <w:t xml:space="preserve"> </w:t>
+      </w:r>
+      <w:r>
+        <w:rPr>
+          <w:rFonts w:cstheme="minorHAnsi" w:hint="cs"/>
+          <w:rtl/>
+        </w:rPr>
+        <w:t xml:space="preserve">כך שמתקיים </w:t>
+      </w:r>
+      <m:oMath>
+        <m:sSup>
+          <m:sSupPr>
+            <m:ctrlPr>
+              <w:rPr>
+                <w:rFonts w:ascii="Cambria Math" w:hAnsi="Cambria Math" w:cstheme="minorHAnsi"/>
+                <w:i/>
+              </w:rPr>
+            </m:ctrlPr>
+          </m:sSupPr>
+          <m:e>
+            <m:r>
+              <w:rPr>
+                <w:rFonts w:ascii="Cambria Math" w:hAnsi="Cambria Math" w:cstheme="minorHAnsi"/>
+              </w:rPr>
+              <m:t>K</m:t>
+            </m:r>
+          </m:e>
+          <m:sup>
+            <m:r>
+              <w:rPr>
+                <w:rFonts w:ascii="Cambria Math" w:hAnsi="Cambria Math" w:cstheme="minorHAnsi"/>
+              </w:rPr>
+              <m:t>'</m:t>
+            </m:r>
+          </m:sup>
+        </m:sSup>
+        <m:r>
+          <w:rPr>
+            <w:rFonts w:ascii="Cambria Math" w:hAnsi="Cambria Math" w:cstheme="minorHAnsi"/>
+          </w:rPr>
+          <m:t>≫K</m:t>
+        </m:r>
+      </m:oMath>
+      <w:r>
+        <w:rPr>
+          <w:rFonts w:cstheme="minorHAnsi" w:hint="cs"/>
+          <w:rtl/>
+        </w:rPr>
+        <w:t>.</w:t>
       </w:r>
     </w:p>
     <w:p>
@@ -6235,147 +6742,25 @@
           <w:numId w:val="1"/>
         </w:numPr>
         <w:bidi/>
-        <w:rPr>
-          <w:rFonts w:cstheme="minorHAnsi"/>
-        </w:rPr>
-      </w:pPr>
-      <w:r>
-        <w:rPr>
-          <w:rFonts w:cstheme="minorHAnsi" w:hint="cs"/>
-          <w:rtl/>
-        </w:rPr>
-        <w:t xml:space="preserve">אין התייחסות לזמן הישארות על הלוח של פרי מסוים </w:t>
-      </w:r>
-      <w:r>
-        <w:rPr>
-          <w:rFonts w:cstheme="minorHAnsi"/>
-          <w:rtl/>
-        </w:rPr>
-        <w:t>–</w:t>
-      </w:r>
-      <w:r>
-        <w:rPr>
-          <w:rFonts w:cstheme="minorHAnsi" w:hint="cs"/>
-          <w:rtl/>
-        </w:rPr>
-        <w:t xml:space="preserve"> כלומר ייתכן כי המסלול המינימלי לפרי ארוך יותר ממספר התורות שהפרי יישאר על הלוח.</w:t>
-      </w:r>
-    </w:p>
-    <w:p>
-      <w:pPr>
-        <w:bidi/>
-        <w:rPr>
-          <w:rFonts w:cstheme="minorHAnsi"/>
-          <w:rtl/>
-        </w:rPr>
-      </w:pPr>
-      <w:r>
-        <w:rPr>
-          <w:rFonts w:cstheme="minorHAnsi" w:hint="cs"/>
-          <w:rtl/>
-        </w:rPr>
-        <w:t>ללכת כמה שיותר לפני שניתקע, מעדיפים לנוע כמה שיותר צמוד לגבולות.</w:t>
-      </w:r>
-    </w:p>
-    <w:p>
-      <w:pPr>
-        <w:bidi/>
-        <w:rPr>
-          <w:rFonts w:cstheme="minorHAnsi"/>
-          <w:sz w:val="24"/>
-          <w:szCs w:val="24"/>
-          <w:u w:val="single"/>
-          <w:rtl/>
-        </w:rPr>
-      </w:pPr>
-    </w:p>
-    <w:p>
-      <w:pPr>
-        <w:bidi/>
-        <w:rPr>
-          <w:rFonts w:cstheme="minorHAnsi"/>
-          <w:sz w:val="24"/>
-          <w:szCs w:val="24"/>
-          <w:u w:val="single"/>
-          <w:rtl/>
-        </w:rPr>
-      </w:pPr>
-    </w:p>
-    <w:p>
-      <w:pPr>
-        <w:bidi/>
-        <w:rPr>
-          <w:rFonts w:cstheme="minorHAnsi"/>
-          <w:sz w:val="24"/>
-          <w:szCs w:val="24"/>
-          <w:u w:val="single"/>
-          <w:rtl/>
-        </w:rPr>
-      </w:pPr>
-      <w:r>
-        <w:rPr>
-          <w:rFonts w:cstheme="minorHAnsi" w:hint="cs"/>
-          <w:sz w:val="24"/>
-          <w:szCs w:val="24"/>
-          <w:u w:val="single"/>
-          <w:rtl/>
-        </w:rPr>
-        <w:t>שאלה 4:</w:t>
-      </w:r>
-    </w:p>
-    <w:p>
-      <w:pPr>
-        <w:bidi/>
-        <w:rPr>
-          <w:rFonts w:cstheme="minorHAnsi"/>
-          <w:sz w:val="28"/>
-          <w:szCs w:val="28"/>
-          <w:u w:val="single"/>
-          <w:rtl/>
-        </w:rPr>
-      </w:pPr>
-      <w:r>
-        <w:rPr>
-          <w:rFonts w:cstheme="minorHAnsi" w:hint="cs"/>
-          <w:sz w:val="24"/>
-          <w:szCs w:val="24"/>
-          <w:highlight w:val="lightGray"/>
-          <w:u w:val="single"/>
-          <w:rtl/>
-        </w:rPr>
-        <w:t>תשובה:</w:t>
-      </w:r>
-    </w:p>
-    <w:p>
-      <w:pPr>
-        <w:bidi/>
-        <w:rPr>
-          <w:rFonts w:cstheme="minorHAnsi"/>
-          <w:rtl/>
-        </w:rPr>
-      </w:pPr>
-      <w:r>
-        <w:rPr>
-          <w:rFonts w:cstheme="minorHAnsi" w:hint="cs"/>
-          <w:rtl/>
-        </w:rPr>
-        <w:t xml:space="preserve">מרכיבי </w:t>
-      </w:r>
-      <w:proofErr w:type="spellStart"/>
-      <w:r>
-        <w:rPr>
-          <w:rFonts w:cstheme="minorHAnsi" w:hint="cs"/>
-          <w:rtl/>
-        </w:rPr>
-        <w:t>היורסיטיקה</w:t>
-      </w:r>
-      <w:proofErr w:type="spellEnd"/>
-      <w:r>
-        <w:rPr>
-          <w:rFonts w:cstheme="minorHAnsi" w:hint="cs"/>
-          <w:rtl/>
-        </w:rPr>
-        <w:t>:</w:t>
+        <w:spacing w:after="0"/>
+        <w:rPr>
+          <w:rFonts w:cstheme="minorHAnsi"/>
+          <w:rtl/>
+        </w:rPr>
+      </w:pPr>
+      <w:r>
+        <w:rPr>
+          <w:rFonts w:cstheme="minorHAnsi" w:hint="cs"/>
+          <w:rtl/>
+        </w:rPr>
+        <w:t>אין התייחסות לערך הפרי</w:t>
+      </w:r>
+      <w:r>
+        <w:rPr>
+          <w:rFonts w:cstheme="minorHAnsi" w:hint="cs"/>
+          <w:rtl/>
+        </w:rPr>
+        <w:t>.</w:t>
       </w:r>
     </w:p>
     <w:p>
@@ -6386,22 +6771,17 @@
           <w:numId w:val="1"/>
         </w:numPr>
         <w:bidi/>
-        <w:rPr>
-          <w:rFonts w:cstheme="minorHAnsi"/>
-        </w:rPr>
-      </w:pPr>
-      <w:r>
-        <w:rPr>
-          <w:rFonts w:cstheme="minorHAnsi"/>
-        </w:rPr>
-        <w:t>Game score</w:t>
-      </w:r>
-      <w:r>
-        <w:rPr>
-          <w:rFonts w:cstheme="minorHAnsi" w:hint="cs"/>
-          <w:rtl/>
-        </w:rPr>
-        <w:t xml:space="preserve"> </w:t>
+        <w:spacing w:after="0"/>
+        <w:rPr>
+          <w:rFonts w:cstheme="minorHAnsi"/>
+        </w:rPr>
+      </w:pPr>
+      <w:r>
+        <w:rPr>
+          <w:rFonts w:cstheme="minorHAnsi" w:hint="cs"/>
+          <w:rtl/>
+        </w:rPr>
+        <w:t xml:space="preserve">אין התייחסות לזמן הישארות על הלוח של פרי מסוים </w:t>
       </w:r>
       <w:r>
         <w:rPr>
@@ -6415,7 +6795,14 @@
           <w:rFonts w:cstheme="minorHAnsi" w:hint="cs"/>
           <w:rtl/>
         </w:rPr>
-        <w:t xml:space="preserve"> תוצאת המשחק</w:t>
+        <w:t xml:space="preserve"> כלומר ייתכן כי המסלול המינימלי לפרי ארוך יותר ממספר התורות שהפרי יישאר על הלוח</w:t>
+      </w:r>
+      <w:r>
+        <w:rPr>
+          <w:rFonts w:cstheme="minorHAnsi" w:hint="cs"/>
+          <w:rtl/>
+        </w:rPr>
+        <w:t>.</w:t>
       </w:r>
     </w:p>
     <w:p>
@@ -6426,36 +6813,24 @@
           <w:numId w:val="1"/>
         </w:numPr>
         <w:bidi/>
-        <w:rPr>
-          <w:rFonts w:cstheme="minorHAnsi"/>
-        </w:rPr>
-      </w:pPr>
-      <w:r>
-        <w:rPr>
-          <w:rFonts w:cstheme="minorHAnsi"/>
-        </w:rPr>
-        <w:t>Fruit score</w:t>
-      </w:r>
-      <w:r>
-        <w:rPr>
-          <w:rFonts w:cstheme="minorHAnsi" w:hint="cs"/>
-          <w:rtl/>
-        </w:rPr>
-        <w:t xml:space="preserve"> </w:t>
-      </w:r>
-      <w:r>
-        <w:rPr>
-          <w:rFonts w:cstheme="minorHAnsi"/>
-          <w:rtl/>
-        </w:rPr>
-        <w:t>–</w:t>
-      </w:r>
-      <w:r>
-        <w:rPr>
-          <w:rFonts w:cstheme="minorHAnsi" w:hint="cs"/>
-          <w:rtl/>
-        </w:rPr>
-        <w:t xml:space="preserve"> נגישות לפירות</w:t>
+        <w:spacing w:after="0"/>
+        <w:rPr>
+          <w:rFonts w:cstheme="minorHAnsi"/>
+        </w:rPr>
+      </w:pPr>
+      <w:r>
+        <w:rPr>
+          <w:rFonts w:cstheme="minorHAnsi" w:hint="cs"/>
+          <w:rtl/>
+        </w:rPr>
+        <w:t xml:space="preserve">ישנו סיכוי </w:t>
+      </w:r>
+      <w:r>
+        <w:rPr>
+          <w:rFonts w:cstheme="minorHAnsi" w:hint="cs"/>
+          <w:rtl/>
+        </w:rPr>
+        <w:t>להיתקע לאחר לקיחת פרי, כך למשל כאשר ישנו פרי בודד על הלוח והוא מוביל למסלול שלא ניתן להמשיך ממנו, כאשר היוריסטיקה זו תוביל למסלול זה.</w:t>
       </w:r>
     </w:p>
     <w:p>
@@ -6466,33 +6841,36 @@
           <w:numId w:val="1"/>
         </w:numPr>
         <w:bidi/>
-        <w:rPr>
-          <w:rFonts w:cstheme="minorHAnsi"/>
-        </w:rPr>
-      </w:pPr>
-      <w:proofErr w:type="spellStart"/>
-      <w:proofErr w:type="gramStart"/>
-      <w:r>
-        <w:rPr>
-          <w:rFonts w:cstheme="minorHAnsi"/>
-        </w:rPr>
-        <w:t>whiteAvailableDelta</w:t>
-      </w:r>
-      <w:proofErr w:type="spellEnd"/>
-      <w:r>
-        <w:rPr>
-          <w:rFonts w:cstheme="minorHAnsi" w:hint="cs"/>
-          <w:rtl/>
-        </w:rPr>
-        <w:t xml:space="preserve">  -</w:t>
-      </w:r>
-      <w:proofErr w:type="gramEnd"/>
-      <w:r>
-        <w:rPr>
-          <w:rFonts w:cstheme="minorHAnsi" w:hint="cs"/>
-          <w:rtl/>
-        </w:rPr>
-        <w:t xml:space="preserve"> החיסור בין הלבנים שניגשים לשחקן 1 פחות הלבנים שניגשים לשחקן 2, הכוונה למקומות פנויים אלו הן המשבצות הלבנות.</w:t>
+        <w:spacing w:after="0"/>
+        <w:rPr>
+          <w:rFonts w:cstheme="minorHAnsi"/>
+        </w:rPr>
+      </w:pPr>
+      <w:r>
+        <w:rPr>
+          <w:rFonts w:cstheme="minorHAnsi" w:hint="cs"/>
+          <w:rtl/>
+        </w:rPr>
+        <w:t>אין התייחסות כלל ליריב ולמיקומו על הלוח, כך שייתכן והיריב ייקח פרי מסוים לפני שהשחקן יוכל בכלל להגיע אליו בזמן שהיוריסטיקה כיוונה אותו לכיוון פרי זה(הפרי כבר נאכל על ידי היריב והשחקן שלנו בזבז מספר צעדים במטרה להגיע לפרי).</w:t>
+      </w:r>
+    </w:p>
+    <w:p>
+      <w:pPr>
+        <w:bidi/>
+        <w:spacing w:after="0"/>
+        <w:rPr>
+          <w:rFonts w:cstheme="minorHAnsi"/>
+          <w:u w:val="single"/>
+          <w:rtl/>
+        </w:rPr>
+      </w:pPr>
+      <w:r>
+        <w:rPr>
+          <w:rFonts w:cstheme="minorHAnsi" w:hint="cs"/>
+          <w:u w:val="single"/>
+          <w:rtl/>
+        </w:rPr>
+        <w:t>יתרונות היוריסטיקה:</w:t>
       </w:r>
     </w:p>
     <w:p>
@@ -6503,55 +6881,118 @@
           <w:numId w:val="1"/>
         </w:numPr>
         <w:bidi/>
-        <w:rPr>
-          <w:rFonts w:cstheme="minorHAnsi"/>
-        </w:rPr>
-      </w:pPr>
-      <w:proofErr w:type="spellStart"/>
-      <w:r>
-        <w:rPr>
-          <w:rFonts w:cstheme="minorHAnsi"/>
-        </w:rPr>
-        <w:t>numOfPossibleMove</w:t>
-      </w:r>
-      <w:proofErr w:type="spellEnd"/>
-      <w:r>
-        <w:rPr>
-          <w:rFonts w:cstheme="minorHAnsi" w:hint="cs"/>
-          <w:rtl/>
-        </w:rPr>
-        <w:t xml:space="preserve"> </w:t>
-      </w:r>
-      <w:r>
-        <w:rPr>
-          <w:rFonts w:cstheme="minorHAnsi"/>
-          <w:rtl/>
-        </w:rPr>
-        <w:t>–</w:t>
-      </w:r>
-      <w:r>
-        <w:rPr>
-          <w:rFonts w:cstheme="minorHAnsi" w:hint="cs"/>
-          <w:rtl/>
-        </w:rPr>
-        <w:t xml:space="preserve"> ההפרש בין מספר הצעדים האפשריים עבור כל שחקן</w:t>
-      </w:r>
-    </w:p>
-    <w:p>
-      <w:pPr>
-        <w:bidi/>
         <w:spacing w:after="0"/>
         <w:rPr>
           <w:rFonts w:cstheme="minorHAnsi"/>
-          <w:rtl/>
-        </w:rPr>
-      </w:pPr>
-      <w:r>
-        <w:rPr>
-          <w:rFonts w:cstheme="minorHAnsi" w:hint="cs"/>
-          <w:rtl/>
-        </w:rPr>
-        <w:t xml:space="preserve">מוטיבציה: </w:t>
+        </w:rPr>
+      </w:pPr>
+      <w:r>
+        <w:rPr>
+          <w:rFonts w:cstheme="minorHAnsi" w:hint="cs"/>
+          <w:rtl/>
+        </w:rPr>
+        <w:t>שימוש במרחק מנהטן מקנה דיוק במרחק של השחקן לפרי תוך כדי כך שהוא מתחשב במגבלות הלוח, כדוגמת קירות או משבצות שאסור לדרוך עליהן. בכך, נקבל כי היוריסטיקה זו יותר מדויקת למשל ממרחק אווירי ובכך היא מספקת תמונת מצב נכונה יותר.</w:t>
+      </w:r>
+    </w:p>
+    <w:p>
+      <w:pPr>
+        <w:pStyle w:val="a3"/>
+        <w:bidi/>
+        <w:spacing w:after="0"/>
+        <w:rPr>
+          <w:rFonts w:cstheme="minorHAnsi"/>
+          <w:rtl/>
+        </w:rPr>
+      </w:pPr>
+    </w:p>
+    <w:p>
+      <w:pPr>
+        <w:pStyle w:val="a3"/>
+        <w:bidi/>
+        <w:spacing w:after="0"/>
+        <w:rPr>
+          <w:rFonts w:cstheme="minorHAnsi"/>
+          <w:rtl/>
+        </w:rPr>
+      </w:pPr>
+    </w:p>
+    <w:p>
+      <w:pPr>
+        <w:bidi/>
+        <w:rPr>
+          <w:rFonts w:cstheme="minorHAnsi"/>
+          <w:sz w:val="24"/>
+          <w:szCs w:val="24"/>
+          <w:u w:val="single"/>
+          <w:rtl/>
+        </w:rPr>
+      </w:pPr>
+      <w:r>
+        <w:rPr>
+          <w:rFonts w:cstheme="minorHAnsi" w:hint="cs"/>
+          <w:sz w:val="24"/>
+          <w:szCs w:val="24"/>
+          <w:u w:val="single"/>
+          <w:rtl/>
+        </w:rPr>
+        <w:t>שאלה 4:</w:t>
+      </w:r>
+    </w:p>
+    <w:p>
+      <w:pPr>
+        <w:bidi/>
+        <w:rPr>
+          <w:rFonts w:cstheme="minorHAnsi"/>
+          <w:sz w:val="28"/>
+          <w:szCs w:val="28"/>
+          <w:u w:val="single"/>
+          <w:rtl/>
+        </w:rPr>
+      </w:pPr>
+      <w:r>
+        <w:rPr>
+          <w:rFonts w:cstheme="minorHAnsi" w:hint="cs"/>
+          <w:sz w:val="24"/>
+          <w:szCs w:val="24"/>
+          <w:highlight w:val="lightGray"/>
+          <w:u w:val="single"/>
+          <w:rtl/>
+        </w:rPr>
+        <w:t>תשובה:</w:t>
+      </w:r>
+    </w:p>
+    <w:p>
+      <w:pPr>
+        <w:bidi/>
+        <w:rPr>
+          <w:rFonts w:cstheme="minorHAnsi"/>
+          <w:u w:val="single"/>
+          <w:rtl/>
+        </w:rPr>
+      </w:pPr>
+      <w:r>
+        <w:rPr>
+          <w:rFonts w:cstheme="minorHAnsi" w:hint="cs"/>
+          <w:u w:val="single"/>
+          <w:rtl/>
+        </w:rPr>
+        <w:t>מרכיבי היור</w:t>
+      </w:r>
+      <w:r>
+        <w:rPr>
+          <w:rFonts w:cstheme="minorHAnsi" w:hint="cs"/>
+          <w:u w:val="single"/>
+          <w:rtl/>
+        </w:rPr>
+        <w:t>י</w:t>
+      </w:r>
+      <w:r>
+        <w:rPr>
+          <w:rFonts w:cstheme="minorHAnsi" w:hint="cs"/>
+          <w:u w:val="single"/>
+          <w:rtl/>
+        </w:rPr>
+        <w:t>סטיקה:</w:t>
       </w:r>
     </w:p>
     <w:p>
@@ -6562,18 +7003,60 @@
           <w:numId w:val="1"/>
         </w:numPr>
         <w:bidi/>
-        <w:spacing w:after="0"/>
-        <w:rPr>
-          <w:rFonts w:cstheme="minorHAnsi"/>
-          <w:rtl/>
-        </w:rPr>
-      </w:pPr>
-      <w:r>
-        <w:rPr>
-          <w:rFonts w:cstheme="minorHAnsi" w:hint="cs"/>
-          <w:rtl/>
-        </w:rPr>
-        <w:t>ככל שיש ניקוד גבוה יותר, יש לנו סיכוי יותר לנח</w:t>
+        <w:rPr>
+          <w:rFonts w:cstheme="minorHAnsi"/>
+        </w:rPr>
+      </w:pPr>
+      <m:oMath>
+        <m:r>
+          <w:rPr>
+            <w:rFonts w:ascii="Cambria Math" w:hAnsi="Cambria Math" w:cstheme="minorHAnsi"/>
+          </w:rPr>
+          <m:t>Game score</m:t>
+        </m:r>
+      </m:oMath>
+      <w:r>
+        <w:rPr>
+          <w:rFonts w:cstheme="minorHAnsi" w:hint="cs"/>
+          <w:rtl/>
+        </w:rPr>
+        <w:t xml:space="preserve"> </w:t>
+      </w:r>
+      <w:r>
+        <w:rPr>
+          <w:rFonts w:cstheme="minorHAnsi"/>
+          <w:rtl/>
+        </w:rPr>
+        <w:t>–</w:t>
+      </w:r>
+      <w:r>
+        <w:rPr>
+          <w:rFonts w:cstheme="minorHAnsi" w:hint="cs"/>
+          <w:rtl/>
+        </w:rPr>
+        <w:t xml:space="preserve"> תוצאת המשחק</w:t>
+      </w:r>
+      <w:r>
+        <w:rPr>
+          <w:rFonts w:cstheme="minorHAnsi" w:hint="cs"/>
+          <w:rtl/>
+        </w:rPr>
+        <w:t xml:space="preserve"> היא ערך בתחום </w:t>
+      </w:r>
+      <m:oMath>
+        <m:r>
+          <w:rPr>
+            <w:rFonts w:ascii="Cambria Math" w:hAnsi="Cambria Math" w:cstheme="minorHAnsi"/>
+          </w:rPr>
+          <m:t>[-1,1]</m:t>
+        </m:r>
+      </m:oMath>
+      <w:r>
+        <w:rPr>
+          <w:rFonts w:eastAsiaTheme="minorEastAsia" w:cstheme="minorHAnsi" w:hint="cs"/>
+          <w:rtl/>
+        </w:rPr>
+        <w:t xml:space="preserve"> המייצג את ניקוד המשחק כך שהערך הטוב ביותר הוא אחד והערך הגרוע ביותר הוא 1-.</w:t>
       </w:r>
     </w:p>
     <w:p>
@@ -6584,18 +7067,30 @@
           <w:numId w:val="1"/>
         </w:numPr>
         <w:bidi/>
-        <w:spacing w:after="0"/>
-        <w:rPr>
-          <w:rFonts w:cstheme="minorHAnsi"/>
-          <w:rtl/>
-        </w:rPr>
-      </w:pPr>
-      <w:r>
-        <w:rPr>
-          <w:rFonts w:cstheme="minorHAnsi" w:hint="cs"/>
-          <w:rtl/>
-        </w:rPr>
-        <w:t xml:space="preserve">ככל שיש יותר לבנים </w:t>
+        <w:rPr>
+          <w:rFonts w:cstheme="minorHAnsi"/>
+        </w:rPr>
+      </w:pPr>
+      <m:oMath>
+        <m:r>
+          <w:rPr>
+            <w:rFonts w:ascii="Cambria Math" w:hAnsi="Cambria Math" w:cstheme="minorHAnsi"/>
+          </w:rPr>
+          <m:t>Fruit score heuristic</m:t>
+        </m:r>
+        <m:r>
+          <w:rPr>
+            <w:rFonts w:ascii="Cambria Math" w:hAnsi="Cambria Math" w:cstheme="minorHAnsi" w:hint="cs"/>
+            <w:rtl/>
+          </w:rPr>
+          <m:t xml:space="preserve"> </m:t>
+        </m:r>
+      </m:oMath>
+      <w:r>
+        <w:rPr>
+          <w:rFonts w:cstheme="minorHAnsi"/>
+        </w:rPr>
+        <w:t xml:space="preserve"> </w:t>
       </w:r>
       <w:r>
         <w:rPr>
@@ -6609,8 +7104,420 @@
           <w:rFonts w:cstheme="minorHAnsi" w:hint="cs"/>
           <w:rtl/>
         </w:rPr>
-        <w:t xml:space="preserve"> יש לנו סיכוי פחות  להיחסם וכך גם לא יורדו נקודות כי כאשר נחסמים יש "קנס" על כך במידה והשחקן השני לא חסום.</w:t>
-      </w:r>
+        <w:t xml:space="preserve"> </w:t>
+      </w:r>
+      <w:r>
+        <w:rPr>
+          <w:rFonts w:cstheme="minorHAnsi" w:hint="cs"/>
+          <w:rtl/>
+        </w:rPr>
+        <w:t>מייצג את הנגישות לפירות, כלומר בחינ</w:t>
+      </w:r>
+      <w:r>
+        <w:rPr>
+          <w:rFonts w:cstheme="minorHAnsi" w:hint="cs"/>
+          <w:rtl/>
+        </w:rPr>
+        <w:t>ה</w:t>
+      </w:r>
+      <w:r>
+        <w:rPr>
+          <w:rFonts w:cstheme="minorHAnsi" w:hint="cs"/>
+          <w:rtl/>
+        </w:rPr>
+        <w:t xml:space="preserve"> מידתית של כמה השחקן קרוב לפרי בעל ערך גבוה לעומת כמה היריב קרוב לפרי בעל ערך גבוה זהה. </w:t>
+      </w:r>
+      <w:r>
+        <w:rPr>
+          <w:rFonts w:cstheme="minorHAnsi" w:hint="cs"/>
+          <w:rtl/>
+        </w:rPr>
+        <w:t>ה</w:t>
+      </w:r>
+      <w:r>
+        <w:rPr>
+          <w:rFonts w:cstheme="minorHAnsi" w:hint="cs"/>
+          <w:rtl/>
+        </w:rPr>
+        <w:t>ערך</w:t>
+      </w:r>
+      <w:r>
+        <w:rPr>
+          <w:rFonts w:cstheme="minorHAnsi" w:hint="cs"/>
+          <w:rtl/>
+        </w:rPr>
+        <w:t xml:space="preserve"> של</w:t>
+      </w:r>
+      <w:r>
+        <w:rPr>
+          <w:rFonts w:cstheme="minorHAnsi" w:hint="cs"/>
+          <w:rtl/>
+        </w:rPr>
+        <w:t xml:space="preserve"> </w:t>
+      </w:r>
+      <w:r>
+        <w:rPr>
+          <w:rFonts w:cstheme="minorHAnsi"/>
+        </w:rPr>
+        <w:t>Fruit score</w:t>
+      </w:r>
+      <w:r>
+        <w:rPr>
+          <w:rFonts w:cstheme="minorHAnsi"/>
+        </w:rPr>
+        <w:t xml:space="preserve"> heuristic</w:t>
+      </w:r>
+      <w:r>
+        <w:rPr>
+          <w:rFonts w:cstheme="minorHAnsi" w:hint="cs"/>
+          <w:rtl/>
+        </w:rPr>
+        <w:t xml:space="preserve"> </w:t>
+      </w:r>
+      <w:r>
+        <w:rPr>
+          <w:rFonts w:cstheme="minorHAnsi" w:hint="cs"/>
+          <w:rtl/>
+        </w:rPr>
+        <w:t xml:space="preserve">נמצא </w:t>
+      </w:r>
+      <w:r>
+        <w:rPr>
+          <w:rFonts w:cstheme="minorHAnsi" w:hint="cs"/>
+          <w:rtl/>
+        </w:rPr>
+        <w:t xml:space="preserve">בתחום </w:t>
+      </w:r>
+      <m:oMath>
+        <m:r>
+          <w:rPr>
+            <w:rFonts w:ascii="Cambria Math" w:hAnsi="Cambria Math" w:cstheme="minorHAnsi"/>
+          </w:rPr>
+          <m:t>[-1,1]</m:t>
+        </m:r>
+      </m:oMath>
+      <w:r>
+        <w:rPr>
+          <w:rFonts w:eastAsiaTheme="minorEastAsia" w:cstheme="minorHAnsi" w:hint="cs"/>
+          <w:rtl/>
+        </w:rPr>
+        <w:t xml:space="preserve"> </w:t>
+      </w:r>
+      <w:r>
+        <w:rPr>
+          <w:rFonts w:cstheme="minorHAnsi" w:hint="cs"/>
+          <w:rtl/>
+        </w:rPr>
+        <w:t>ומחושב באופן הבא:</w:t>
+      </w:r>
+    </w:p>
+    <w:p>
+      <w:pPr>
+        <w:pStyle w:val="a3"/>
+        <w:bidi/>
+        <w:rPr>
+          <w:rFonts w:cstheme="minorHAnsi"/>
+          <w:rtl/>
+        </w:rPr>
+      </w:pPr>
+      <w:r>
+        <w:rPr>
+          <w:rFonts w:cstheme="minorHAnsi" w:hint="cs"/>
+          <w:rtl/>
+        </w:rPr>
+        <w:t xml:space="preserve">לכל פרי במפה אנו מחשבים את מרחק מנהטן ממנו </w:t>
+      </w:r>
+      <w:r>
+        <w:rPr>
+          <w:rFonts w:cstheme="minorHAnsi" w:hint="cs"/>
+          <w:rtl/>
+        </w:rPr>
+        <w:t xml:space="preserve">לשחקן </w:t>
+      </w:r>
+      <w:r>
+        <w:rPr>
+          <w:rFonts w:cstheme="minorHAnsi" w:hint="cs"/>
+          <w:rtl/>
+        </w:rPr>
+        <w:t xml:space="preserve">ואז </w:t>
+      </w:r>
+      <w:r>
+        <w:rPr>
+          <w:rFonts w:cstheme="minorHAnsi" w:hint="cs"/>
+          <w:rtl/>
+        </w:rPr>
+        <w:t>נבצע בדיקה האם ניתן להגיע לפרי במספר התורות שקיים לשחקן זה עד שהפרי אמור להיעלם. לצורך כך, נשתמש בנוסחאות הבאות:</w:t>
+      </w:r>
+    </w:p>
+    <w:p>
+      <w:pPr>
+        <w:pStyle w:val="a3"/>
+        <w:bidi/>
+        <w:rPr>
+          <w:rFonts w:cstheme="minorHAnsi"/>
+          <w:rtl/>
+        </w:rPr>
+      </w:pPr>
+      <m:oMathPara>
+        <m:oMath>
+          <m:r>
+            <w:rPr>
+              <w:rFonts w:ascii="Cambria Math" w:hAnsi="Cambria Math" w:cstheme="minorHAnsi"/>
+            </w:rPr>
+            <m:t>Fruit score(player)=</m:t>
+          </m:r>
+          <m:nary>
+            <m:naryPr>
+              <m:chr m:val="∑"/>
+              <m:limLoc m:val="undOvr"/>
+              <m:ctrlPr>
+                <w:rPr>
+                  <w:rFonts w:ascii="Cambria Math" w:hAnsi="Cambria Math" w:cstheme="minorHAnsi"/>
+                  <w:i/>
+                </w:rPr>
+              </m:ctrlPr>
+            </m:naryPr>
+            <m:sub>
+              <m:r>
+                <w:rPr>
+                  <w:rFonts w:ascii="Cambria Math" w:hAnsi="Cambria Math" w:cstheme="minorHAnsi"/>
+                </w:rPr>
+                <m:t>f∈Fruit</m:t>
+              </m:r>
+            </m:sub>
+            <m:sup>
+              <m:r>
+                <w:rPr>
+                  <w:rFonts w:ascii="Cambria Math" w:hAnsi="Cambria Math" w:cstheme="minorHAnsi"/>
+                </w:rPr>
+                <m:t xml:space="preserve"> </m:t>
+              </m:r>
+            </m:sup>
+            <m:e>
+              <m:d>
+                <m:dPr>
+                  <m:begChr m:val="{"/>
+                  <m:endChr m:val=""/>
+                  <m:ctrlPr>
+                    <w:rPr>
+                      <w:rFonts w:ascii="Cambria Math" w:hAnsi="Cambria Math" w:cstheme="minorHAnsi"/>
+                      <w:i/>
+                    </w:rPr>
+                  </m:ctrlPr>
+                </m:dPr>
+                <m:e>
+                  <m:eqArr>
+                    <m:eqArrPr>
+                      <m:ctrlPr>
+                        <w:rPr>
+                          <w:rFonts w:ascii="Cambria Math" w:hAnsi="Cambria Math" w:cstheme="minorHAnsi"/>
+                          <w:i/>
+                        </w:rPr>
+                      </m:ctrlPr>
+                    </m:eqArrPr>
+                    <m:e>
+                      <m:r>
+                        <w:rPr>
+                          <w:rFonts w:ascii="Cambria Math" w:hAnsi="Cambria Math" w:cstheme="minorHAnsi"/>
+                        </w:rPr>
+                        <m:t>val(f)      md(f)=0</m:t>
+                      </m:r>
+                    </m:e>
+                    <m:e>
+                      <m:f>
+                        <m:fPr>
+                          <m:ctrlPr>
+                            <w:rPr>
+                              <w:rFonts w:ascii="Cambria Math" w:hAnsi="Cambria Math" w:cstheme="minorHAnsi"/>
+                              <w:i/>
+                            </w:rPr>
+                          </m:ctrlPr>
+                        </m:fPr>
+                        <m:num>
+                          <m:r>
+                            <w:rPr>
+                              <w:rFonts w:ascii="Cambria Math" w:hAnsi="Cambria Math" w:cstheme="minorHAnsi"/>
+                            </w:rPr>
+                            <m:t>val(f)</m:t>
+                          </m:r>
+                        </m:num>
+                        <m:den>
+                          <m:r>
+                            <w:rPr>
+                              <w:rFonts w:ascii="Cambria Math" w:hAnsi="Cambria Math" w:cstheme="minorHAnsi"/>
+                            </w:rPr>
+                            <m:t>md(f)</m:t>
+                          </m:r>
+                        </m:den>
+                      </m:f>
+                      <m:r>
+                        <w:rPr>
+                          <w:rFonts w:ascii="Cambria Math" w:hAnsi="Cambria Math" w:cstheme="minorHAnsi"/>
+                        </w:rPr>
+                        <m:t xml:space="preserve">               </m:t>
+                      </m:r>
+                      <m:r>
+                        <w:rPr>
+                          <w:rFonts w:ascii="Cambria Math" w:hAnsi="Cambria Math" w:cstheme="minorHAnsi" w:hint="cs"/>
+                          <w:rtl/>
+                        </w:rPr>
+                        <m:t>אחרת</m:t>
+                      </m:r>
+                    </m:e>
+                  </m:eqArr>
+                </m:e>
+              </m:d>
+            </m:e>
+          </m:nary>
+          <m:r>
+            <w:rPr>
+              <w:rFonts w:ascii="Cambria Math" w:hAnsi="Cambria Math" w:cstheme="minorHAnsi"/>
+            </w:rPr>
+            <m:t xml:space="preserve"> </m:t>
+          </m:r>
+        </m:oMath>
+      </m:oMathPara>
+    </w:p>
+    <w:p>
+      <w:pPr>
+        <w:pStyle w:val="a3"/>
+        <w:bidi/>
+        <w:rPr>
+          <w:rFonts w:eastAsiaTheme="minorEastAsia" w:cstheme="minorHAnsi"/>
+        </w:rPr>
+      </w:pPr>
+    </w:p>
+    <w:p>
+      <w:pPr>
+        <w:pStyle w:val="a3"/>
+        <w:bidi/>
+        <w:rPr>
+          <w:rFonts w:eastAsiaTheme="minorEastAsia" w:cstheme="minorHAnsi" w:hint="cs"/>
+          <w:rtl/>
+        </w:rPr>
+      </w:pPr>
+      <w:r>
+        <w:rPr>
+          <w:rFonts w:eastAsiaTheme="minorEastAsia" w:cstheme="minorHAnsi" w:hint="cs"/>
+          <w:rtl/>
+        </w:rPr>
+        <w:t xml:space="preserve">כאשר </w:t>
+      </w:r>
+      <m:oMath>
+        <m:r>
+          <w:rPr>
+            <w:rFonts w:ascii="Cambria Math" w:eastAsiaTheme="minorEastAsia" w:hAnsi="Cambria Math" w:cstheme="minorHAnsi"/>
+          </w:rPr>
+          <m:t>f∈fruit</m:t>
+        </m:r>
+      </m:oMath>
+      <w:r>
+        <w:rPr>
+          <w:rFonts w:eastAsiaTheme="minorEastAsia" w:cstheme="minorHAnsi" w:hint="cs"/>
+          <w:rtl/>
+        </w:rPr>
+        <w:t xml:space="preserve"> מבטא את הפירות שניתן להגיע אליהם לפני שהם נעלמים מהלוח.</w:t>
+      </w:r>
+    </w:p>
+    <w:p>
+      <w:pPr>
+        <w:pStyle w:val="a3"/>
+        <w:bidi/>
+        <w:rPr>
+          <w:rFonts w:eastAsiaTheme="minorEastAsia" w:cstheme="minorHAnsi" w:hint="cs"/>
+        </w:rPr>
+      </w:pPr>
+    </w:p>
+    <w:p>
+      <w:pPr>
+        <w:pStyle w:val="a3"/>
+        <w:bidi/>
+        <w:rPr>
+          <w:rFonts w:cstheme="minorHAnsi" w:hint="cs"/>
+          <w:rtl/>
+        </w:rPr>
+      </w:pPr>
+      <m:oMathPara>
+        <m:oMath>
+          <m:r>
+            <w:rPr>
+              <w:rFonts w:ascii="Cambria Math" w:hAnsi="Cambria Math" w:cstheme="minorHAnsi"/>
+            </w:rPr>
+            <m:t xml:space="preserve">Fruit score Hueristic = </m:t>
+          </m:r>
+          <m:f>
+            <m:fPr>
+              <m:ctrlPr>
+                <w:rPr>
+                  <w:rFonts w:ascii="Cambria Math" w:hAnsi="Cambria Math" w:cstheme="minorHAnsi"/>
+                  <w:i/>
+                </w:rPr>
+              </m:ctrlPr>
+            </m:fPr>
+            <m:num>
+              <m:r>
+                <w:rPr>
+                  <w:rFonts w:ascii="Cambria Math" w:hAnsi="Cambria Math" w:cstheme="minorHAnsi"/>
+                </w:rPr>
+                <m:t>Fruit score</m:t>
+              </m:r>
+              <m:r>
+                <w:rPr>
+                  <w:rFonts w:ascii="Cambria Math" w:hAnsi="Cambria Math" w:cstheme="minorHAnsi"/>
+                </w:rPr>
+                <m:t>(player=1)-Fruit score(player=2)</m:t>
+              </m:r>
+            </m:num>
+            <m:den>
+              <m:nary>
+                <m:naryPr>
+                  <m:chr m:val="∑"/>
+                  <m:limLoc m:val="undOvr"/>
+                  <m:ctrlPr>
+                    <w:rPr>
+                      <w:rFonts w:ascii="Cambria Math" w:hAnsi="Cambria Math" w:cstheme="minorHAnsi"/>
+                      <w:i/>
+                    </w:rPr>
+                  </m:ctrlPr>
+                </m:naryPr>
+                <m:sub>
+                  <m:r>
+                    <w:rPr>
+                      <w:rFonts w:ascii="Cambria Math" w:hAnsi="Cambria Math" w:cstheme="minorHAnsi"/>
+                    </w:rPr>
+                    <m:t>i=1</m:t>
+                  </m:r>
+                </m:sub>
+                <m:sup>
+                  <m:r>
+                    <w:rPr>
+                      <w:rFonts w:ascii="Cambria Math" w:hAnsi="Cambria Math" w:cstheme="minorHAnsi"/>
+                    </w:rPr>
+                    <m:t>2</m:t>
+                  </m:r>
+                </m:sup>
+                <m:e>
+                  <m:r>
+                    <w:rPr>
+                      <w:rFonts w:ascii="Cambria Math" w:hAnsi="Cambria Math" w:cstheme="minorHAnsi"/>
+                    </w:rPr>
+                    <m:t>Fruit score(player=i)</m:t>
+                  </m:r>
+                </m:e>
+              </m:nary>
+            </m:den>
+          </m:f>
+        </m:oMath>
+      </m:oMathPara>
+    </w:p>
+    <w:p>
+      <w:pPr>
+        <w:pStyle w:val="a3"/>
+        <w:bidi/>
+        <w:rPr>
+          <w:rFonts w:cstheme="minorHAnsi"/>
+        </w:rPr>
+      </w:pPr>
     </w:p>
     <w:p>
       <w:pPr>
@@ -6620,23 +7527,740 @@
           <w:numId w:val="1"/>
         </w:numPr>
         <w:bidi/>
+        <w:rPr>
+          <w:rFonts w:cstheme="minorHAnsi"/>
+        </w:rPr>
+      </w:pPr>
+      <m:oMath>
+        <m:r>
+          <w:rPr>
+            <w:rFonts w:ascii="Cambria Math" w:hAnsi="Cambria Math" w:cstheme="minorHAnsi"/>
+          </w:rPr>
+          <m:t>Reachable node score</m:t>
+        </m:r>
+      </m:oMath>
+      <w:r>
+        <w:rPr>
+          <w:rFonts w:cstheme="minorHAnsi" w:hint="cs"/>
+          <w:rtl/>
+        </w:rPr>
+        <w:t xml:space="preserve">  </w:t>
+      </w:r>
+      <w:r>
+        <w:rPr>
+          <w:rFonts w:cstheme="minorHAnsi"/>
+        </w:rPr>
+        <w:t>-</w:t>
+      </w:r>
+      <w:r>
+        <w:rPr>
+          <w:rFonts w:cstheme="minorHAnsi" w:hint="cs"/>
+          <w:rtl/>
+        </w:rPr>
+        <w:t xml:space="preserve"> ההפרש בין מספר המיקומים הנגישים לשחקן 1 לבין מספר המיקומים הנגישים לשחקן 2, מנורמל לערך בתחום </w:t>
+      </w:r>
+      <m:oMath>
+        <m:r>
+          <w:rPr>
+            <w:rFonts w:ascii="Cambria Math" w:hAnsi="Cambria Math" w:cstheme="minorHAnsi"/>
+          </w:rPr>
+          <m:t>[-1,1]</m:t>
+        </m:r>
+      </m:oMath>
+      <w:r>
+        <w:rPr>
+          <w:rFonts w:eastAsiaTheme="minorEastAsia" w:cstheme="minorHAnsi" w:hint="cs"/>
+          <w:rtl/>
+        </w:rPr>
+        <w:t>.</w:t>
+      </w:r>
+      <w:r>
+        <w:rPr>
+          <w:rFonts w:cstheme="minorHAnsi" w:hint="cs"/>
+          <w:rtl/>
+        </w:rPr>
+        <w:t xml:space="preserve"> </w:t>
+      </w:r>
+    </w:p>
+    <w:p>
+      <w:pPr>
+        <w:pStyle w:val="a3"/>
+        <w:numPr>
+          <w:ilvl w:val="0"/>
+          <w:numId w:val="1"/>
+        </w:numPr>
+        <w:bidi/>
+        <w:rPr>
+          <w:rFonts w:cstheme="minorHAnsi"/>
+        </w:rPr>
+      </w:pPr>
+      <m:oMath>
+        <m:r>
+          <w:rPr>
+            <w:rFonts w:ascii="Cambria Math" w:hAnsi="Cambria Math" w:cstheme="minorHAnsi" w:hint="cs"/>
+          </w:rPr>
+          <m:t>S</m:t>
+        </m:r>
+        <m:r>
+          <w:rPr>
+            <w:rFonts w:ascii="Cambria Math" w:hAnsi="Cambria Math" w:cstheme="minorHAnsi"/>
+          </w:rPr>
+          <m:t>tep score</m:t>
+        </m:r>
+      </m:oMath>
+      <w:r>
+        <w:rPr>
+          <w:rFonts w:cstheme="minorHAnsi" w:hint="cs"/>
+          <w:rtl/>
+        </w:rPr>
+        <w:t xml:space="preserve"> </w:t>
+      </w:r>
+      <w:r>
+        <w:rPr>
+          <w:rFonts w:cstheme="minorHAnsi"/>
+          <w:rtl/>
+        </w:rPr>
+        <w:t>–</w:t>
+      </w:r>
+      <w:r>
+        <w:rPr>
+          <w:rFonts w:cstheme="minorHAnsi" w:hint="cs"/>
+          <w:rtl/>
+        </w:rPr>
+        <w:t xml:space="preserve"> ההפרש בין מספר הצעדים האפשריים </w:t>
+      </w:r>
+      <w:r>
+        <w:rPr>
+          <w:rFonts w:cstheme="minorHAnsi" w:hint="cs"/>
+          <w:rtl/>
+        </w:rPr>
+        <w:t xml:space="preserve">של שחקן 1 לבין מספר הצעדים האפשריים עבור שחקן 2, כאשר ערך זה מנורמל לערך בתחום </w:t>
+      </w:r>
+      <m:oMath>
+        <m:r>
+          <w:rPr>
+            <w:rFonts w:ascii="Cambria Math" w:hAnsi="Cambria Math" w:cstheme="minorHAnsi"/>
+          </w:rPr>
+          <m:t>[-1,1]</m:t>
+        </m:r>
+      </m:oMath>
+      <w:r>
+        <w:rPr>
+          <w:rFonts w:cstheme="minorHAnsi" w:hint="cs"/>
+          <w:rtl/>
+        </w:rPr>
+        <w:t>.</w:t>
+      </w:r>
+    </w:p>
+    <w:p>
+      <w:pPr>
+        <w:pStyle w:val="a3"/>
+        <w:numPr>
+          <w:ilvl w:val="0"/>
+          <w:numId w:val="1"/>
+        </w:numPr>
+        <w:bidi/>
+        <w:rPr>
+          <w:rFonts w:cstheme="minorHAnsi"/>
+        </w:rPr>
+      </w:pPr>
+      <m:oMath>
+        <m:r>
+          <w:rPr>
+            <w:rFonts w:ascii="Cambria Math" w:hAnsi="Cambria Math" w:cstheme="minorHAnsi"/>
+          </w:rPr>
+          <m:t xml:space="preserve">Road score </m:t>
+        </m:r>
+        <m:r>
+          <w:rPr>
+            <w:rFonts w:ascii="Cambria Math" w:hAnsi="Cambria Math" w:cstheme="minorHAnsi" w:hint="cs"/>
+            <w:rtl/>
+          </w:rPr>
+          <m:t xml:space="preserve"> </m:t>
+        </m:r>
+      </m:oMath>
+      <w:r>
+        <w:rPr>
+          <w:rFonts w:cstheme="minorHAnsi" w:hint="cs"/>
+          <w:rtl/>
+        </w:rPr>
+        <w:t xml:space="preserve"> </w:t>
+      </w:r>
+      <w:r>
+        <w:rPr>
+          <w:rFonts w:cstheme="minorHAnsi" w:hint="cs"/>
+          <w:rtl/>
+        </w:rPr>
+        <w:t xml:space="preserve">- ההפרש בין הדרך הארוכה ביותר האפשרית של שחקן 1 לבין הדרך הארוכה ביותר האפשרית של שחקן 2, כאשר ערך זה מנורמל לערך בתחום </w:t>
+      </w:r>
+      <m:oMath>
+        <m:r>
+          <w:rPr>
+            <w:rFonts w:ascii="Cambria Math" w:hAnsi="Cambria Math" w:cstheme="minorHAnsi"/>
+          </w:rPr>
+          <m:t>[-1,1]</m:t>
+        </m:r>
+      </m:oMath>
+      <w:r>
+        <w:rPr>
+          <w:rFonts w:cstheme="minorHAnsi" w:hint="cs"/>
+          <w:rtl/>
+        </w:rPr>
+        <w:t>.</w:t>
+      </w:r>
+    </w:p>
+    <w:p>
+      <w:pPr>
+        <w:bidi/>
         <w:spacing w:after="0"/>
         <w:rPr>
-          <w:rFonts w:cstheme="minorHAnsi"/>
-          <w:rtl/>
-        </w:rPr>
-      </w:pPr>
-      <w:r>
-        <w:rPr>
-          <w:rFonts w:cstheme="minorHAnsi" w:hint="cs"/>
-          <w:rtl/>
-        </w:rPr>
-        <w:t>ככל שיהיה לנו אפשרות הגעה לפירות בעלי ניקוד גבוה יותר, כך נצבור ניקוד גבוה יותר והסיכוי לנצח יעלה.</w:t>
-      </w:r>
-    </w:p>
-    <w:p>
-      <w:pPr>
-        <w:bidi/>
+          <w:rFonts w:cstheme="minorHAnsi" w:hint="cs"/>
+          <w:u w:val="single"/>
+          <w:rtl/>
+        </w:rPr>
+      </w:pPr>
+    </w:p>
+    <w:p>
+      <w:pPr>
+        <w:bidi/>
+        <w:spacing w:after="0"/>
+        <w:rPr>
+          <w:rFonts w:cstheme="minorHAnsi"/>
+          <w:u w:val="single"/>
+          <w:rtl/>
+        </w:rPr>
+      </w:pPr>
+      <w:r>
+        <w:rPr>
+          <w:rFonts w:cstheme="minorHAnsi" w:hint="cs"/>
+          <w:u w:val="single"/>
+          <w:rtl/>
+        </w:rPr>
+        <w:t>הנוסחא עבור היוריסטיקה:</w:t>
+      </w:r>
+    </w:p>
+    <w:p>
+      <w:pPr>
+        <w:bidi/>
+        <w:spacing w:after="0"/>
+        <w:rPr>
+          <w:rFonts w:cstheme="minorHAnsi" w:hint="cs"/>
+          <w:i/>
+          <w:rtl/>
+        </w:rPr>
+      </w:pPr>
+      <m:oMathPara>
+        <m:oMath>
+          <m:r>
+            <w:rPr>
+              <w:rFonts w:ascii="Cambria Math" w:hAnsi="Cambria Math" w:cstheme="minorHAnsi"/>
+            </w:rPr>
+            <m:t>h(s)=</m:t>
+          </m:r>
+          <m:r>
+            <w:rPr>
+              <w:rFonts w:ascii="Cambria Math" w:hAnsi="Cambria Math" w:cstheme="minorHAnsi"/>
+            </w:rPr>
+            <m:t>Game score</m:t>
+          </m:r>
+          <m:r>
+            <w:rPr>
+              <w:rFonts w:ascii="Cambria Math" w:hAnsi="Cambria Math" w:cstheme="minorHAnsi"/>
+            </w:rPr>
+            <m:t>⋅0.6+</m:t>
+          </m:r>
+          <m:r>
+            <w:rPr>
+              <w:rFonts w:ascii="Cambria Math" w:hAnsi="Cambria Math" w:cstheme="minorHAnsi"/>
+            </w:rPr>
+            <m:t xml:space="preserve"> </m:t>
+          </m:r>
+          <m:r>
+            <w:rPr>
+              <w:rFonts w:ascii="Cambria Math" w:hAnsi="Cambria Math" w:cstheme="minorHAnsi"/>
+            </w:rPr>
+            <m:t>Fruit score heuristic</m:t>
+          </m:r>
+          <m:r>
+            <w:rPr>
+              <w:rFonts w:ascii="Cambria Math" w:hAnsi="Cambria Math" w:cs="Cambria Math" w:hint="cs"/>
+              <w:rtl/>
+            </w:rPr>
+            <m:t>⋅</m:t>
+          </m:r>
+          <m:r>
+            <w:rPr>
+              <w:rFonts w:ascii="Cambria Math" w:hAnsi="Cambria Math" w:cstheme="minorHAnsi"/>
+            </w:rPr>
+            <m:t>0.25+</m:t>
+          </m:r>
+          <m:r>
+            <w:rPr>
+              <w:rFonts w:ascii="Cambria Math" w:hAnsi="Cambria Math" w:cstheme="minorHAnsi"/>
+            </w:rPr>
+            <m:t>R</m:t>
+          </m:r>
+          <m:r>
+            <w:rPr>
+              <w:rFonts w:ascii="Cambria Math" w:hAnsi="Cambria Math" w:cstheme="minorHAnsi"/>
+            </w:rPr>
+            <m:t>eachable node score</m:t>
+          </m:r>
+          <m:r>
+            <w:rPr>
+              <w:rFonts w:ascii="Cambria Math" w:hAnsi="Cambria Math" w:cstheme="minorHAnsi"/>
+            </w:rPr>
+            <m:t>⋅0.05+</m:t>
+          </m:r>
+          <m:r>
+            <w:rPr>
+              <w:rFonts w:ascii="Cambria Math" w:hAnsi="Cambria Math" w:cstheme="minorHAnsi"/>
+            </w:rPr>
+            <m:t>S</m:t>
+          </m:r>
+          <m:r>
+            <w:rPr>
+              <w:rFonts w:ascii="Cambria Math" w:hAnsi="Cambria Math" w:cstheme="minorHAnsi"/>
+            </w:rPr>
+            <m:t>tep score⋅</m:t>
+          </m:r>
+          <m:r>
+            <w:rPr>
+              <w:rFonts w:ascii="Cambria Math" w:hAnsi="Cambria Math" w:cstheme="minorHAnsi"/>
+            </w:rPr>
+            <m:t>0.05</m:t>
+          </m:r>
+          <m:r>
+            <w:rPr>
+              <w:rFonts w:ascii="Cambria Math" w:hAnsi="Cambria Math" w:cstheme="minorHAnsi"/>
+            </w:rPr>
+            <m:t>+</m:t>
+          </m:r>
+          <m:r>
+            <w:rPr>
+              <w:rFonts w:ascii="Cambria Math" w:hAnsi="Cambria Math" w:cstheme="minorHAnsi"/>
+            </w:rPr>
+            <m:t>R</m:t>
+          </m:r>
+          <m:r>
+            <w:rPr>
+              <w:rFonts w:ascii="Cambria Math" w:hAnsi="Cambria Math" w:cstheme="minorHAnsi"/>
+            </w:rPr>
+            <m:t>oad score⋅0.05</m:t>
+          </m:r>
+        </m:oMath>
+      </m:oMathPara>
+    </w:p>
+    <w:p>
+      <w:pPr>
+        <w:bidi/>
+        <w:spacing w:after="0"/>
+        <w:rPr>
+          <w:rFonts w:cstheme="minorHAnsi"/>
+          <w:rtl/>
+        </w:rPr>
+      </w:pPr>
+    </w:p>
+    <w:p>
+      <w:pPr>
+        <w:bidi/>
+        <w:spacing w:after="0"/>
+        <w:rPr>
+          <w:rFonts w:cstheme="minorHAnsi"/>
+          <w:rtl/>
+        </w:rPr>
+      </w:pPr>
+      <w:r>
+        <w:rPr>
+          <w:rFonts w:cstheme="minorHAnsi" w:hint="cs"/>
+          <w:rtl/>
+        </w:rPr>
+        <w:t>כאשר המשקולות לעיל נבחרו לאחר ביצוע ניסויים רבים</w:t>
+      </w:r>
+      <w:r>
+        <w:rPr>
+          <w:rFonts w:cstheme="minorHAnsi" w:hint="cs"/>
+          <w:rtl/>
+        </w:rPr>
+        <w:t xml:space="preserve"> והסקת מסקנה כי ערכים אלו מספקים את הביצועים הטובים ביותר.</w:t>
+      </w:r>
+    </w:p>
+    <w:p>
+      <w:pPr>
+        <w:bidi/>
+        <w:spacing w:after="0"/>
+        <w:rPr>
+          <w:rFonts w:cstheme="minorHAnsi"/>
+          <w:rtl/>
+        </w:rPr>
+      </w:pPr>
+    </w:p>
+    <w:p>
+      <w:pPr>
+        <w:bidi/>
+        <w:spacing w:after="0"/>
+        <w:rPr>
+          <w:rFonts w:cstheme="minorHAnsi"/>
+          <w:u w:val="single"/>
+          <w:rtl/>
+        </w:rPr>
+      </w:pPr>
+      <w:r>
+        <w:rPr>
+          <w:rFonts w:cstheme="minorHAnsi" w:hint="cs"/>
+          <w:u w:val="single"/>
+          <w:rtl/>
+        </w:rPr>
+        <w:t xml:space="preserve">מוטיבציה: </w:t>
+      </w:r>
+    </w:p>
+    <w:p>
+      <w:pPr>
+        <w:bidi/>
+        <w:spacing w:after="0"/>
+        <w:rPr>
+          <w:rFonts w:cstheme="minorHAnsi" w:hint="cs"/>
+          <w:rtl/>
+        </w:rPr>
+      </w:pPr>
+      <w:r>
+        <w:rPr>
+          <w:rFonts w:cstheme="minorHAnsi" w:hint="cs"/>
+          <w:rtl/>
+        </w:rPr>
+        <w:t>באופן כללי, העקרונות שהנחו אותנו לבחירת הפרמטרים הם:</w:t>
+      </w:r>
+    </w:p>
+    <w:p>
+      <w:pPr>
+        <w:pStyle w:val="a3"/>
+        <w:numPr>
+          <w:ilvl w:val="0"/>
+          <w:numId w:val="1"/>
+        </w:numPr>
+        <w:bidi/>
+        <w:spacing w:after="0"/>
+        <w:rPr>
+          <w:rFonts w:cstheme="minorHAnsi"/>
+        </w:rPr>
+      </w:pPr>
+      <m:oMath>
+        <m:r>
+          <w:rPr>
+            <w:rFonts w:ascii="Cambria Math" w:hAnsi="Cambria Math" w:cstheme="minorHAnsi" w:hint="cs"/>
+          </w:rPr>
+          <m:t>G</m:t>
+        </m:r>
+        <m:r>
+          <w:rPr>
+            <w:rFonts w:ascii="Cambria Math" w:hAnsi="Cambria Math" w:cstheme="minorHAnsi"/>
+          </w:rPr>
+          <m:t>ame score</m:t>
+        </m:r>
+      </m:oMath>
+      <w:r>
+        <w:rPr>
+          <w:rFonts w:cstheme="minorHAnsi" w:hint="cs"/>
+          <w:rtl/>
+        </w:rPr>
+        <w:t xml:space="preserve"> - </w:t>
+      </w:r>
+      <w:r>
+        <w:rPr>
+          <w:rFonts w:cstheme="minorHAnsi" w:hint="cs"/>
+          <w:rtl/>
+        </w:rPr>
+        <w:t xml:space="preserve">ככל שיש ניקוד גבוה יותר, יש לנו סיכוי </w:t>
+      </w:r>
+      <w:r>
+        <w:rPr>
+          <w:rFonts w:cstheme="minorHAnsi" w:hint="cs"/>
+          <w:rtl/>
+        </w:rPr>
+        <w:t xml:space="preserve">גבוה </w:t>
+      </w:r>
+      <w:r>
+        <w:rPr>
+          <w:rFonts w:cstheme="minorHAnsi" w:hint="cs"/>
+          <w:rtl/>
+        </w:rPr>
+        <w:t>יותר לנ</w:t>
+      </w:r>
+      <w:r>
+        <w:rPr>
+          <w:rFonts w:cstheme="minorHAnsi" w:hint="cs"/>
+          <w:rtl/>
+        </w:rPr>
+        <w:t>צ</w:t>
+      </w:r>
+      <w:r>
+        <w:rPr>
+          <w:rFonts w:cstheme="minorHAnsi" w:hint="cs"/>
+          <w:rtl/>
+        </w:rPr>
+        <w:t>ח</w:t>
+      </w:r>
+      <w:r>
+        <w:rPr>
+          <w:rFonts w:cstheme="minorHAnsi" w:hint="cs"/>
+          <w:rtl/>
+        </w:rPr>
+        <w:t>.</w:t>
+      </w:r>
+    </w:p>
+    <w:p>
+      <w:pPr>
+        <w:pStyle w:val="a3"/>
+        <w:numPr>
+          <w:ilvl w:val="0"/>
+          <w:numId w:val="1"/>
+        </w:numPr>
+        <w:bidi/>
+        <w:spacing w:after="0"/>
+        <w:rPr>
+          <w:rFonts w:cstheme="minorHAnsi"/>
+          <w:rtl/>
+        </w:rPr>
+      </w:pPr>
+      <m:oMath>
+        <m:r>
+          <w:rPr>
+            <w:rFonts w:ascii="Cambria Math" w:hAnsi="Cambria Math" w:cstheme="minorHAnsi"/>
+          </w:rPr>
+          <m:t>Fruit score heuristic</m:t>
+        </m:r>
+      </m:oMath>
+      <w:r>
+        <w:rPr>
+          <w:rFonts w:cstheme="minorHAnsi" w:hint="cs"/>
+          <w:rtl/>
+        </w:rPr>
+        <w:t xml:space="preserve"> - </w:t>
+      </w:r>
+      <w:r>
+        <w:rPr>
+          <w:rFonts w:cstheme="minorHAnsi" w:hint="cs"/>
+          <w:rtl/>
+        </w:rPr>
+        <w:t>ככל ש</w:t>
+      </w:r>
+      <w:r>
+        <w:rPr>
+          <w:rFonts w:cstheme="minorHAnsi" w:hint="cs"/>
+          <w:rtl/>
+        </w:rPr>
+        <w:t>נוכל</w:t>
+      </w:r>
+      <w:r>
+        <w:rPr>
+          <w:rFonts w:cstheme="minorHAnsi" w:hint="cs"/>
+          <w:rtl/>
+        </w:rPr>
+        <w:t xml:space="preserve"> </w:t>
+      </w:r>
+      <w:r>
+        <w:rPr>
+          <w:rFonts w:cstheme="minorHAnsi" w:hint="cs"/>
+          <w:rtl/>
+        </w:rPr>
+        <w:t xml:space="preserve">להגיע </w:t>
+      </w:r>
+      <w:r>
+        <w:rPr>
+          <w:rFonts w:cstheme="minorHAnsi" w:hint="cs"/>
+          <w:rtl/>
+        </w:rPr>
+        <w:t>לפירות בעלי ניקוד גבוה יותר, כך נצבור ניקוד גבוה יותר והסיכוי לנצח יעלה.</w:t>
+      </w:r>
+    </w:p>
+    <w:p>
+      <w:pPr>
+        <w:pStyle w:val="a3"/>
+        <w:numPr>
+          <w:ilvl w:val="0"/>
+          <w:numId w:val="1"/>
+        </w:numPr>
+        <w:bidi/>
+        <w:spacing w:after="0"/>
+        <w:rPr>
+          <w:rFonts w:cstheme="minorHAnsi"/>
+          <w:rtl/>
+        </w:rPr>
+      </w:pPr>
+      <m:oMath>
+        <m:r>
+          <w:rPr>
+            <w:rFonts w:ascii="Cambria Math" w:hAnsi="Cambria Math" w:cstheme="minorHAnsi"/>
+          </w:rPr>
+          <m:t>Reachable node score</m:t>
+        </m:r>
+      </m:oMath>
+      <w:r>
+        <w:rPr>
+          <w:rFonts w:cstheme="minorHAnsi" w:hint="cs"/>
+          <w:rtl/>
+        </w:rPr>
+        <w:t xml:space="preserve"> - </w:t>
+      </w:r>
+      <w:r>
+        <w:rPr>
+          <w:rFonts w:cstheme="minorHAnsi" w:hint="cs"/>
+          <w:rtl/>
+        </w:rPr>
+        <w:t xml:space="preserve">ככל שיש יותר </w:t>
+      </w:r>
+      <w:r>
+        <w:rPr>
+          <w:rFonts w:cstheme="minorHAnsi" w:hint="cs"/>
+          <w:rtl/>
+        </w:rPr>
+        <w:t>מיקומים בלוח שהם ברי השגה,</w:t>
+      </w:r>
+      <w:r>
+        <w:rPr>
+          <w:rFonts w:cstheme="minorHAnsi" w:hint="cs"/>
+          <w:rtl/>
+        </w:rPr>
+        <w:t xml:space="preserve"> </w:t>
+      </w:r>
+      <w:r>
+        <w:rPr>
+          <w:rFonts w:cstheme="minorHAnsi" w:hint="cs"/>
+          <w:rtl/>
+        </w:rPr>
+        <w:t>הסבירות</w:t>
+      </w:r>
+      <w:r>
+        <w:rPr>
+          <w:rFonts w:cstheme="minorHAnsi" w:hint="cs"/>
+          <w:rtl/>
+        </w:rPr>
+        <w:t xml:space="preserve"> להיחסם </w:t>
+      </w:r>
+      <w:r>
+        <w:rPr>
+          <w:rFonts w:cstheme="minorHAnsi" w:hint="cs"/>
+          <w:rtl/>
+        </w:rPr>
+        <w:t xml:space="preserve">נמוכה יותר </w:t>
+      </w:r>
+      <w:r>
+        <w:rPr>
+          <w:rFonts w:cstheme="minorHAnsi" w:hint="cs"/>
+          <w:rtl/>
+        </w:rPr>
+        <w:t xml:space="preserve">וכך </w:t>
+      </w:r>
+      <w:r>
+        <w:rPr>
+          <w:rFonts w:cstheme="minorHAnsi" w:hint="cs"/>
+          <w:rtl/>
+        </w:rPr>
+        <w:t>נימנע מהורדת נקודות בעקבות קבלת "קנס" בהתאם להגדרת המשחק(חסימה גוררת</w:t>
+      </w:r>
+      <w:r>
+        <w:rPr>
+          <w:rFonts w:cstheme="minorHAnsi" w:hint="cs"/>
+          <w:rtl/>
+        </w:rPr>
+        <w:t xml:space="preserve"> "קנס" במידה והשחקן השני לא חסום</w:t>
+      </w:r>
+      <w:r>
+        <w:rPr>
+          <w:rFonts w:cstheme="minorHAnsi" w:hint="cs"/>
+          <w:rtl/>
+        </w:rPr>
+        <w:t>).</w:t>
+      </w:r>
+    </w:p>
+    <w:p>
+      <w:pPr>
+        <w:pStyle w:val="a3"/>
+        <w:numPr>
+          <w:ilvl w:val="0"/>
+          <w:numId w:val="1"/>
+        </w:numPr>
+        <w:bidi/>
+        <w:spacing w:after="0"/>
+        <w:rPr>
+          <w:rFonts w:cstheme="minorHAnsi"/>
+        </w:rPr>
+      </w:pPr>
+      <m:oMath>
+        <m:r>
+          <w:rPr>
+            <w:rFonts w:ascii="Cambria Math" w:hAnsi="Cambria Math" w:cstheme="minorHAnsi" w:hint="cs"/>
+          </w:rPr>
+          <m:t>S</m:t>
+        </m:r>
+        <m:r>
+          <w:rPr>
+            <w:rFonts w:ascii="Cambria Math" w:hAnsi="Cambria Math" w:cstheme="minorHAnsi"/>
+          </w:rPr>
+          <m:t>tep score</m:t>
+        </m:r>
+      </m:oMath>
+      <w:r>
+        <w:rPr>
+          <w:rFonts w:cstheme="minorHAnsi"/>
+        </w:rPr>
+        <w:t xml:space="preserve"> – </w:t>
+      </w:r>
+      <w:r>
+        <w:rPr>
+          <w:rFonts w:cstheme="minorHAnsi" w:hint="cs"/>
+          <w:rtl/>
+        </w:rPr>
+        <w:t>שמירה של כמה שיותר אופציות פתוחות, כלומר שיהיו לנו כמה שיותר אופציות אפשריות לביצוע מהלך.</w:t>
+      </w:r>
+    </w:p>
+    <w:p>
+      <w:pPr>
+        <w:pStyle w:val="a3"/>
+        <w:numPr>
+          <w:ilvl w:val="0"/>
+          <w:numId w:val="1"/>
+        </w:numPr>
+        <w:bidi/>
+        <w:spacing w:after="0"/>
+        <w:rPr>
+          <w:rFonts w:cstheme="minorHAnsi"/>
+        </w:rPr>
+      </w:pPr>
+      <m:oMath>
+        <m:r>
+          <w:rPr>
+            <w:rFonts w:ascii="Cambria Math" w:hAnsi="Cambria Math" w:cstheme="minorHAnsi"/>
+          </w:rPr>
+          <m:t xml:space="preserve">Road score </m:t>
+        </m:r>
+        <m:r>
+          <w:rPr>
+            <w:rFonts w:ascii="Cambria Math" w:hAnsi="Cambria Math" w:cstheme="minorHAnsi" w:hint="cs"/>
+            <w:rtl/>
+          </w:rPr>
+          <m:t xml:space="preserve"> </m:t>
+        </m:r>
+      </m:oMath>
+      <w:r>
+        <w:rPr>
+          <w:rFonts w:eastAsiaTheme="minorEastAsia" w:cstheme="minorHAnsi" w:hint="cs"/>
+          <w:rtl/>
+        </w:rPr>
+        <w:t xml:space="preserve"> - </w:t>
+      </w:r>
+      <w:r>
+        <w:rPr>
+          <w:rFonts w:cstheme="minorHAnsi" w:hint="cs"/>
+          <w:rtl/>
+        </w:rPr>
+        <w:t>מניעת מצב של היחסמות שעלולה להביא להפסד המשחק.</w:t>
+      </w:r>
+    </w:p>
+    <w:p>
+      <w:pPr>
+        <w:bidi/>
+        <w:spacing w:after="0"/>
         <w:rPr>
           <w:rFonts w:cstheme="minorHAnsi"/>
           <w:rtl/>
@@ -6671,12 +8295,2448 @@
           <w:rFonts w:cstheme="minorHAnsi" w:hint="cs"/>
           <w:rtl/>
         </w:rPr>
+        <w:t xml:space="preserve"> , מאחר ושילובם של פרמטרים אלו יגדילו את הסיכוי לכך שהשחקן שלנו ינצח. כמו כן, היוריסטיקה זו תשפר את ביצועי השחקן לעומת השחקן </w:t>
+      </w:r>
+      <w:proofErr w:type="spellStart"/>
+      <w:r>
+        <w:rPr>
+          <w:rFonts w:cstheme="minorHAnsi"/>
+        </w:rPr>
+        <w:t>simplePlayer</w:t>
+      </w:r>
+      <w:proofErr w:type="spellEnd"/>
+      <w:r>
+        <w:rPr>
+          <w:rFonts w:cstheme="minorHAnsi" w:hint="cs"/>
+          <w:rtl/>
+        </w:rPr>
+        <w:t xml:space="preserve"> מפני ש-</w:t>
+      </w:r>
+      <w:r>
+        <w:rPr>
+          <w:rFonts w:cstheme="minorHAnsi"/>
+        </w:rPr>
+        <w:t xml:space="preserve"> </w:t>
+      </w:r>
+      <w:proofErr w:type="spellStart"/>
+      <w:r>
+        <w:rPr>
+          <w:rFonts w:cstheme="minorHAnsi"/>
+        </w:rPr>
+        <w:t>simplePlayer</w:t>
+      </w:r>
+      <w:proofErr w:type="spellEnd"/>
+      <w:r>
+        <w:rPr>
+          <w:rFonts w:cstheme="minorHAnsi" w:hint="cs"/>
+          <w:rtl/>
+        </w:rPr>
+        <w:t xml:space="preserve"> אינו מתייחס לניקוד המשחק או לפירות שעל הלוח שהם פרמטרים הכרחיים להשגת ניצחון.</w:t>
+      </w:r>
+    </w:p>
+    <w:p>
+      <w:pPr>
+        <w:bidi/>
+        <w:rPr>
+          <w:rFonts w:cstheme="minorHAnsi" w:hint="cs"/>
+          <w:rtl/>
+        </w:rPr>
+      </w:pPr>
+    </w:p>
+    <w:p>
+      <w:pPr>
+        <w:bidi/>
+        <w:spacing w:after="0"/>
+        <w:rPr>
+          <w:rFonts w:cstheme="minorHAnsi"/>
+          <w:sz w:val="24"/>
+          <w:szCs w:val="24"/>
+          <w:rtl/>
+        </w:rPr>
+      </w:pPr>
+      <w:r>
+        <w:rPr>
+          <w:rFonts w:cstheme="minorHAnsi" w:hint="cs"/>
+          <w:sz w:val="24"/>
+          <w:szCs w:val="24"/>
+          <w:highlight w:val="yellow"/>
+          <w:u w:val="single"/>
+          <w:rtl/>
+        </w:rPr>
+        <w:t>שאלה 5:</w:t>
+      </w:r>
+    </w:p>
+    <w:p>
+      <w:pPr>
+        <w:bidi/>
+        <w:spacing w:after="0"/>
+        <w:rPr>
+          <w:rFonts w:cstheme="minorHAnsi"/>
+          <w:sz w:val="28"/>
+          <w:szCs w:val="28"/>
+          <w:u w:val="single"/>
+          <w:rtl/>
+        </w:rPr>
+      </w:pPr>
+      <w:r>
+        <w:rPr>
+          <w:rFonts w:cstheme="minorHAnsi" w:hint="cs"/>
+          <w:sz w:val="24"/>
+          <w:szCs w:val="24"/>
+          <w:highlight w:val="lightGray"/>
+          <w:u w:val="single"/>
+          <w:rtl/>
+        </w:rPr>
+        <w:t>תשובה:</w:t>
+      </w:r>
+    </w:p>
+    <w:p>
+      <w:pPr>
+        <w:bidi/>
+        <w:spacing w:after="0"/>
+        <w:rPr>
+          <w:rFonts w:cstheme="minorHAnsi" w:hint="cs"/>
+          <w:sz w:val="24"/>
+          <w:szCs w:val="24"/>
+          <w:rtl/>
+        </w:rPr>
+      </w:pPr>
+      <w:r>
+        <w:rPr>
+          <w:rFonts w:cstheme="minorHAnsi" w:hint="cs"/>
+          <w:sz w:val="24"/>
+          <w:szCs w:val="24"/>
+          <w:rtl/>
+        </w:rPr>
+        <w:t xml:space="preserve"> ביצוע כל של מהלך על המהלכים של השחקן </w:t>
+      </w:r>
+      <w:proofErr w:type="spellStart"/>
+      <w:r>
+        <w:rPr>
+          <w:rFonts w:cstheme="minorHAnsi"/>
+          <w:sz w:val="24"/>
+          <w:szCs w:val="24"/>
+        </w:rPr>
+        <w:t>i</w:t>
+      </w:r>
+      <w:proofErr w:type="spellEnd"/>
+      <w:r>
+        <w:rPr>
+          <w:rFonts w:cstheme="minorHAnsi" w:hint="cs"/>
+          <w:sz w:val="24"/>
+          <w:szCs w:val="24"/>
+          <w:rtl/>
+        </w:rPr>
+        <w:t xml:space="preserve"> ואז את החישובים של השחקן ה-</w:t>
+      </w:r>
+      <w:r>
+        <w:rPr>
+          <w:rFonts w:cstheme="minorHAnsi"/>
+          <w:sz w:val="24"/>
+          <w:szCs w:val="24"/>
+        </w:rPr>
+        <w:t>I</w:t>
+      </w:r>
+      <w:r>
+        <w:rPr>
+          <w:rFonts w:cstheme="minorHAnsi" w:hint="cs"/>
+          <w:sz w:val="24"/>
+          <w:szCs w:val="24"/>
+        </w:rPr>
+        <w:t xml:space="preserve"> </w:t>
+      </w:r>
+      <w:r>
+        <w:rPr>
+          <w:rFonts w:cstheme="minorHAnsi" w:hint="cs"/>
+          <w:sz w:val="24"/>
+          <w:szCs w:val="24"/>
+          <w:rtl/>
+        </w:rPr>
+        <w:t>לשחקן ה-</w:t>
+      </w:r>
+      <w:r>
+        <w:rPr>
+          <w:rFonts w:cstheme="minorHAnsi"/>
+          <w:sz w:val="24"/>
+          <w:szCs w:val="24"/>
+        </w:rPr>
+        <w:t>i+1</w:t>
+      </w:r>
+      <w:r>
+        <w:rPr>
+          <w:rFonts w:cstheme="minorHAnsi" w:hint="cs"/>
+          <w:sz w:val="24"/>
+          <w:szCs w:val="24"/>
+        </w:rPr>
+        <w:t xml:space="preserve"> </w:t>
+      </w:r>
+      <w:r>
+        <w:rPr>
+          <w:rFonts w:cstheme="minorHAnsi" w:hint="cs"/>
+          <w:sz w:val="24"/>
+          <w:szCs w:val="24"/>
+          <w:rtl/>
+        </w:rPr>
+        <w:t>וכך הלאה, כלומר נגיע לחישובים אקספוננציאלית. לכן הדבר אפשרי אך לא יעיל.</w:t>
+      </w:r>
+    </w:p>
+    <w:p>
+      <w:pPr>
+        <w:bidi/>
+        <w:spacing w:after="0"/>
+        <w:rPr>
+          <w:rFonts w:cstheme="minorHAnsi"/>
+          <w:sz w:val="24"/>
+          <w:szCs w:val="24"/>
+          <w:rtl/>
+        </w:rPr>
+      </w:pPr>
+      <w:r>
+        <w:rPr>
+          <w:rFonts w:cstheme="minorHAnsi" w:hint="cs"/>
+          <w:sz w:val="24"/>
+          <w:szCs w:val="24"/>
+          <w:u w:val="single"/>
+          <w:rtl/>
+        </w:rPr>
+        <w:t>פתרון אפשרי:</w:t>
+      </w:r>
+    </w:p>
+    <w:p>
+      <w:pPr>
+        <w:bidi/>
+        <w:spacing w:after="0"/>
+        <w:rPr>
+          <w:rFonts w:cstheme="minorHAnsi"/>
+          <w:sz w:val="24"/>
+          <w:szCs w:val="24"/>
+          <w:rtl/>
+        </w:rPr>
+      </w:pPr>
+    </w:p>
+    <w:p>
+      <w:pPr>
+        <w:bidi/>
+        <w:spacing w:after="0"/>
+        <w:rPr>
+          <w:rFonts w:cstheme="minorHAnsi"/>
+          <w:sz w:val="28"/>
+          <w:szCs w:val="28"/>
+          <w:rtl/>
+        </w:rPr>
+      </w:pPr>
+    </w:p>
+    <w:p>
+      <w:pPr>
+        <w:bidi/>
+        <w:spacing w:after="0"/>
+        <w:rPr>
+          <w:rFonts w:cstheme="minorHAnsi"/>
+          <w:sz w:val="24"/>
+          <w:szCs w:val="24"/>
+          <w:rtl/>
+        </w:rPr>
+      </w:pPr>
+      <w:r>
+        <w:rPr>
+          <w:rFonts w:cstheme="minorHAnsi" w:hint="cs"/>
+          <w:sz w:val="24"/>
+          <w:szCs w:val="24"/>
+          <w:u w:val="single"/>
+          <w:rtl/>
+        </w:rPr>
+        <w:t xml:space="preserve">שאלה </w:t>
+      </w:r>
+      <w:r>
+        <w:rPr>
+          <w:rFonts w:cstheme="minorHAnsi" w:hint="cs"/>
+          <w:sz w:val="24"/>
+          <w:szCs w:val="24"/>
+          <w:u w:val="single"/>
+          <w:rtl/>
+        </w:rPr>
+        <w:t>6</w:t>
+      </w:r>
+      <w:r>
+        <w:rPr>
+          <w:rFonts w:cstheme="minorHAnsi" w:hint="cs"/>
+          <w:sz w:val="24"/>
+          <w:szCs w:val="24"/>
+          <w:u w:val="single"/>
+          <w:rtl/>
+        </w:rPr>
+        <w:t>:</w:t>
+      </w:r>
+    </w:p>
+    <w:p>
+      <w:pPr>
+        <w:bidi/>
+        <w:spacing w:after="0"/>
+        <w:rPr>
+          <w:rFonts w:cstheme="minorHAnsi"/>
+          <w:sz w:val="24"/>
+          <w:szCs w:val="24"/>
+          <w:u w:val="single"/>
+          <w:rtl/>
+        </w:rPr>
+      </w:pPr>
+      <w:r>
+        <w:rPr>
+          <w:rFonts w:cstheme="minorHAnsi" w:hint="cs"/>
+          <w:sz w:val="24"/>
+          <w:szCs w:val="24"/>
+          <w:highlight w:val="lightGray"/>
+          <w:u w:val="single"/>
+          <w:rtl/>
+        </w:rPr>
+        <w:t>תשובה:</w:t>
+      </w:r>
+    </w:p>
+    <w:p>
+      <w:pPr>
+        <w:bidi/>
+        <w:spacing w:after="0"/>
+        <w:rPr>
+          <w:rFonts w:cstheme="minorHAnsi"/>
+          <w:sz w:val="24"/>
+          <w:szCs w:val="24"/>
+          <w:u w:val="single"/>
+          <w:rtl/>
+        </w:rPr>
+      </w:pPr>
+      <w:r>
+        <w:rPr>
+          <w:rFonts w:cstheme="minorHAnsi" w:hint="cs"/>
+          <w:sz w:val="24"/>
+          <w:szCs w:val="24"/>
+          <w:u w:val="single"/>
+          <w:rtl/>
+        </w:rPr>
+        <w:t>סעיף א':</w:t>
+      </w:r>
+    </w:p>
+    <w:p>
+      <w:pPr>
+        <w:bidi/>
+        <w:spacing w:after="0"/>
+        <w:rPr>
+          <w:rFonts w:cstheme="minorHAnsi" w:hint="cs"/>
+          <w:i/>
+          <w:sz w:val="24"/>
+          <w:szCs w:val="24"/>
+          <w:rtl/>
+        </w:rPr>
+      </w:pPr>
+      <w:r>
+        <w:rPr>
+          <w:rFonts w:cstheme="minorHAnsi" w:hint="cs"/>
+          <w:sz w:val="24"/>
+          <w:szCs w:val="24"/>
+          <w:rtl/>
+        </w:rPr>
+        <w:t xml:space="preserve">מבחינת זמן הריצה, סוכן ה- </w:t>
+      </w:r>
+      <m:oMath>
+        <m:r>
+          <w:rPr>
+            <w:rFonts w:ascii="Cambria Math" w:hAnsi="Cambria Math" w:cs="Cambria Math" w:hint="cs"/>
+            <w:sz w:val="24"/>
+            <w:szCs w:val="24"/>
+            <w:rtl/>
+          </w:rPr>
+          <m:t>α</m:t>
+        </m:r>
+        <m:r>
+          <w:rPr>
+            <w:rFonts w:ascii="Cambria Math" w:hAnsi="Cambria Math" w:cstheme="minorHAnsi"/>
+            <w:sz w:val="24"/>
+            <w:szCs w:val="24"/>
+          </w:rPr>
+          <m:t>-β</m:t>
+        </m:r>
+      </m:oMath>
+      <w:r>
+        <w:rPr>
+          <w:rFonts w:cstheme="minorHAnsi"/>
+          <w:i/>
+          <w:sz w:val="24"/>
+          <w:szCs w:val="24"/>
+        </w:rPr>
+        <w:t xml:space="preserve"> </w:t>
+      </w:r>
+      <w:r>
+        <w:rPr>
+          <w:rFonts w:cstheme="minorHAnsi" w:hint="cs"/>
+          <w:i/>
+          <w:sz w:val="24"/>
+          <w:szCs w:val="24"/>
+          <w:rtl/>
+        </w:rPr>
+        <w:t xml:space="preserve"> יהיה מהיר יותר מסוכן ה-</w:t>
+      </w:r>
+      <m:oMath>
+        <m:r>
+          <w:rPr>
+            <w:rFonts w:ascii="Cambria Math" w:hAnsi="Cambria Math" w:cstheme="minorHAnsi"/>
+            <w:sz w:val="24"/>
+            <w:szCs w:val="24"/>
+          </w:rPr>
+          <m:t>Minimax</m:t>
+        </m:r>
+      </m:oMath>
+      <w:r>
+        <w:rPr>
+          <w:rFonts w:cstheme="minorHAnsi" w:hint="cs"/>
+          <w:i/>
+          <w:sz w:val="24"/>
+          <w:szCs w:val="24"/>
+          <w:rtl/>
+        </w:rPr>
+        <w:t xml:space="preserve"> בזכות אופן פעולתו המבצע גיזום ענפים ובכך חוסך חישובים שלא נדרשים לחישוב הערך האופטימלי(</w:t>
+      </w:r>
+      <w:proofErr w:type="spellStart"/>
+      <w:r>
+        <w:rPr>
+          <w:rFonts w:cstheme="minorHAnsi" w:hint="cs"/>
+          <w:i/>
+          <w:sz w:val="24"/>
+          <w:szCs w:val="24"/>
+          <w:rtl/>
+        </w:rPr>
+        <w:t>המינימקס</w:t>
+      </w:r>
+      <w:proofErr w:type="spellEnd"/>
+      <w:r>
+        <w:rPr>
+          <w:rFonts w:cstheme="minorHAnsi" w:hint="cs"/>
+          <w:i/>
+          <w:sz w:val="24"/>
+          <w:szCs w:val="24"/>
+          <w:rtl/>
+        </w:rPr>
+        <w:t>), לעומת סוכן ה-</w:t>
+      </w:r>
+      <m:oMath>
+        <m:r>
+          <w:rPr>
+            <w:rFonts w:ascii="Cambria Math" w:hAnsi="Cambria Math" w:cstheme="minorHAnsi"/>
+            <w:sz w:val="24"/>
+            <w:szCs w:val="24"/>
+          </w:rPr>
+          <m:t>Minimax</m:t>
+        </m:r>
+      </m:oMath>
+      <w:r>
+        <w:rPr>
+          <w:rFonts w:cstheme="minorHAnsi" w:hint="cs"/>
+          <w:i/>
+          <w:sz w:val="24"/>
+          <w:szCs w:val="24"/>
+          <w:rtl/>
+        </w:rPr>
+        <w:t xml:space="preserve"> אשר מבצע חישובים אלו.</w:t>
+      </w:r>
+    </w:p>
+    <w:p>
+      <w:pPr>
+        <w:bidi/>
+        <w:spacing w:after="0"/>
+        <w:rPr>
+          <w:rFonts w:cstheme="minorHAnsi" w:hint="cs"/>
+          <w:sz w:val="24"/>
+          <w:szCs w:val="24"/>
+          <w:u w:val="single"/>
+          <w:rtl/>
+        </w:rPr>
+      </w:pPr>
+      <w:r>
+        <w:rPr>
+          <w:rFonts w:cstheme="minorHAnsi" w:hint="cs"/>
+          <w:sz w:val="24"/>
+          <w:szCs w:val="24"/>
+          <w:u w:val="single"/>
+          <w:rtl/>
+        </w:rPr>
+        <w:t>סעיף ב':</w:t>
+      </w:r>
+    </w:p>
+    <w:p>
+      <w:pPr>
+        <w:bidi/>
+        <w:spacing w:after="0"/>
+        <w:rPr>
+          <w:rFonts w:eastAsiaTheme="minorEastAsia" w:cstheme="minorHAnsi"/>
+          <w:sz w:val="24"/>
+          <w:szCs w:val="24"/>
+          <w:rtl/>
+        </w:rPr>
+      </w:pPr>
+      <w:r>
+        <w:rPr>
+          <w:rFonts w:cstheme="minorHAnsi" w:hint="cs"/>
+          <w:sz w:val="24"/>
+          <w:szCs w:val="24"/>
+          <w:rtl/>
+        </w:rPr>
+        <w:t>תחת ההנחה שעומק החיפוש זהה בין שני הסוכנים, שניהם יחזירו את אותו ערך ה-</w:t>
+      </w:r>
+      <m:oMath>
+        <m:r>
+          <w:rPr>
+            <w:rFonts w:ascii="Cambria Math" w:hAnsi="Cambria Math" w:cstheme="minorHAnsi"/>
+            <w:sz w:val="24"/>
+            <w:szCs w:val="24"/>
+          </w:rPr>
+          <m:t xml:space="preserve"> </m:t>
+        </m:r>
+        <m:r>
+          <w:rPr>
+            <w:rFonts w:ascii="Cambria Math" w:hAnsi="Cambria Math" w:cstheme="minorHAnsi"/>
+            <w:sz w:val="24"/>
+            <w:szCs w:val="24"/>
+          </w:rPr>
+          <m:t>Minimax</m:t>
+        </m:r>
+      </m:oMath>
+      <w:r>
+        <w:rPr>
+          <w:rFonts w:eastAsiaTheme="minorEastAsia" w:cstheme="minorHAnsi" w:hint="cs"/>
+          <w:sz w:val="24"/>
+          <w:szCs w:val="24"/>
+          <w:rtl/>
+        </w:rPr>
+        <w:t>מאחר והערכים שמקוצצים על ידי סוכן ה-</w:t>
+      </w:r>
+      <m:oMath>
+        <m:r>
+          <w:rPr>
+            <w:rFonts w:ascii="Cambria Math" w:hAnsi="Cambria Math" w:cs="Cambria Math" w:hint="cs"/>
+            <w:sz w:val="24"/>
+            <w:szCs w:val="24"/>
+            <w:rtl/>
+          </w:rPr>
+          <m:t xml:space="preserve"> </m:t>
+        </m:r>
+        <m:r>
+          <w:rPr>
+            <w:rFonts w:ascii="Cambria Math" w:hAnsi="Cambria Math" w:cs="Cambria Math" w:hint="cs"/>
+            <w:sz w:val="24"/>
+            <w:szCs w:val="24"/>
+            <w:rtl/>
+          </w:rPr>
+          <m:t>α</m:t>
+        </m:r>
+        <m:r>
+          <w:rPr>
+            <w:rFonts w:ascii="Cambria Math" w:hAnsi="Cambria Math" w:cstheme="minorHAnsi"/>
+            <w:sz w:val="24"/>
+            <w:szCs w:val="24"/>
+          </w:rPr>
+          <m:t>-β</m:t>
+        </m:r>
+      </m:oMath>
+      <w:r>
+        <w:rPr>
+          <w:rFonts w:eastAsiaTheme="minorEastAsia" w:cstheme="minorHAnsi" w:hint="cs"/>
+          <w:sz w:val="24"/>
+          <w:szCs w:val="24"/>
+          <w:rtl/>
+        </w:rPr>
+        <w:t xml:space="preserve">אינם משפיעים על ערך </w:t>
+      </w:r>
+      <w:proofErr w:type="spellStart"/>
+      <w:r>
+        <w:rPr>
+          <w:rFonts w:eastAsiaTheme="minorEastAsia" w:cstheme="minorHAnsi" w:hint="cs"/>
+          <w:sz w:val="24"/>
+          <w:szCs w:val="24"/>
+          <w:rtl/>
+        </w:rPr>
+        <w:t>המינימקס</w:t>
+      </w:r>
+      <w:proofErr w:type="spellEnd"/>
+      <w:r>
+        <w:rPr>
+          <w:rFonts w:eastAsiaTheme="minorEastAsia" w:cstheme="minorHAnsi" w:hint="cs"/>
+          <w:sz w:val="24"/>
+          <w:szCs w:val="24"/>
+          <w:rtl/>
+        </w:rPr>
+        <w:t xml:space="preserve"> הס</w:t>
+      </w:r>
+      <w:r>
+        <w:rPr>
+          <w:rFonts w:eastAsiaTheme="minorEastAsia" w:cstheme="minorHAnsi" w:hint="cs"/>
+          <w:sz w:val="24"/>
+          <w:szCs w:val="24"/>
+          <w:rtl/>
+        </w:rPr>
+        <w:t>ופי. ההבדל היחידי בין הסוכנים הוא קיצוץ הענפים אשר ישפיע על זמן הריצה, אך לא על התוצאה הסופית</w:t>
+      </w:r>
+      <w:r>
+        <w:rPr>
+          <w:rFonts w:eastAsiaTheme="minorEastAsia" w:cstheme="minorHAnsi" w:hint="cs"/>
+          <w:sz w:val="24"/>
+          <w:szCs w:val="24"/>
+          <w:rtl/>
+        </w:rPr>
+        <w:t xml:space="preserve"> שכן ערכי העלים בעצי החיפוש הינם זהים עבור שני הסוכנים.</w:t>
+      </w:r>
+    </w:p>
+    <w:p>
+      <w:pPr>
+        <w:bidi/>
+        <w:spacing w:after="0"/>
+        <w:rPr>
+          <w:rFonts w:eastAsiaTheme="minorEastAsia" w:cstheme="minorHAnsi"/>
+          <w:sz w:val="24"/>
+          <w:szCs w:val="24"/>
+          <w:rtl/>
+        </w:rPr>
+      </w:pPr>
+    </w:p>
+    <w:p>
+      <w:pPr>
+        <w:bidi/>
+        <w:spacing w:after="0"/>
+        <w:rPr>
+          <w:rFonts w:cstheme="minorHAnsi" w:hint="cs"/>
+          <w:sz w:val="24"/>
+          <w:szCs w:val="24"/>
+          <w:rtl/>
+        </w:rPr>
+      </w:pPr>
+    </w:p>
+    <w:p>
+      <w:pPr>
+        <w:bidi/>
+        <w:spacing w:after="0"/>
+        <w:rPr>
+          <w:rFonts w:cstheme="minorHAnsi"/>
+          <w:sz w:val="24"/>
+          <w:szCs w:val="24"/>
+          <w:u w:val="single"/>
+          <w:rtl/>
+        </w:rPr>
+      </w:pPr>
+    </w:p>
+    <w:p>
+      <w:pPr>
+        <w:bidi/>
+        <w:spacing w:after="0"/>
+        <w:rPr>
+          <w:rFonts w:cstheme="minorHAnsi"/>
+          <w:sz w:val="24"/>
+          <w:szCs w:val="24"/>
+          <w:rtl/>
+        </w:rPr>
+      </w:pPr>
+      <w:r>
+        <w:rPr>
+          <w:rFonts w:cstheme="minorHAnsi" w:hint="cs"/>
+          <w:sz w:val="24"/>
+          <w:szCs w:val="24"/>
+          <w:u w:val="single"/>
+          <w:rtl/>
+        </w:rPr>
+        <w:t xml:space="preserve">שאלה </w:t>
+      </w:r>
+      <w:r>
+        <w:rPr>
+          <w:rFonts w:cstheme="minorHAnsi" w:hint="cs"/>
+          <w:sz w:val="24"/>
+          <w:szCs w:val="24"/>
+          <w:u w:val="single"/>
+          <w:rtl/>
+        </w:rPr>
+        <w:t>7</w:t>
+      </w:r>
+      <w:r>
+        <w:rPr>
+          <w:rFonts w:cstheme="minorHAnsi" w:hint="cs"/>
+          <w:sz w:val="24"/>
+          <w:szCs w:val="24"/>
+          <w:u w:val="single"/>
+          <w:rtl/>
+        </w:rPr>
+        <w:t>:</w:t>
+      </w:r>
+    </w:p>
+    <w:p>
+      <w:pPr>
+        <w:bidi/>
+        <w:spacing w:after="0"/>
+        <w:rPr>
+          <w:rFonts w:cstheme="minorHAnsi" w:hint="cs"/>
+          <w:sz w:val="28"/>
+          <w:szCs w:val="28"/>
+          <w:u w:val="single"/>
+          <w:rtl/>
+        </w:rPr>
+      </w:pPr>
+      <w:r>
+        <w:rPr>
+          <w:rFonts w:cstheme="minorHAnsi" w:hint="cs"/>
+          <w:sz w:val="24"/>
+          <w:szCs w:val="24"/>
+          <w:highlight w:val="lightGray"/>
+          <w:u w:val="single"/>
+          <w:rtl/>
+        </w:rPr>
+        <w:t>תשובה:</w:t>
+      </w:r>
+    </w:p>
+    <w:p>
+      <w:pPr>
+        <w:bidi/>
+        <w:spacing w:after="0"/>
+        <w:rPr>
+          <w:rFonts w:cstheme="minorHAnsi"/>
+          <w:sz w:val="24"/>
+          <w:szCs w:val="24"/>
+          <w:u w:val="single"/>
+          <w:rtl/>
+        </w:rPr>
+      </w:pPr>
+      <w:r>
+        <w:rPr>
+          <w:rFonts w:cstheme="minorHAnsi" w:hint="cs"/>
+          <w:sz w:val="24"/>
+          <w:szCs w:val="24"/>
+          <w:u w:val="single"/>
+          <w:rtl/>
+        </w:rPr>
+        <w:t>סעיף א':</w:t>
+      </w:r>
+    </w:p>
+    <w:p>
+      <w:pPr>
+        <w:bidi/>
+        <w:spacing w:after="0"/>
+        <w:rPr>
+          <w:rFonts w:cstheme="minorHAnsi" w:hint="cs"/>
+          <w:sz w:val="24"/>
+          <w:szCs w:val="24"/>
+          <w:rtl/>
+        </w:rPr>
+      </w:pPr>
+      <w:r>
+        <w:rPr>
+          <w:rFonts w:cstheme="minorHAnsi" w:hint="cs"/>
+          <w:sz w:val="24"/>
+          <w:szCs w:val="24"/>
+          <w:rtl/>
+        </w:rPr>
+        <w:t xml:space="preserve">מבחינת זמן הריצה, </w:t>
+      </w:r>
+      <w:r>
+        <w:rPr>
+          <w:rFonts w:cstheme="minorHAnsi" w:hint="cs"/>
+          <w:sz w:val="24"/>
+          <w:szCs w:val="24"/>
+          <w:rtl/>
+        </w:rPr>
+        <w:t xml:space="preserve">סוכן ה- </w:t>
+      </w:r>
+      <m:oMath>
+        <m:r>
+          <w:rPr>
+            <w:rFonts w:ascii="Cambria Math" w:hAnsi="Cambria Math" w:cs="Cambria Math" w:hint="cs"/>
+            <w:sz w:val="24"/>
+            <w:szCs w:val="24"/>
+            <w:rtl/>
+          </w:rPr>
+          <m:t>α</m:t>
+        </m:r>
+        <m:r>
+          <w:rPr>
+            <w:rFonts w:ascii="Cambria Math" w:hAnsi="Cambria Math" w:cstheme="minorHAnsi"/>
+            <w:sz w:val="24"/>
+            <w:szCs w:val="24"/>
+          </w:rPr>
+          <m:t>-β</m:t>
+        </m:r>
+      </m:oMath>
+      <w:r>
+        <w:rPr>
+          <w:rFonts w:cstheme="minorHAnsi"/>
+          <w:i/>
+          <w:sz w:val="24"/>
+          <w:szCs w:val="24"/>
+        </w:rPr>
+        <w:t xml:space="preserve"> </w:t>
+      </w:r>
+      <w:r>
+        <w:rPr>
+          <w:rFonts w:cstheme="minorHAnsi" w:hint="cs"/>
+          <w:i/>
+          <w:sz w:val="24"/>
+          <w:szCs w:val="24"/>
+          <w:rtl/>
+        </w:rPr>
+        <w:t xml:space="preserve"> </w:t>
+      </w:r>
+      <w:r>
+        <w:rPr>
+          <w:rFonts w:cstheme="minorHAnsi" w:hint="cs"/>
+          <w:i/>
+          <w:sz w:val="24"/>
+          <w:szCs w:val="24"/>
+          <w:rtl/>
+        </w:rPr>
+        <w:t xml:space="preserve">עם סידור ילדים </w:t>
+      </w:r>
+      <w:r>
+        <w:rPr>
+          <w:rFonts w:cstheme="minorHAnsi" w:hint="cs"/>
+          <w:i/>
+          <w:sz w:val="24"/>
+          <w:szCs w:val="24"/>
+          <w:rtl/>
+        </w:rPr>
+        <w:t>יהיה מהיר יותר מסוכן</w:t>
+      </w:r>
+      <w:r>
+        <w:rPr>
+          <w:rFonts w:cstheme="minorHAnsi" w:hint="cs"/>
+          <w:sz w:val="24"/>
+          <w:szCs w:val="24"/>
+          <w:rtl/>
+        </w:rPr>
+        <w:t xml:space="preserve"> </w:t>
+      </w:r>
+      <m:oMath>
+        <m:r>
+          <w:rPr>
+            <w:rFonts w:ascii="Cambria Math" w:hAnsi="Cambria Math" w:cs="Cambria Math" w:hint="cs"/>
+            <w:sz w:val="24"/>
+            <w:szCs w:val="24"/>
+            <w:rtl/>
+          </w:rPr>
+          <m:t>α</m:t>
+        </m:r>
+        <m:r>
+          <w:rPr>
+            <w:rFonts w:ascii="Cambria Math" w:hAnsi="Cambria Math" w:cstheme="minorHAnsi"/>
+            <w:sz w:val="24"/>
+            <w:szCs w:val="24"/>
+          </w:rPr>
+          <m:t>-β</m:t>
+        </m:r>
+      </m:oMath>
+      <w:r>
+        <w:rPr>
+          <w:rFonts w:eastAsiaTheme="minorEastAsia" w:cstheme="minorHAnsi"/>
+          <w:sz w:val="24"/>
+          <w:szCs w:val="24"/>
+        </w:rPr>
+        <w:t xml:space="preserve"> </w:t>
+      </w:r>
+      <w:r>
+        <w:rPr>
+          <w:rFonts w:eastAsiaTheme="minorEastAsia" w:cstheme="minorHAnsi" w:hint="cs"/>
+          <w:sz w:val="24"/>
+          <w:szCs w:val="24"/>
+          <w:rtl/>
+        </w:rPr>
+        <w:t xml:space="preserve"> מאחר והסדר שבו הילדים מסודרים מיטיב עם קיצוץ הענפים בניגוד לסוכן ה-</w:t>
+      </w:r>
+      <m:oMath>
+        <m:r>
+          <w:rPr>
+            <w:rFonts w:ascii="Cambria Math" w:hAnsi="Cambria Math" w:cs="Cambria Math" w:hint="cs"/>
+            <w:sz w:val="24"/>
+            <w:szCs w:val="24"/>
+            <w:rtl/>
+          </w:rPr>
+          <m:t xml:space="preserve"> </m:t>
+        </m:r>
+        <m:r>
+          <w:rPr>
+            <w:rFonts w:ascii="Cambria Math" w:hAnsi="Cambria Math" w:cs="Cambria Math" w:hint="cs"/>
+            <w:sz w:val="24"/>
+            <w:szCs w:val="24"/>
+            <w:rtl/>
+          </w:rPr>
+          <m:t>α</m:t>
+        </m:r>
+        <m:r>
+          <w:rPr>
+            <w:rFonts w:ascii="Cambria Math" w:hAnsi="Cambria Math" w:cstheme="minorHAnsi"/>
+            <w:sz w:val="24"/>
+            <w:szCs w:val="24"/>
+          </w:rPr>
+          <m:t>-β</m:t>
+        </m:r>
+      </m:oMath>
+      <w:r>
+        <w:rPr>
+          <w:rFonts w:eastAsiaTheme="minorEastAsia" w:cstheme="minorHAnsi" w:hint="cs"/>
+          <w:sz w:val="24"/>
+          <w:szCs w:val="24"/>
+          <w:rtl/>
+        </w:rPr>
+        <w:t>שעובר על הילדים בסדר כלשהו, ולכן ייתכן מצב שבו סוכן ה-</w:t>
+      </w:r>
+      <m:oMath>
+        <m:r>
+          <w:rPr>
+            <w:rFonts w:ascii="Cambria Math" w:hAnsi="Cambria Math" w:cs="Cambria Math" w:hint="cs"/>
+            <w:sz w:val="24"/>
+            <w:szCs w:val="24"/>
+            <w:rtl/>
+          </w:rPr>
+          <m:t xml:space="preserve"> </m:t>
+        </m:r>
+        <m:r>
+          <w:rPr>
+            <w:rFonts w:ascii="Cambria Math" w:hAnsi="Cambria Math" w:cs="Cambria Math" w:hint="cs"/>
+            <w:sz w:val="24"/>
+            <w:szCs w:val="24"/>
+            <w:rtl/>
+          </w:rPr>
+          <m:t>α</m:t>
+        </m:r>
+        <m:r>
+          <w:rPr>
+            <w:rFonts w:ascii="Cambria Math" w:hAnsi="Cambria Math" w:cstheme="minorHAnsi"/>
+            <w:sz w:val="24"/>
+            <w:szCs w:val="24"/>
+          </w:rPr>
+          <m:t>-β</m:t>
+        </m:r>
+      </m:oMath>
+      <w:r>
+        <w:rPr>
+          <w:rFonts w:cstheme="minorHAnsi" w:hint="cs"/>
+          <w:sz w:val="24"/>
+          <w:szCs w:val="24"/>
+          <w:rtl/>
+        </w:rPr>
+        <w:t>יגלה רק בשלב מאוחר כי הוא צריך לבצע גיזום, זאת לאחר שהוא כבר ביצע חישובים מיותרים.</w:t>
+      </w:r>
+    </w:p>
+    <w:p>
+      <w:pPr>
+        <w:bidi/>
+        <w:spacing w:after="0"/>
+        <w:rPr>
+          <w:rFonts w:cstheme="minorHAnsi" w:hint="cs"/>
+          <w:sz w:val="24"/>
+          <w:szCs w:val="24"/>
+          <w:u w:val="single"/>
+          <w:rtl/>
+        </w:rPr>
+      </w:pPr>
+      <w:r>
+        <w:rPr>
+          <w:rFonts w:cstheme="minorHAnsi" w:hint="cs"/>
+          <w:sz w:val="24"/>
+          <w:szCs w:val="24"/>
+          <w:u w:val="single"/>
+          <w:rtl/>
+        </w:rPr>
+        <w:t>סעיף ב':</w:t>
+      </w:r>
+    </w:p>
+    <w:p>
+      <w:pPr>
+        <w:bidi/>
+        <w:spacing w:after="0"/>
+        <w:rPr>
+          <w:rFonts w:hint="cs"/>
+          <w:i/>
+          <w:sz w:val="24"/>
+          <w:szCs w:val="24"/>
+          <w:rtl/>
+        </w:rPr>
+      </w:pPr>
+      <w:r>
+        <w:rPr>
+          <w:rFonts w:cstheme="minorHAnsi" w:hint="cs"/>
+          <w:sz w:val="24"/>
+          <w:szCs w:val="24"/>
+          <w:rtl/>
+        </w:rPr>
+        <w:t>תחת ההנחה כי עומק החיפוש זהה, שני הסוכנים ייבחרו את אותו המהלך וזאת מאחר שערך ה-</w:t>
+      </w:r>
+      <m:oMath>
+        <m:r>
+          <w:rPr>
+            <w:rFonts w:ascii="Cambria Math" w:hAnsi="Cambria Math" w:cs="Cambria Math" w:hint="cs"/>
+            <w:sz w:val="24"/>
+            <w:szCs w:val="24"/>
+            <w:rtl/>
+          </w:rPr>
+          <m:t xml:space="preserve"> </m:t>
+        </m:r>
+        <m:r>
+          <w:rPr>
+            <w:rFonts w:ascii="Cambria Math" w:hAnsi="Cambria Math" w:cs="Cambria Math"/>
+            <w:sz w:val="24"/>
+            <w:szCs w:val="24"/>
+          </w:rPr>
+          <m:t>Minimax</m:t>
+        </m:r>
+      </m:oMath>
+    </w:p>
+    <w:p>
+      <w:pPr>
+        <w:bidi/>
+        <w:spacing w:after="0"/>
+        <w:rPr>
+          <w:rFonts w:cstheme="minorHAnsi"/>
+          <w:sz w:val="24"/>
+          <w:szCs w:val="24"/>
+          <w:rtl/>
+        </w:rPr>
+      </w:pPr>
+      <w:r>
+        <w:rPr>
+          <w:rFonts w:cstheme="minorHAnsi" w:hint="cs"/>
+          <w:sz w:val="24"/>
+          <w:szCs w:val="24"/>
+          <w:rtl/>
+        </w:rPr>
+        <w:t xml:space="preserve">יהיה זהה בדומה להסבר של סעיף ב' של שאלה 6.  </w:t>
+      </w:r>
+    </w:p>
+    <w:p>
+      <w:pPr>
+        <w:bidi/>
+        <w:spacing w:after="0"/>
+        <w:rPr>
+          <w:rFonts w:cstheme="minorHAnsi"/>
+          <w:sz w:val="24"/>
+          <w:szCs w:val="24"/>
+          <w:rtl/>
+        </w:rPr>
+      </w:pPr>
+      <w:r>
+        <w:rPr>
+          <w:rFonts w:cstheme="minorHAnsi" w:hint="cs"/>
+          <w:sz w:val="24"/>
+          <w:szCs w:val="24"/>
+          <w:rtl/>
+        </w:rPr>
+        <w:t xml:space="preserve">אחרת, </w:t>
+      </w:r>
+      <w:r>
+        <w:rPr>
+          <w:rFonts w:cstheme="minorHAnsi" w:hint="cs"/>
+          <w:sz w:val="24"/>
+          <w:szCs w:val="24"/>
+          <w:rtl/>
+        </w:rPr>
+        <w:t xml:space="preserve">תחת ההנחה כי עבור תור בודד קיים זמן קבוע לכל שחקן, </w:t>
+      </w:r>
+      <w:r>
+        <w:rPr>
+          <w:rFonts w:cstheme="minorHAnsi" w:hint="cs"/>
+          <w:sz w:val="24"/>
+          <w:szCs w:val="24"/>
+          <w:rtl/>
+        </w:rPr>
+        <w:t xml:space="preserve">סוכן </w:t>
+      </w:r>
+      <m:oMath>
+        <m:r>
+          <w:rPr>
+            <w:rFonts w:ascii="Cambria Math" w:hAnsi="Cambria Math" w:cs="Cambria Math" w:hint="cs"/>
+            <w:sz w:val="24"/>
+            <w:szCs w:val="24"/>
+            <w:rtl/>
+          </w:rPr>
+          <m:t>α</m:t>
+        </m:r>
+        <m:r>
+          <w:rPr>
+            <w:rFonts w:ascii="Cambria Math" w:hAnsi="Cambria Math" w:cstheme="minorHAnsi"/>
+            <w:sz w:val="24"/>
+            <w:szCs w:val="24"/>
+          </w:rPr>
+          <m:t>-β</m:t>
+        </m:r>
+      </m:oMath>
+      <w:r>
+        <w:rPr>
+          <w:rFonts w:cstheme="minorHAnsi" w:hint="cs"/>
+          <w:sz w:val="24"/>
+          <w:szCs w:val="24"/>
+          <w:rtl/>
+        </w:rPr>
+        <w:t xml:space="preserve"> עם סידור ילדים יעיל יותר מבחינת זמן ריצה ולכן ייתכן והוא יגיע לעומק עמוק יותר וכך יוכל לבצע בחירת צעד נבון יותר מאשר סוכן </w:t>
+      </w:r>
+      <m:oMath>
+        <m:r>
+          <w:rPr>
+            <w:rFonts w:ascii="Cambria Math" w:hAnsi="Cambria Math" w:cs="Cambria Math" w:hint="cs"/>
+            <w:sz w:val="24"/>
+            <w:szCs w:val="24"/>
+            <w:rtl/>
+          </w:rPr>
+          <m:t>α</m:t>
+        </m:r>
+        <m:r>
+          <w:rPr>
+            <w:rFonts w:ascii="Cambria Math" w:hAnsi="Cambria Math" w:cstheme="minorHAnsi"/>
+            <w:sz w:val="24"/>
+            <w:szCs w:val="24"/>
+          </w:rPr>
+          <m:t>-β</m:t>
+        </m:r>
+      </m:oMath>
+      <w:r>
+        <w:rPr>
+          <w:rFonts w:eastAsiaTheme="minorEastAsia" w:cstheme="minorHAnsi" w:hint="cs"/>
+          <w:sz w:val="24"/>
+          <w:szCs w:val="24"/>
+          <w:rtl/>
+        </w:rPr>
+        <w:t xml:space="preserve"> אשר ייתכן ויגיע לעומק קטן יותר וכך הוא עלול לבחור בצעד פחות טוב ממה שסוכן ה- </w:t>
+      </w:r>
+      <m:oMath>
+        <m:r>
+          <w:rPr>
+            <w:rFonts w:ascii="Cambria Math" w:hAnsi="Cambria Math" w:cs="Cambria Math" w:hint="cs"/>
+            <w:sz w:val="24"/>
+            <w:szCs w:val="24"/>
+            <w:rtl/>
+          </w:rPr>
+          <m:t>α</m:t>
+        </m:r>
+        <m:r>
+          <w:rPr>
+            <w:rFonts w:ascii="Cambria Math" w:hAnsi="Cambria Math" w:cstheme="minorHAnsi"/>
+            <w:sz w:val="24"/>
+            <w:szCs w:val="24"/>
+          </w:rPr>
+          <m:t>-β</m:t>
+        </m:r>
+      </m:oMath>
+      <w:r>
+        <w:rPr>
+          <w:rFonts w:cstheme="minorHAnsi" w:hint="cs"/>
+          <w:sz w:val="24"/>
+          <w:szCs w:val="24"/>
+          <w:rtl/>
+        </w:rPr>
+        <w:t xml:space="preserve"> עם סידור ילדים, ייבחר בו</w:t>
+      </w:r>
+      <w:r>
+        <w:rPr>
+          <w:rFonts w:cstheme="minorHAnsi" w:hint="cs"/>
+          <w:sz w:val="24"/>
+          <w:szCs w:val="24"/>
+          <w:rtl/>
+        </w:rPr>
         <w:t>.</w:t>
       </w:r>
     </w:p>
     <w:p>
       <w:pPr>
         <w:bidi/>
+        <w:spacing w:after="0"/>
+        <w:rPr>
+          <w:rFonts w:cstheme="minorHAnsi"/>
+          <w:sz w:val="24"/>
+          <w:szCs w:val="24"/>
+          <w:u w:val="single"/>
+          <w:rtl/>
+        </w:rPr>
+      </w:pPr>
+    </w:p>
+    <w:p>
+      <w:pPr>
+        <w:bidi/>
+        <w:spacing w:after="0"/>
+        <w:rPr>
+          <w:rFonts w:cstheme="minorHAnsi"/>
+          <w:sz w:val="24"/>
+          <w:szCs w:val="24"/>
+          <w:rtl/>
+        </w:rPr>
+      </w:pPr>
+      <w:r>
+        <w:rPr>
+          <w:rFonts w:cstheme="minorHAnsi" w:hint="cs"/>
+          <w:sz w:val="24"/>
+          <w:szCs w:val="24"/>
+          <w:u w:val="single"/>
+          <w:rtl/>
+        </w:rPr>
+        <w:t>שאלה 8:</w:t>
+      </w:r>
+    </w:p>
+    <w:p>
+      <w:pPr>
+        <w:bidi/>
+        <w:spacing w:after="0"/>
+        <w:rPr>
+          <w:rFonts w:cstheme="minorHAnsi"/>
+          <w:sz w:val="28"/>
+          <w:szCs w:val="28"/>
+          <w:u w:val="single"/>
+          <w:rtl/>
+        </w:rPr>
+      </w:pPr>
+      <w:r>
+        <w:rPr>
+          <w:rFonts w:cstheme="minorHAnsi" w:hint="cs"/>
+          <w:sz w:val="24"/>
+          <w:szCs w:val="24"/>
+          <w:highlight w:val="lightGray"/>
+          <w:u w:val="single"/>
+          <w:rtl/>
+        </w:rPr>
+        <w:t>תשובה:</w:t>
+      </w:r>
+    </w:p>
+    <w:p>
+      <w:pPr>
+        <w:bidi/>
+        <w:spacing w:after="0"/>
+        <w:rPr>
+          <w:rFonts w:cstheme="minorHAnsi"/>
+          <w:sz w:val="10"/>
+          <w:szCs w:val="10"/>
+          <w:u w:val="single"/>
+          <w:rtl/>
+        </w:rPr>
+      </w:pPr>
+    </w:p>
+    <w:p>
+      <w:pPr>
+        <w:bidi/>
+        <w:rPr>
+          <w:rFonts w:cstheme="minorHAnsi"/>
+          <w:rtl/>
+        </w:rPr>
+      </w:pPr>
+      <w:r>
+        <w:rPr>
+          <w:rFonts w:cstheme="minorHAnsi" w:hint="cs"/>
+          <w:rtl/>
+        </w:rPr>
+        <w:t xml:space="preserve">ווריאציית </w:t>
+      </w:r>
+      <w:r>
+        <w:rPr>
+          <w:rFonts w:cstheme="minorHAnsi"/>
+        </w:rPr>
+        <w:t>Anytime contract</w:t>
+      </w:r>
+      <w:r>
+        <w:rPr>
+          <w:rFonts w:cstheme="minorHAnsi" w:hint="cs"/>
+          <w:rtl/>
+        </w:rPr>
+        <w:t xml:space="preserve"> של אלגוריתם ה-</w:t>
+      </w:r>
+      <w:r>
+        <w:rPr>
+          <w:rFonts w:cstheme="minorHAnsi"/>
+        </w:rPr>
+        <w:t>Minimax</w:t>
+      </w:r>
+      <w:r>
+        <w:rPr>
+          <w:rFonts w:cstheme="minorHAnsi" w:hint="cs"/>
+          <w:rtl/>
+        </w:rPr>
+        <w:t xml:space="preserve"> מוחזר הפתרון הטוב ביותר שניתן להחזיר תוך זמן קבוע שנקבע מראש לאלגוריתם. הרעיון העיקר </w:t>
+      </w:r>
+      <w:r>
+        <w:rPr>
+          <w:rFonts w:cstheme="minorHAnsi" w:hint="cs"/>
+          <w:rtl/>
+        </w:rPr>
+        <w:t>בווריאציה</w:t>
+      </w:r>
+      <w:r>
+        <w:rPr>
+          <w:rFonts w:cstheme="minorHAnsi" w:hint="cs"/>
+          <w:rtl/>
+        </w:rPr>
+        <w:t xml:space="preserve"> זו היא שברוב המקרים סוכנים מוגבלים במשאבים, בעיקר בזמן, לפני שהם נדרשים לפעול</w:t>
+      </w:r>
+      <w:r>
+        <w:rPr>
+          <w:rFonts w:cstheme="minorHAnsi" w:hint="cs"/>
+          <w:rtl/>
+        </w:rPr>
+        <w:t>. בנוסף, ייתכן כי במקרים רבים ב</w:t>
+      </w:r>
+      <w:r>
+        <w:rPr>
+          <w:rFonts w:cstheme="minorHAnsi" w:hint="cs"/>
+          <w:rtl/>
+        </w:rPr>
+        <w:t>עקב</w:t>
+      </w:r>
+      <w:r>
+        <w:rPr>
+          <w:rFonts w:cstheme="minorHAnsi" w:hint="cs"/>
+          <w:rtl/>
+        </w:rPr>
+        <w:t>ות</w:t>
+      </w:r>
+      <w:r>
+        <w:rPr>
+          <w:rFonts w:cstheme="minorHAnsi" w:hint="cs"/>
+          <w:rtl/>
+        </w:rPr>
+        <w:t xml:space="preserve"> מקדם סיעוף גבוה מידי</w:t>
+      </w:r>
+      <w:r>
+        <w:rPr>
+          <w:rFonts w:cstheme="minorHAnsi" w:hint="cs"/>
+          <w:rtl/>
+        </w:rPr>
+        <w:t>,</w:t>
+      </w:r>
+      <w:r>
+        <w:rPr>
+          <w:rFonts w:cstheme="minorHAnsi" w:hint="cs"/>
+          <w:rtl/>
+        </w:rPr>
+        <w:t xml:space="preserve"> לא ניתן לחשב תחת המגבלות הל</w:t>
+      </w:r>
+      <w:r>
+        <w:rPr>
+          <w:rFonts w:cstheme="minorHAnsi" w:hint="cs"/>
+          <w:rtl/>
+        </w:rPr>
+        <w:t xml:space="preserve">לו </w:t>
+      </w:r>
+      <w:r>
+        <w:rPr>
+          <w:rFonts w:cstheme="minorHAnsi" w:hint="cs"/>
+          <w:rtl/>
+        </w:rPr>
+        <w:t xml:space="preserve">את המסלול האופטימלי לניצחון, לכן מנסים למצוא צעד </w:t>
+      </w:r>
+      <w:r>
+        <w:rPr>
+          <w:rFonts w:cstheme="minorHAnsi" w:hint="cs"/>
+          <w:rtl/>
+        </w:rPr>
+        <w:t xml:space="preserve">שהוא </w:t>
+      </w:r>
+      <w:r>
+        <w:rPr>
+          <w:rFonts w:cstheme="minorHAnsi" w:hint="cs"/>
+          <w:rtl/>
+        </w:rPr>
+        <w:t>מספיק טוב.</w:t>
+      </w:r>
+      <w:r>
+        <w:rPr>
+          <w:rFonts w:cstheme="minorHAnsi" w:hint="cs"/>
+          <w:rtl/>
+        </w:rPr>
+        <w:t xml:space="preserve"> כלומר, </w:t>
+      </w:r>
+      <w:r>
+        <w:rPr>
+          <w:rFonts w:cstheme="minorHAnsi"/>
+        </w:rPr>
+        <w:t>Anytime contract</w:t>
+      </w:r>
+      <w:r>
+        <w:rPr>
+          <w:rFonts w:cstheme="minorHAnsi" w:hint="cs"/>
+          <w:rtl/>
+        </w:rPr>
+        <w:t xml:space="preserve"> גם עבור </w:t>
+      </w:r>
+      <w:r>
+        <w:rPr>
+          <w:rFonts w:cstheme="minorHAnsi" w:hint="cs"/>
+        </w:rPr>
+        <w:t>M</w:t>
+      </w:r>
+      <w:r>
+        <w:rPr>
+          <w:rFonts w:cstheme="minorHAnsi"/>
+        </w:rPr>
+        <w:t>inimax</w:t>
+      </w:r>
+      <w:r>
+        <w:rPr>
+          <w:rFonts w:cstheme="minorHAnsi" w:hint="cs"/>
+          <w:rtl/>
+        </w:rPr>
+        <w:t xml:space="preserve"> באופן כללי מוגבל בזמן הנתון מראש, אך לא חייב להיות בהעמקה הדרגתית.</w:t>
+      </w:r>
+    </w:p>
+    <w:p>
+      <w:pPr>
+        <w:bidi/>
+        <w:rPr>
+          <w:rFonts w:cstheme="minorHAnsi"/>
+          <w:rtl/>
+        </w:rPr>
+      </w:pPr>
+      <w:r>
+        <w:rPr>
+          <w:rFonts w:cstheme="minorHAnsi" w:hint="cs"/>
+          <w:rtl/>
+        </w:rPr>
+        <w:t>ההעמקה ההדרגתית בהקשר זה</w:t>
+      </w:r>
+      <w:r>
+        <w:rPr>
+          <w:rFonts w:cstheme="minorHAnsi" w:hint="cs"/>
+          <w:rtl/>
+        </w:rPr>
+        <w:t xml:space="preserve"> היא דרך התמודדות עם הזמן באלגוריתם ה-</w:t>
+      </w:r>
+      <w:r>
+        <w:rPr>
+          <w:rFonts w:cstheme="minorHAnsi"/>
+        </w:rPr>
+        <w:t>Minimax</w:t>
+      </w:r>
+      <w:r>
+        <w:rPr>
+          <w:rFonts w:cstheme="minorHAnsi" w:hint="cs"/>
+          <w:rtl/>
+        </w:rPr>
+        <w:t>. בדרך זו, בכל איטרציה מחשבים עץ עם הגבלת עומק הולכת וגדלה בין איטרציה לאיטרציה, כאשר לאחר כל צעד נשמר הצעד הטוב ביותר שנבחר מהאיטרציה הקודמת</w:t>
+      </w:r>
+      <w:r>
+        <w:rPr>
+          <w:rFonts w:cstheme="minorHAnsi" w:hint="cs"/>
+          <w:rtl/>
+        </w:rPr>
+        <w:t xml:space="preserve">. לבסוף, </w:t>
+      </w:r>
+      <w:r>
+        <w:rPr>
+          <w:rFonts w:cstheme="minorHAnsi" w:hint="cs"/>
+          <w:rtl/>
+        </w:rPr>
+        <w:t xml:space="preserve">כאשר הזמן נגמר </w:t>
+      </w:r>
+      <w:r>
+        <w:rPr>
+          <w:rFonts w:cstheme="minorHAnsi" w:hint="cs"/>
+          <w:rtl/>
+        </w:rPr>
+        <w:t>יוחזר</w:t>
+      </w:r>
+      <w:r>
+        <w:rPr>
+          <w:rFonts w:cstheme="minorHAnsi" w:hint="cs"/>
+          <w:rtl/>
+        </w:rPr>
+        <w:t xml:space="preserve"> הפתרון הכי טוב שחושב עד כה.</w:t>
+      </w:r>
+    </w:p>
+    <w:p>
+      <w:pPr>
+        <w:bidi/>
+        <w:spacing w:after="0"/>
+        <w:rPr>
+          <w:rFonts w:cstheme="minorHAnsi" w:hint="cs"/>
+          <w:sz w:val="24"/>
+          <w:szCs w:val="24"/>
+          <w:u w:val="single"/>
+          <w:rtl/>
+        </w:rPr>
+      </w:pPr>
+    </w:p>
+    <w:p>
+      <w:pPr>
+        <w:bidi/>
+        <w:spacing w:after="0"/>
+        <w:rPr>
+          <w:rFonts w:cstheme="minorHAnsi"/>
+          <w:sz w:val="24"/>
+          <w:szCs w:val="24"/>
+          <w:rtl/>
+        </w:rPr>
+      </w:pPr>
+      <w:r>
+        <w:rPr>
+          <w:rFonts w:cstheme="minorHAnsi" w:hint="cs"/>
+          <w:sz w:val="24"/>
+          <w:szCs w:val="24"/>
+          <w:u w:val="single"/>
+          <w:rtl/>
+        </w:rPr>
+        <w:t>שאל</w:t>
+      </w:r>
+      <w:r>
+        <w:rPr>
+          <w:rFonts w:cstheme="minorHAnsi" w:hint="cs"/>
+          <w:sz w:val="24"/>
+          <w:szCs w:val="24"/>
+          <w:u w:val="single"/>
+          <w:rtl/>
+        </w:rPr>
+        <w:t>ה 9:</w:t>
+      </w:r>
+    </w:p>
+    <w:p>
+      <w:pPr>
+        <w:bidi/>
+        <w:spacing w:after="0"/>
+        <w:rPr>
+          <w:rFonts w:cstheme="minorHAnsi"/>
+          <w:sz w:val="28"/>
+          <w:szCs w:val="28"/>
+          <w:u w:val="single"/>
+          <w:rtl/>
+        </w:rPr>
+      </w:pPr>
+      <w:r>
+        <w:rPr>
+          <w:rFonts w:cstheme="minorHAnsi" w:hint="cs"/>
+          <w:sz w:val="24"/>
+          <w:szCs w:val="24"/>
+          <w:highlight w:val="lightGray"/>
+          <w:u w:val="single"/>
+          <w:rtl/>
+        </w:rPr>
+        <w:t>תשובה:</w:t>
+      </w:r>
+    </w:p>
+    <w:p>
+      <w:pPr>
+        <w:bidi/>
+        <w:rPr>
+          <w:rFonts w:cstheme="minorHAnsi"/>
+          <w:sz w:val="2"/>
+          <w:szCs w:val="2"/>
+          <w:rtl/>
+        </w:rPr>
+      </w:pPr>
+    </w:p>
+    <w:p>
+      <w:pPr>
+        <w:bidi/>
+        <w:rPr>
+          <w:rFonts w:cstheme="minorHAnsi"/>
+          <w:rtl/>
+        </w:rPr>
+      </w:pPr>
+      <w:r>
+        <w:rPr>
+          <w:rFonts w:cstheme="minorHAnsi" w:hint="cs"/>
+          <w:rtl/>
+        </w:rPr>
+        <w:t>הבעיה הנוגעת להעמקה ההדרגתית המוצגת בהרצאה היא בעיית האיטרציה האחרונה</w:t>
+      </w:r>
+      <w:r>
+        <w:rPr>
+          <w:rFonts w:cstheme="minorHAnsi" w:hint="cs"/>
+          <w:rtl/>
+        </w:rPr>
+        <w:t>,</w:t>
+      </w:r>
+      <w:r>
+        <w:rPr>
+          <w:rFonts w:cstheme="minorHAnsi" w:hint="cs"/>
+          <w:rtl/>
+        </w:rPr>
+        <w:t xml:space="preserve"> לפיה </w:t>
+      </w:r>
+      <w:r>
+        <w:rPr>
+          <w:rFonts w:cstheme="minorHAnsi" w:hint="cs"/>
+          <w:rtl/>
+        </w:rPr>
+        <w:t xml:space="preserve">בכל איטרציה הזמן עולה בצורה אקספוננציאלית ולכן את רוב המשאבים אנו נשקיע בחישוב האיטרציה האחרונה אשר יכולה להיקטע באמצע ולכן עלול להיווצר מצב של בזבוז משאבים. </w:t>
+      </w:r>
+      <w:r>
+        <w:rPr>
+          <w:rFonts w:cstheme="minorHAnsi" w:hint="cs"/>
+          <w:rtl/>
+        </w:rPr>
+        <w:t>ב</w:t>
+      </w:r>
+      <w:r>
+        <w:rPr>
+          <w:rFonts w:cstheme="minorHAnsi" w:hint="cs"/>
+          <w:rtl/>
+        </w:rPr>
+        <w:t>אופן מפורט יותר, ב</w:t>
+      </w:r>
+      <w:r>
+        <w:rPr>
+          <w:rFonts w:cstheme="minorHAnsi" w:hint="cs"/>
+          <w:rtl/>
+        </w:rPr>
+        <w:t xml:space="preserve">כל איטרציה מגדילים את הגבלת העומק באחד </w:t>
+      </w:r>
+      <w:r>
+        <w:rPr>
+          <w:rFonts w:cstheme="minorHAnsi" w:hint="cs"/>
+          <w:rtl/>
+        </w:rPr>
+        <w:t xml:space="preserve">כאשר </w:t>
+      </w:r>
+      <w:r>
+        <w:rPr>
+          <w:rFonts w:cstheme="minorHAnsi" w:hint="cs"/>
+          <w:rtl/>
+        </w:rPr>
+        <w:t xml:space="preserve">זמן החישוב של האיטרציה עבור עומק </w:t>
+      </w:r>
+      <w:r>
+        <w:rPr>
+          <w:rFonts w:cstheme="minorHAnsi"/>
+        </w:rPr>
+        <w:t>d</w:t>
+      </w:r>
+      <w:r>
+        <w:rPr>
+          <w:rFonts w:cstheme="minorHAnsi" w:hint="cs"/>
+          <w:rtl/>
+        </w:rPr>
+        <w:t xml:space="preserve"> גדל פי </w:t>
+      </w:r>
+      <w:r>
+        <w:rPr>
+          <w:rFonts w:cstheme="minorHAnsi"/>
+        </w:rPr>
+        <w:t>b</w:t>
+      </w:r>
+      <w:r>
+        <w:rPr>
+          <w:rFonts w:cstheme="minorHAnsi" w:hint="cs"/>
+          <w:rtl/>
+        </w:rPr>
+        <w:t xml:space="preserve"> מזמן החישוב האיטרציה עם הגבלת עומק של </w:t>
+      </w:r>
+      <w:r>
+        <w:rPr>
+          <w:rFonts w:cstheme="minorHAnsi"/>
+        </w:rPr>
+        <w:t>d-1</w:t>
+      </w:r>
+      <w:r>
+        <w:rPr>
+          <w:rFonts w:cstheme="minorHAnsi" w:hint="cs"/>
+          <w:rtl/>
+        </w:rPr>
+        <w:t xml:space="preserve"> כאשר </w:t>
+      </w:r>
+      <w:r>
+        <w:rPr>
+          <w:rFonts w:cstheme="minorHAnsi"/>
+        </w:rPr>
+        <w:t>b</w:t>
+      </w:r>
+      <w:r>
+        <w:rPr>
+          <w:rFonts w:cstheme="minorHAnsi" w:hint="cs"/>
+          <w:rtl/>
+        </w:rPr>
+        <w:t xml:space="preserve"> הוא מקדם הסיעוף. כלומר, זמני החישוב בין איטרציה לאיטרציה גדלים אקספוננציאלית ככל שמעמיקים</w:t>
+      </w:r>
+      <w:r>
+        <w:rPr>
+          <w:rFonts w:cstheme="minorHAnsi" w:hint="cs"/>
+          <w:rtl/>
+        </w:rPr>
+        <w:t>,</w:t>
+      </w:r>
+      <w:r>
+        <w:rPr>
+          <w:rFonts w:cstheme="minorHAnsi" w:hint="cs"/>
+          <w:rtl/>
+        </w:rPr>
+        <w:t xml:space="preserve"> בעיקר עבור מקדם סיעוף גבוה. </w:t>
+      </w:r>
+      <w:r>
+        <w:rPr>
+          <w:rFonts w:cstheme="minorHAnsi" w:hint="cs"/>
+          <w:rtl/>
+        </w:rPr>
+        <w:t>מכאן נקבל כי מאחר ו</w:t>
+      </w:r>
+      <w:r>
+        <w:rPr>
+          <w:rFonts w:cstheme="minorHAnsi" w:hint="cs"/>
+          <w:rtl/>
+        </w:rPr>
+        <w:t>אנו תמיד לא נספיק לחשב את האיטרציה האחרונה</w:t>
+      </w:r>
+      <w:r>
+        <w:rPr>
+          <w:rFonts w:cstheme="minorHAnsi" w:hint="cs"/>
+          <w:rtl/>
+        </w:rPr>
+        <w:t>,</w:t>
+      </w:r>
+      <w:r>
+        <w:rPr>
+          <w:rFonts w:cstheme="minorHAnsi" w:hint="cs"/>
+          <w:rtl/>
+        </w:rPr>
+        <w:t xml:space="preserve"> אנו נבזבז זמן חישוב יקר מאד ש</w:t>
+      </w:r>
+      <w:r>
+        <w:rPr>
+          <w:rFonts w:cstheme="minorHAnsi" w:hint="cs"/>
+          <w:rtl/>
+        </w:rPr>
+        <w:t>לא יהיה שימושי.</w:t>
+      </w:r>
+    </w:p>
+    <w:p>
+      <w:pPr>
+        <w:bidi/>
+        <w:rPr>
+          <w:rFonts w:cstheme="minorHAnsi"/>
+          <w:rtl/>
+        </w:rPr>
+      </w:pPr>
+      <w:r>
+        <w:rPr>
+          <w:rFonts w:cstheme="minorHAnsi" w:hint="cs"/>
+          <w:rtl/>
+        </w:rPr>
+        <w:t>הפתרון המוצע בהרצאה לבעיה זו, הוא שמירת ערך ה-</w:t>
+      </w:r>
+      <w:r>
+        <w:rPr>
+          <w:rFonts w:cstheme="minorHAnsi"/>
+        </w:rPr>
+        <w:t>Minimax</w:t>
+      </w:r>
+      <w:r>
+        <w:rPr>
+          <w:rFonts w:cstheme="minorHAnsi" w:hint="cs"/>
+          <w:rtl/>
+        </w:rPr>
+        <w:t xml:space="preserve"> של כל אחד מהבנים ברמה העליונה. בדרך זו, אם נניח כי בממוצע האלגוריתם מפסיק באמצע האיטרציה האחרונה, אזי נקבל כי בממוצע נספיק לחשב עבור חצי מהבנים לעומק</w:t>
+      </w:r>
+      <w:r>
+        <w:rPr>
+          <w:rFonts w:cstheme="minorHAnsi"/>
+        </w:rPr>
+        <w:t>d</w:t>
+      </w:r>
+      <w:r>
+        <w:rPr>
+          <w:rFonts w:cstheme="minorHAnsi" w:hint="cs"/>
+        </w:rPr>
+        <w:t xml:space="preserve"> </w:t>
+      </w:r>
+      <w:r>
+        <w:rPr>
+          <w:rFonts w:cstheme="minorHAnsi" w:hint="cs"/>
+          <w:rtl/>
+        </w:rPr>
+        <w:t xml:space="preserve"> וחצי מהבנים יחושבו לעומק </w:t>
+      </w:r>
+      <w:r>
+        <w:rPr>
+          <w:rFonts w:cstheme="minorHAnsi"/>
+        </w:rPr>
+        <w:t>d-1</w:t>
+      </w:r>
+      <w:r>
+        <w:rPr>
+          <w:rFonts w:cstheme="minorHAnsi" w:hint="cs"/>
+          <w:rtl/>
+        </w:rPr>
+        <w:t>. כלומר, אם האיטרציה האחרונה תיגמר באמצע ריצתה, עדיין חושב חצי מהעץ, כלומר חצי מהבנים, וכך נוכל להשתמש בערך שהם סיפקו במידה והוא ערך טוב יותר ובדרך זו ננצל את המשאבים בצורה טובה יותר</w:t>
+      </w:r>
+      <w:r>
+        <w:rPr>
+          <w:rFonts w:cstheme="minorHAnsi" w:hint="cs"/>
+          <w:rtl/>
+        </w:rPr>
+        <w:t>(כך לפחות עבור חצי מהבנים ניצלנו את המשאבים כדי לראות עומק גדול יותר).</w:t>
+      </w:r>
+    </w:p>
+    <w:p>
+      <w:pPr>
+        <w:bidi/>
+        <w:spacing w:after="0"/>
+        <w:rPr>
+          <w:rFonts w:cstheme="minorHAnsi"/>
+          <w:sz w:val="24"/>
+          <w:szCs w:val="24"/>
+          <w:u w:val="single"/>
+          <w:rtl/>
+        </w:rPr>
+      </w:pPr>
+    </w:p>
+    <w:p>
+      <w:pPr>
+        <w:bidi/>
+        <w:spacing w:after="0"/>
+        <w:rPr>
+          <w:rFonts w:cstheme="minorHAnsi"/>
+          <w:sz w:val="24"/>
+          <w:szCs w:val="24"/>
+          <w:u w:val="single"/>
+          <w:rtl/>
+        </w:rPr>
+      </w:pPr>
+    </w:p>
+    <w:p>
+      <w:pPr>
+        <w:bidi/>
+        <w:spacing w:after="0"/>
+        <w:rPr>
+          <w:rFonts w:cstheme="minorHAnsi"/>
+          <w:sz w:val="24"/>
+          <w:szCs w:val="24"/>
+          <w:u w:val="single"/>
+          <w:rtl/>
+        </w:rPr>
+      </w:pPr>
+    </w:p>
+    <w:p>
+      <w:pPr>
+        <w:bidi/>
+        <w:spacing w:after="0"/>
+        <w:rPr>
+          <w:rFonts w:cstheme="minorHAnsi"/>
+          <w:sz w:val="24"/>
+          <w:szCs w:val="24"/>
+          <w:rtl/>
+        </w:rPr>
+      </w:pPr>
+      <w:r>
+        <w:rPr>
+          <w:rFonts w:cstheme="minorHAnsi" w:hint="cs"/>
+          <w:sz w:val="24"/>
+          <w:szCs w:val="24"/>
+          <w:u w:val="single"/>
+          <w:rtl/>
+        </w:rPr>
+        <w:t>שאל</w:t>
+      </w:r>
+      <w:r>
+        <w:rPr>
+          <w:rFonts w:cstheme="minorHAnsi" w:hint="cs"/>
+          <w:sz w:val="24"/>
+          <w:szCs w:val="24"/>
+          <w:u w:val="single"/>
+          <w:rtl/>
+        </w:rPr>
+        <w:t>ה 11:</w:t>
+      </w:r>
+    </w:p>
+    <w:p>
+      <w:pPr>
+        <w:bidi/>
+        <w:spacing w:after="0"/>
+        <w:rPr>
+          <w:rFonts w:cstheme="minorHAnsi"/>
+          <w:sz w:val="28"/>
+          <w:szCs w:val="28"/>
+          <w:u w:val="single"/>
+          <w:rtl/>
+        </w:rPr>
+      </w:pPr>
+      <w:r>
+        <w:rPr>
+          <w:rFonts w:cstheme="minorHAnsi" w:hint="cs"/>
+          <w:sz w:val="24"/>
+          <w:szCs w:val="24"/>
+          <w:highlight w:val="lightGray"/>
+          <w:u w:val="single"/>
+          <w:rtl/>
+        </w:rPr>
+        <w:t>תשובה:</w:t>
+      </w:r>
+    </w:p>
+    <w:p>
+      <w:pPr>
+        <w:bidi/>
+        <w:rPr>
+          <w:rFonts w:cstheme="minorHAnsi"/>
+          <w:sz w:val="2"/>
+          <w:szCs w:val="2"/>
+          <w:rtl/>
+        </w:rPr>
+      </w:pPr>
+    </w:p>
+    <w:p>
+      <w:pPr>
+        <w:bidi/>
+        <w:rPr>
+          <w:rFonts w:cstheme="minorHAnsi"/>
+          <w:rtl/>
+        </w:rPr>
+      </w:pPr>
+      <w:r>
+        <w:rPr>
+          <w:rFonts w:cstheme="minorHAnsi" w:hint="cs"/>
+          <w:rtl/>
+        </w:rPr>
+        <w:t xml:space="preserve">כפי שלמדנו בהרצאה, </w:t>
+      </w:r>
+      <w:r>
+        <w:rPr>
+          <w:rFonts w:cstheme="minorHAnsi" w:hint="cs"/>
+          <w:rtl/>
+        </w:rPr>
+        <w:t>תופעת האופק היא תופעה בה אלגוריתם מוגבל משאבים בוחר צעדים "סתמיים" כדי לדחות "צרות" מעבר לאופק החיפוש.</w:t>
+      </w:r>
+      <w:r>
+        <w:rPr>
+          <w:rFonts w:cstheme="minorHAnsi" w:hint="cs"/>
+          <w:rtl/>
+        </w:rPr>
+        <w:t xml:space="preserve"> כלומר, במשחקים רבים, מספר המצבים או המיקומים האפשריים עבור שחקן כלשהוא הוא עצום והאלגוריתמים בנויים באופן שהם לא יכולים לחפש את כולם וכך למעשה הם מוגבלים לחיפוש עד עומק מסוים בעץ המשחק. לפיכך, עבור אלגוריתם המחפש רק עד עומק מסוים, קיימת אפשרות שהוא יעשה מהלך מזיק, אך ההשפעה לכך אינה נראית לעין מאחר והאלגוריתם אינו מחפש לעומק השגיאה, כלומר מעבר ל"אופק שלו".</w:t>
+      </w:r>
+    </w:p>
+    <w:p>
+      <w:pPr>
+        <w:bidi/>
+        <w:rPr>
+          <w:rFonts w:cstheme="minorHAnsi"/>
+          <w:rtl/>
+        </w:rPr>
+      </w:pPr>
+      <w:r>
+        <w:rPr>
+          <w:rFonts w:cstheme="minorHAnsi" w:hint="cs"/>
+          <w:rtl/>
+        </w:rPr>
+        <w:t xml:space="preserve">הפתרון המוצג בהרצאה לבעיה זו הוא </w:t>
+      </w:r>
+      <w:r>
+        <w:rPr>
+          <w:rFonts w:cstheme="minorHAnsi" w:hint="cs"/>
+          <w:rtl/>
+        </w:rPr>
+        <w:t xml:space="preserve">על ידי הרחבת אלגוריתם החיפוש באמצעות "חיפוש שקט"(העמקה סלקטיבית </w:t>
+      </w:r>
+      <w:r>
+        <w:rPr>
+          <w:rFonts w:cstheme="minorHAnsi"/>
+          <w:rtl/>
+        </w:rPr>
+        <w:t>–</w:t>
+      </w:r>
+      <w:r>
+        <w:rPr>
+          <w:rFonts w:cstheme="minorHAnsi" w:hint="cs"/>
+          <w:rtl/>
+        </w:rPr>
+        <w:t xml:space="preserve"> חיפוש עד רגיעה). בדרך זו, פורשים עץ מלא עד עומק מסוים אך כאשר המצב בעלה אינו "שקט", מבצעים העמקה כאשר להעמקה זו ישנם קריטריונים שונים המשמשים להחלטה על העמקה. בדרך זו לאלגוריתם החיפוש יש יכולת לחפש מעבר לקו האופק שלו אחר סוג מסוים של מהלכים החשובים ביותר למצב המשחק, כמו לכידות בשחמט. כמו כן, שכתוב של פונקציית ה</w:t>
+      </w:r>
+      <w:r>
+        <w:rPr>
+          <w:rFonts w:cstheme="minorHAnsi" w:hint="cs"/>
+          <w:rtl/>
+        </w:rPr>
+        <w:t>ה</w:t>
+      </w:r>
+      <w:r>
+        <w:rPr>
+          <w:rFonts w:cstheme="minorHAnsi" w:hint="cs"/>
+          <w:rtl/>
+        </w:rPr>
+        <w:t xml:space="preserve">ערכה עבור צמתי </w:t>
+      </w:r>
+      <w:r>
+        <w:rPr>
+          <w:rFonts w:cstheme="minorHAnsi" w:hint="cs"/>
+          <w:rtl/>
+        </w:rPr>
+        <w:t>ה</w:t>
+      </w:r>
+      <w:r>
+        <w:rPr>
+          <w:rFonts w:cstheme="minorHAnsi" w:hint="cs"/>
+          <w:rtl/>
+        </w:rPr>
+        <w:t>עלים וניתוח צמתים נוספים, עשוי לפתור בעיות רבות באפקט האופק.</w:t>
+      </w:r>
+    </w:p>
+    <w:p>
+      <w:pPr>
+        <w:bidi/>
+        <w:spacing w:after="0"/>
+        <w:rPr>
+          <w:rFonts w:cstheme="minorHAnsi"/>
+          <w:highlight w:val="yellow"/>
+          <w:rtl/>
+        </w:rPr>
+      </w:pPr>
+      <w:r>
+        <w:rPr>
+          <w:rFonts w:cstheme="minorHAnsi" w:hint="cs"/>
+          <w:highlight w:val="yellow"/>
+          <w:rtl/>
+        </w:rPr>
+        <w:t xml:space="preserve">במקרים הבאים </w:t>
+      </w:r>
+      <w:r>
+        <w:rPr>
+          <w:rFonts w:cstheme="minorHAnsi" w:hint="cs"/>
+          <w:highlight w:val="yellow"/>
+          <w:rtl/>
+        </w:rPr>
+        <w:t>שילוב של פתרון זה יוכל להועיל לסוכן שלנו:</w:t>
+      </w:r>
+    </w:p>
+    <w:p>
+      <w:pPr>
+        <w:bidi/>
+        <w:spacing w:after="0"/>
+        <w:rPr>
+          <w:rFonts w:cstheme="minorHAnsi"/>
+          <w:rtl/>
+        </w:rPr>
+      </w:pPr>
+      <w:r>
+        <w:rPr>
+          <w:rFonts w:cstheme="minorHAnsi" w:hint="cs"/>
+          <w:highlight w:val="yellow"/>
+          <w:rtl/>
+        </w:rPr>
+        <w:t>"הציגו 2 מצבים ספציפיים בלוח כלשהו בהם יהיה כדאי להשתמש בפתרון זה"</w:t>
+      </w:r>
+    </w:p>
+    <w:p>
+      <w:pPr>
+        <w:bidi/>
+        <w:spacing w:after="0"/>
+        <w:rPr>
+          <w:rFonts w:cstheme="minorHAnsi"/>
+          <w:rtl/>
+        </w:rPr>
+      </w:pPr>
+    </w:p>
+    <w:tbl>
+      <w:tblPr>
+        <w:tblW w:w="3280" w:type="dxa"/>
+        <w:tblLook w:val="04A0" w:firstRow="1" w:lastRow="0" w:firstColumn="1" w:lastColumn="0" w:noHBand="0" w:noVBand="1"/>
+      </w:tblPr>
+      <w:tblGrid>
+        <w:gridCol w:w="1060"/>
+        <w:gridCol w:w="1160"/>
+        <w:gridCol w:w="1060"/>
+      </w:tblGrid>
+      <w:tr>
+        <w:trPr>
+          <w:trHeight w:val="276"/>
+        </w:trPr>
+        <w:tc>
+          <w:tcPr>
+            <w:tcW w:w="1060" w:type="dxa"/>
+            <w:tcBorders>
+              <w:top w:val="single" w:sz="4" w:space="0" w:color="auto"/>
+              <w:left w:val="single" w:sz="4" w:space="0" w:color="auto"/>
+              <w:bottom w:val="single" w:sz="4" w:space="0" w:color="auto"/>
+              <w:right w:val="single" w:sz="4" w:space="0" w:color="auto"/>
+            </w:tcBorders>
+            <w:shd w:val="clear" w:color="auto" w:fill="auto"/>
+            <w:noWrap/>
+            <w:vAlign w:val="bottom"/>
+            <w:hideMark/>
+          </w:tcPr>
+          <w:p>
+            <w:pPr>
+              <w:spacing w:after="0" w:line="240" w:lineRule="auto"/>
+              <w:rPr>
+                <w:rFonts w:ascii="Arial" w:eastAsia="Times New Roman" w:hAnsi="Arial" w:cs="Arial"/>
+                <w:color w:val="000000"/>
+              </w:rPr>
+            </w:pPr>
+            <w:r>
+              <w:rPr>
+                <w:rFonts w:ascii="Arial" w:eastAsia="Times New Roman" w:hAnsi="Arial" w:cs="Arial"/>
+                <w:color w:val="000000"/>
+              </w:rPr>
+              <w:t>light depth</w:t>
+            </w:r>
+          </w:p>
+        </w:tc>
+        <w:tc>
+          <w:tcPr>
+            <w:tcW w:w="1160" w:type="dxa"/>
+            <w:tcBorders>
+              <w:top w:val="single" w:sz="4" w:space="0" w:color="auto"/>
+              <w:left w:val="nil"/>
+              <w:bottom w:val="single" w:sz="4" w:space="0" w:color="auto"/>
+              <w:right w:val="single" w:sz="4" w:space="0" w:color="auto"/>
+            </w:tcBorders>
+            <w:shd w:val="clear" w:color="auto" w:fill="auto"/>
+            <w:noWrap/>
+            <w:vAlign w:val="bottom"/>
+            <w:hideMark/>
+          </w:tcPr>
+          <w:p>
+            <w:pPr>
+              <w:spacing w:after="0" w:line="240" w:lineRule="auto"/>
+              <w:rPr>
+                <w:rFonts w:ascii="Arial" w:eastAsia="Times New Roman" w:hAnsi="Arial" w:cs="Arial"/>
+                <w:color w:val="000000"/>
+              </w:rPr>
+            </w:pPr>
+            <w:r>
+              <w:rPr>
+                <w:rFonts w:ascii="Arial" w:eastAsia="Times New Roman" w:hAnsi="Arial" w:cs="Arial"/>
+                <w:color w:val="000000"/>
+              </w:rPr>
+              <w:t>delta depth</w:t>
+            </w:r>
+          </w:p>
+        </w:tc>
+        <w:tc>
+          <w:tcPr>
+            <w:tcW w:w="1060" w:type="dxa"/>
+            <w:tcBorders>
+              <w:top w:val="single" w:sz="4" w:space="0" w:color="auto"/>
+              <w:left w:val="nil"/>
+              <w:bottom w:val="single" w:sz="4" w:space="0" w:color="auto"/>
+              <w:right w:val="single" w:sz="4" w:space="0" w:color="auto"/>
+            </w:tcBorders>
+            <w:shd w:val="clear" w:color="auto" w:fill="auto"/>
+            <w:noWrap/>
+            <w:vAlign w:val="bottom"/>
+            <w:hideMark/>
+          </w:tcPr>
+          <w:p>
+            <w:pPr>
+              <w:spacing w:after="0" w:line="240" w:lineRule="auto"/>
+              <w:rPr>
+                <w:rFonts w:ascii="Arial" w:eastAsia="Times New Roman" w:hAnsi="Arial" w:cs="Arial"/>
+                <w:color w:val="000000"/>
+              </w:rPr>
+            </w:pPr>
+            <w:r>
+              <w:rPr>
+                <w:rFonts w:ascii="Arial" w:eastAsia="Times New Roman" w:hAnsi="Arial" w:cs="Arial"/>
+                <w:color w:val="000000"/>
+              </w:rPr>
+              <w:t>score</w:t>
+            </w:r>
+          </w:p>
+        </w:tc>
+      </w:tr>
+      <w:tr>
+        <w:trPr>
+          <w:trHeight w:val="276"/>
+        </w:trPr>
+        <w:tc>
+          <w:tcPr>
+            <w:tcW w:w="1060" w:type="dxa"/>
+            <w:tcBorders>
+              <w:top w:val="nil"/>
+              <w:left w:val="single" w:sz="4" w:space="0" w:color="auto"/>
+              <w:bottom w:val="single" w:sz="4" w:space="0" w:color="auto"/>
+              <w:right w:val="single" w:sz="4" w:space="0" w:color="auto"/>
+            </w:tcBorders>
+            <w:shd w:val="clear" w:color="auto" w:fill="auto"/>
+            <w:noWrap/>
+            <w:vAlign w:val="bottom"/>
+            <w:hideMark/>
+          </w:tcPr>
+          <w:p>
+            <w:pPr>
+              <w:spacing w:after="0" w:line="240" w:lineRule="auto"/>
+              <w:jc w:val="right"/>
+              <w:rPr>
+                <w:rFonts w:ascii="Arial" w:eastAsia="Times New Roman" w:hAnsi="Arial" w:cs="Arial"/>
+                <w:color w:val="000000"/>
+              </w:rPr>
+            </w:pPr>
+            <w:r>
+              <w:rPr>
+                <w:rFonts w:ascii="Arial" w:eastAsia="Times New Roman" w:hAnsi="Arial" w:cs="Arial"/>
+                <w:color w:val="000000"/>
+              </w:rPr>
+              <w:t>3</w:t>
+            </w:r>
+          </w:p>
+        </w:tc>
+        <w:tc>
+          <w:tcPr>
+            <w:tcW w:w="1160" w:type="dxa"/>
+            <w:tcBorders>
+              <w:top w:val="nil"/>
+              <w:left w:val="nil"/>
+              <w:bottom w:val="single" w:sz="4" w:space="0" w:color="auto"/>
+              <w:right w:val="single" w:sz="4" w:space="0" w:color="auto"/>
+            </w:tcBorders>
+            <w:shd w:val="clear" w:color="auto" w:fill="auto"/>
+            <w:noWrap/>
+            <w:vAlign w:val="bottom"/>
+            <w:hideMark/>
+          </w:tcPr>
+          <w:p>
+            <w:pPr>
+              <w:spacing w:after="0" w:line="240" w:lineRule="auto"/>
+              <w:jc w:val="right"/>
+              <w:rPr>
+                <w:rFonts w:ascii="Arial" w:eastAsia="Times New Roman" w:hAnsi="Arial" w:cs="Arial"/>
+                <w:color w:val="000000"/>
+              </w:rPr>
+            </w:pPr>
+            <w:r>
+              <w:rPr>
+                <w:rFonts w:ascii="Arial" w:eastAsia="Times New Roman" w:hAnsi="Arial" w:cs="Arial"/>
+                <w:color w:val="000000"/>
+              </w:rPr>
+              <w:t>0</w:t>
+            </w:r>
+          </w:p>
+        </w:tc>
+        <w:tc>
+          <w:tcPr>
+            <w:tcW w:w="1060" w:type="dxa"/>
+            <w:tcBorders>
+              <w:top w:val="nil"/>
+              <w:left w:val="nil"/>
+              <w:bottom w:val="single" w:sz="4" w:space="0" w:color="auto"/>
+              <w:right w:val="single" w:sz="4" w:space="0" w:color="auto"/>
+            </w:tcBorders>
+            <w:shd w:val="clear" w:color="auto" w:fill="auto"/>
+            <w:noWrap/>
+            <w:vAlign w:val="bottom"/>
+            <w:hideMark/>
+          </w:tcPr>
+          <w:p>
+            <w:pPr>
+              <w:spacing w:after="0" w:line="240" w:lineRule="auto"/>
+              <w:jc w:val="right"/>
+              <w:rPr>
+                <w:rFonts w:ascii="Arial" w:eastAsia="Times New Roman" w:hAnsi="Arial" w:cs="Arial"/>
+                <w:color w:val="000000"/>
+              </w:rPr>
+            </w:pPr>
+            <w:r>
+              <w:rPr>
+                <w:rFonts w:ascii="Arial" w:eastAsia="Times New Roman" w:hAnsi="Arial" w:cs="Arial"/>
+                <w:color w:val="000000"/>
+              </w:rPr>
+              <w:t>1</w:t>
+            </w:r>
+          </w:p>
+        </w:tc>
+      </w:tr>
+      <w:tr>
+        <w:trPr>
+          <w:trHeight w:val="276"/>
+        </w:trPr>
+        <w:tc>
+          <w:tcPr>
+            <w:tcW w:w="1060" w:type="dxa"/>
+            <w:tcBorders>
+              <w:top w:val="nil"/>
+              <w:left w:val="single" w:sz="4" w:space="0" w:color="auto"/>
+              <w:bottom w:val="single" w:sz="4" w:space="0" w:color="auto"/>
+              <w:right w:val="single" w:sz="4" w:space="0" w:color="auto"/>
+            </w:tcBorders>
+            <w:shd w:val="clear" w:color="auto" w:fill="auto"/>
+            <w:noWrap/>
+            <w:vAlign w:val="bottom"/>
+            <w:hideMark/>
+          </w:tcPr>
+          <w:p>
+            <w:pPr>
+              <w:spacing w:after="0" w:line="240" w:lineRule="auto"/>
+              <w:jc w:val="right"/>
+              <w:rPr>
+                <w:rFonts w:ascii="Arial" w:eastAsia="Times New Roman" w:hAnsi="Arial" w:cs="Arial"/>
+                <w:color w:val="000000"/>
+              </w:rPr>
+            </w:pPr>
+            <w:r>
+              <w:rPr>
+                <w:rFonts w:ascii="Arial" w:eastAsia="Times New Roman" w:hAnsi="Arial" w:cs="Arial"/>
+                <w:color w:val="000000"/>
+              </w:rPr>
+              <w:t>4</w:t>
+            </w:r>
+          </w:p>
+        </w:tc>
+        <w:tc>
+          <w:tcPr>
+            <w:tcW w:w="1160" w:type="dxa"/>
+            <w:tcBorders>
+              <w:top w:val="nil"/>
+              <w:left w:val="nil"/>
+              <w:bottom w:val="single" w:sz="4" w:space="0" w:color="auto"/>
+              <w:right w:val="single" w:sz="4" w:space="0" w:color="auto"/>
+            </w:tcBorders>
+            <w:shd w:val="clear" w:color="auto" w:fill="auto"/>
+            <w:noWrap/>
+            <w:vAlign w:val="bottom"/>
+            <w:hideMark/>
+          </w:tcPr>
+          <w:p>
+            <w:pPr>
+              <w:spacing w:after="0" w:line="240" w:lineRule="auto"/>
+              <w:jc w:val="right"/>
+              <w:rPr>
+                <w:rFonts w:ascii="Arial" w:eastAsia="Times New Roman" w:hAnsi="Arial" w:cs="Arial"/>
+                <w:color w:val="000000"/>
+              </w:rPr>
+            </w:pPr>
+            <w:r>
+              <w:rPr>
+                <w:rFonts w:ascii="Arial" w:eastAsia="Times New Roman" w:hAnsi="Arial" w:cs="Arial"/>
+                <w:color w:val="000000"/>
+              </w:rPr>
+              <w:t>1</w:t>
+            </w:r>
+          </w:p>
+        </w:tc>
+        <w:tc>
+          <w:tcPr>
+            <w:tcW w:w="1060" w:type="dxa"/>
+            <w:tcBorders>
+              <w:top w:val="nil"/>
+              <w:left w:val="nil"/>
+              <w:bottom w:val="single" w:sz="4" w:space="0" w:color="auto"/>
+              <w:right w:val="single" w:sz="4" w:space="0" w:color="auto"/>
+            </w:tcBorders>
+            <w:shd w:val="clear" w:color="auto" w:fill="auto"/>
+            <w:noWrap/>
+            <w:vAlign w:val="bottom"/>
+            <w:hideMark/>
+          </w:tcPr>
+          <w:p>
+            <w:pPr>
+              <w:spacing w:after="0" w:line="240" w:lineRule="auto"/>
+              <w:jc w:val="right"/>
+              <w:rPr>
+                <w:rFonts w:ascii="Arial" w:eastAsia="Times New Roman" w:hAnsi="Arial" w:cs="Arial"/>
+                <w:color w:val="000000"/>
+              </w:rPr>
+            </w:pPr>
+            <w:r>
+              <w:rPr>
+                <w:rFonts w:ascii="Arial" w:eastAsia="Times New Roman" w:hAnsi="Arial" w:cs="Arial"/>
+                <w:color w:val="000000"/>
+              </w:rPr>
+              <w:t>0.4</w:t>
+            </w:r>
+          </w:p>
+        </w:tc>
+      </w:tr>
+      <w:tr>
+        <w:trPr>
+          <w:trHeight w:val="276"/>
+        </w:trPr>
+        <w:tc>
+          <w:tcPr>
+            <w:tcW w:w="1060" w:type="dxa"/>
+            <w:tcBorders>
+              <w:top w:val="nil"/>
+              <w:left w:val="single" w:sz="4" w:space="0" w:color="auto"/>
+              <w:bottom w:val="single" w:sz="4" w:space="0" w:color="auto"/>
+              <w:right w:val="single" w:sz="4" w:space="0" w:color="auto"/>
+            </w:tcBorders>
+            <w:shd w:val="clear" w:color="auto" w:fill="auto"/>
+            <w:noWrap/>
+            <w:vAlign w:val="bottom"/>
+            <w:hideMark/>
+          </w:tcPr>
+          <w:p>
+            <w:pPr>
+              <w:spacing w:after="0" w:line="240" w:lineRule="auto"/>
+              <w:jc w:val="right"/>
+              <w:rPr>
+                <w:rFonts w:ascii="Arial" w:eastAsia="Times New Roman" w:hAnsi="Arial" w:cs="Arial"/>
+                <w:color w:val="000000"/>
+              </w:rPr>
+            </w:pPr>
+            <w:r>
+              <w:rPr>
+                <w:rFonts w:ascii="Arial" w:eastAsia="Times New Roman" w:hAnsi="Arial" w:cs="Arial"/>
+                <w:color w:val="000000"/>
+              </w:rPr>
+              <w:t>5</w:t>
+            </w:r>
+          </w:p>
+        </w:tc>
+        <w:tc>
+          <w:tcPr>
+            <w:tcW w:w="1160" w:type="dxa"/>
+            <w:tcBorders>
+              <w:top w:val="nil"/>
+              <w:left w:val="nil"/>
+              <w:bottom w:val="single" w:sz="4" w:space="0" w:color="auto"/>
+              <w:right w:val="single" w:sz="4" w:space="0" w:color="auto"/>
+            </w:tcBorders>
+            <w:shd w:val="clear" w:color="auto" w:fill="auto"/>
+            <w:noWrap/>
+            <w:vAlign w:val="bottom"/>
+            <w:hideMark/>
+          </w:tcPr>
+          <w:p>
+            <w:pPr>
+              <w:spacing w:after="0" w:line="240" w:lineRule="auto"/>
+              <w:jc w:val="right"/>
+              <w:rPr>
+                <w:rFonts w:ascii="Arial" w:eastAsia="Times New Roman" w:hAnsi="Arial" w:cs="Arial"/>
+                <w:color w:val="000000"/>
+              </w:rPr>
+            </w:pPr>
+            <w:r>
+              <w:rPr>
+                <w:rFonts w:ascii="Arial" w:eastAsia="Times New Roman" w:hAnsi="Arial" w:cs="Arial"/>
+                <w:color w:val="000000"/>
+              </w:rPr>
+              <w:t>2</w:t>
+            </w:r>
+          </w:p>
+        </w:tc>
+        <w:tc>
+          <w:tcPr>
+            <w:tcW w:w="1060" w:type="dxa"/>
+            <w:tcBorders>
+              <w:top w:val="nil"/>
+              <w:left w:val="nil"/>
+              <w:bottom w:val="single" w:sz="4" w:space="0" w:color="auto"/>
+              <w:right w:val="single" w:sz="4" w:space="0" w:color="auto"/>
+            </w:tcBorders>
+            <w:shd w:val="clear" w:color="auto" w:fill="auto"/>
+            <w:noWrap/>
+            <w:vAlign w:val="bottom"/>
+            <w:hideMark/>
+          </w:tcPr>
+          <w:p>
+            <w:pPr>
+              <w:spacing w:after="0" w:line="240" w:lineRule="auto"/>
+              <w:jc w:val="right"/>
+              <w:rPr>
+                <w:rFonts w:ascii="Arial" w:eastAsia="Times New Roman" w:hAnsi="Arial" w:cs="Arial"/>
+                <w:color w:val="000000"/>
+              </w:rPr>
+            </w:pPr>
+            <w:r>
+              <w:rPr>
+                <w:rFonts w:ascii="Arial" w:eastAsia="Times New Roman" w:hAnsi="Arial" w:cs="Arial"/>
+                <w:color w:val="000000"/>
+              </w:rPr>
+              <w:t>0</w:t>
+            </w:r>
+          </w:p>
+        </w:tc>
+      </w:tr>
+    </w:tbl>
+    <w:p>
+      <w:pPr>
+        <w:bidi/>
+        <w:spacing w:after="0"/>
+        <w:rPr>
+          <w:rFonts w:cstheme="minorHAnsi"/>
+          <w:rtl/>
+        </w:rPr>
+      </w:pPr>
+    </w:p>
+    <w:p>
+      <w:pPr>
+        <w:bidi/>
+        <w:spacing w:after="0"/>
         <w:rPr>
           <w:rFonts w:cstheme="minorHAnsi"/>
           <w:rtl/>
@@ -6698,6 +10758,118 @@
 <file path=word/numbering.xml><?xml version="1.0" encoding="utf-8"?>
 <w:numbering xmlns:wpc="http://schemas.microsoft.com/office/word/2010/wordprocessingCanvas" xmlns:cx="http://schemas.microsoft.com/office/drawing/2014/chartex" xmlns:cx1="http://schemas.microsoft.com/office/drawing/2015/9/8/chartex" xmlns:cx2="http://schemas.microsoft.com/office/drawing/2015/10/21/chartex" xmlns:cx3="http://schemas.microsoft.com/office/drawing/2016/5/9/chartex" xmlns:cx4="http://schemas.microsoft.com/office/drawing/2016/5/10/chartex" xmlns:cx5="http://schemas.microsoft.com/office/drawing/2016/5/11/chartex" xmlns:cx6="http://schemas.microsoft.com/office/drawing/2016/5/12/chartex" xmlns:cx7="http://schemas.microsoft.com/office/drawing/2016/5/13/chartex" xmlns:cx8="http://schemas.microsoft.com/office/drawing/2016/5/14/chartex" xmlns:mc="http://schemas.openxmlformats.org/markup-compatibility/2006" xmlns:aink="http://schemas.microsoft.com/office/drawing/2016/ink" xmlns:am3d="http://schemas.microsoft.com/office/drawing/2017/model3d" xmlns:o="urn:schemas-microsoft-com:office:office" xmlns:r="http://schemas.openxmlformats.org/officeDocument/2006/relationships" xmlns:m="http://schemas.openxmlformats.org/officeDocument/2006/math" xmlns:v="urn:schemas-microsoft-com:vml" xmlns:wp14="http://schemas.microsoft.com/office/word/2010/wordprocessingDrawing" xmlns:wp="http://schemas.openxmlformats.org/drawingml/2006/wordprocessingDrawing" xmlns:w10="urn:schemas-microsoft-com:office:word" xmlns:w="http://schemas.openxmlformats.org/wordprocessingml/2006/main" xmlns:w14="http://schemas.microsoft.com/office/word/2010/wordml" xmlns:w15="http://schemas.microsoft.com/office/word/2012/wordml" xmlns:w16cex="http://schemas.microsoft.com/office/word/2018/wordml/cex" xmlns:w16cid="http://schemas.microsoft.com/office/word/2016/wordml/cid" xmlns:w16="http://schemas.microsoft.com/office/word/2018/wordml" xmlns:w16se="http://schemas.microsoft.com/office/word/2015/wordml/symex" xmlns:wpg="http://schemas.microsoft.com/office/word/2010/wordprocessingGroup" xmlns:wpi="http://schemas.microsoft.com/office/word/2010/wordprocessingInk" xmlns:wne="http://schemas.microsoft.com/office/word/2006/wordml" xmlns:wps="http://schemas.microsoft.com/office/word/2010/wordprocessingShape" mc:Ignorable="w14 w15 w16se w16cid w16 w16cex wp14">
   <w:abstractNum w:abstractNumId="0" w15:restartNumberingAfterBreak="0">
+    <w:nsid w:val="0AB02626"/>
+    <w:multiLevelType w:val="hybridMultilevel"/>
+    <w:tmpl w:val="795C4182"/>
+    <w:lvl w:ilvl="0" w:tplc="8402A6DA">
+      <w:numFmt w:val="bullet"/>
+      <w:lvlText w:val="-"/>
+      <w:lvlJc w:val="left"/>
+      <w:pPr>
+        <w:ind w:left="1080" w:hanging="360"/>
+      </w:pPr>
+      <w:rPr>
+        <w:rFonts w:ascii="Calibri" w:eastAsiaTheme="minorHAnsi" w:hAnsi="Calibri" w:cs="Calibri" w:hint="default"/>
+      </w:rPr>
+    </w:lvl>
+    <w:lvl w:ilvl="1" w:tplc="04090003" w:tentative="1">
+      <w:start w:val="1"/>
+      <w:numFmt w:val="bullet"/>
+      <w:lvlText w:val="o"/>
+      <w:lvlJc w:val="left"/>
+      <w:pPr>
+        <w:ind w:left="1800" w:hanging="360"/>
+      </w:pPr>
+      <w:rPr>
+        <w:rFonts w:ascii="Courier New" w:hAnsi="Courier New" w:cs="Courier New" w:hint="default"/>
+      </w:rPr>
+    </w:lvl>
+    <w:lvl w:ilvl="2" w:tplc="04090005" w:tentative="1">
+      <w:start w:val="1"/>
+      <w:numFmt w:val="bullet"/>
+      <w:lvlText w:val=""/>
+      <w:lvlJc w:val="left"/>
+      <w:pPr>
+        <w:ind w:left="2520" w:hanging="360"/>
+      </w:pPr>
+      <w:rPr>
+        <w:rFonts w:ascii="Wingdings" w:hAnsi="Wingdings" w:hint="default"/>
+      </w:rPr>
+    </w:lvl>
+    <w:lvl w:ilvl="3" w:tplc="04090001" w:tentative="1">
+      <w:start w:val="1"/>
+      <w:numFmt w:val="bullet"/>
+      <w:lvlText w:val=""/>
+      <w:lvlJc w:val="left"/>
+      <w:pPr>
+        <w:ind w:left="3240" w:hanging="360"/>
+      </w:pPr>
+      <w:rPr>
+        <w:rFonts w:ascii="Symbol" w:hAnsi="Symbol" w:hint="default"/>
+      </w:rPr>
+    </w:lvl>
+    <w:lvl w:ilvl="4" w:tplc="04090003" w:tentative="1">
+      <w:start w:val="1"/>
+      <w:numFmt w:val="bullet"/>
+      <w:lvlText w:val="o"/>
+      <w:lvlJc w:val="left"/>
+      <w:pPr>
+        <w:ind w:left="3960" w:hanging="360"/>
+      </w:pPr>
+      <w:rPr>
+        <w:rFonts w:ascii="Courier New" w:hAnsi="Courier New" w:cs="Courier New" w:hint="default"/>
+      </w:rPr>
+    </w:lvl>
+    <w:lvl w:ilvl="5" w:tplc="04090005" w:tentative="1">
+      <w:start w:val="1"/>
+      <w:numFmt w:val="bullet"/>
+      <w:lvlText w:val=""/>
+      <w:lvlJc w:val="left"/>
+      <w:pPr>
+        <w:ind w:left="4680" w:hanging="360"/>
+      </w:pPr>
+      <w:rPr>
+        <w:rFonts w:ascii="Wingdings" w:hAnsi="Wingdings" w:hint="default"/>
+      </w:rPr>
+    </w:lvl>
+    <w:lvl w:ilvl="6" w:tplc="04090001" w:tentative="1">
+      <w:start w:val="1"/>
+      <w:numFmt w:val="bullet"/>
+      <w:lvlText w:val=""/>
+      <w:lvlJc w:val="left"/>
+      <w:pPr>
+        <w:ind w:left="5400" w:hanging="360"/>
+      </w:pPr>
+      <w:rPr>
+        <w:rFonts w:ascii="Symbol" w:hAnsi="Symbol" w:hint="default"/>
+      </w:rPr>
+    </w:lvl>
+    <w:lvl w:ilvl="7" w:tplc="04090003" w:tentative="1">
+      <w:start w:val="1"/>
+      <w:numFmt w:val="bullet"/>
+      <w:lvlText w:val="o"/>
+      <w:lvlJc w:val="left"/>
+      <w:pPr>
+        <w:ind w:left="6120" w:hanging="360"/>
+      </w:pPr>
+      <w:rPr>
+        <w:rFonts w:ascii="Courier New" w:hAnsi="Courier New" w:cs="Courier New" w:hint="default"/>
+      </w:rPr>
+    </w:lvl>
+    <w:lvl w:ilvl="8" w:tplc="04090005" w:tentative="1">
+      <w:start w:val="1"/>
+      <w:numFmt w:val="bullet"/>
+      <w:lvlText w:val=""/>
+      <w:lvlJc w:val="left"/>
+      <w:pPr>
+        <w:ind w:left="6840" w:hanging="360"/>
+      </w:pPr>
+      <w:rPr>
+        <w:rFonts w:ascii="Wingdings" w:hAnsi="Wingdings" w:hint="default"/>
+      </w:rPr>
+    </w:lvl>
+  </w:abstractNum>
+  <w:abstractNum w:abstractNumId="1" w15:restartNumberingAfterBreak="0">
     <w:nsid w:val="0B0D25DF"/>
     <w:multiLevelType w:val="hybridMultilevel"/>
     <w:tmpl w:val="CCE4F91E"/>
@@ -6810,17 +10982,16 @@
       </w:rPr>
     </w:lvl>
   </w:abstractNum>
-  <w:abstractNum w:abstractNumId="1" w15:restartNumberingAfterBreak="0">
-    <w:nsid w:val="3C013173"/>
+  <w:abstractNum w:abstractNumId="2" w15:restartNumberingAfterBreak="0">
+    <w:nsid w:val="268870E2"/>
     <w:multiLevelType w:val="hybridMultilevel"/>
-    <w:tmpl w:val="FE56ECA4"/>
-    <w:lvl w:ilvl="0" w:tplc="BBF2D968">
-      <w:start w:val="8"/>
+    <w:tmpl w:val="6394A4A0"/>
+    <w:lvl w:ilvl="0" w:tplc="8CFC35EE">
       <w:numFmt w:val="bullet"/>
       <w:lvlText w:val="-"/>
       <w:lvlJc w:val="left"/>
       <w:pPr>
-        <w:ind w:left="720" w:hanging="360"/>
+        <w:ind w:left="1080" w:hanging="360"/>
       </w:pPr>
       <w:rPr>
         <w:rFonts w:ascii="Calibri" w:eastAsiaTheme="minorHAnsi" w:hAnsi="Calibri" w:cs="Calibri" w:hint="default"/>
@@ -6832,7 +11003,7 @@
       <w:lvlText w:val="o"/>
       <w:lvlJc w:val="left"/>
       <w:pPr>
-        <w:ind w:left="1440" w:hanging="360"/>
+        <w:ind w:left="1800" w:hanging="360"/>
       </w:pPr>
       <w:rPr>
         <w:rFonts w:ascii="Courier New" w:hAnsi="Courier New" w:cs="Courier New" w:hint="default"/>
@@ -6844,7 +11015,7 @@
       <w:lvlText w:val=""/>
       <w:lvlJc w:val="left"/>
       <w:pPr>
-        <w:ind w:left="2160" w:hanging="360"/>
+        <w:ind w:left="2520" w:hanging="360"/>
       </w:pPr>
       <w:rPr>
         <w:rFonts w:ascii="Wingdings" w:hAnsi="Wingdings" w:hint="default"/>
@@ -6856,7 +11027,7 @@
       <w:lvlText w:val=""/>
       <w:lvlJc w:val="left"/>
       <w:pPr>
-        <w:ind w:left="2880" w:hanging="360"/>
+        <w:ind w:left="3240" w:hanging="360"/>
       </w:pPr>
       <w:rPr>
         <w:rFonts w:ascii="Symbol" w:hAnsi="Symbol" w:hint="default"/>
@@ -6868,7 +11039,7 @@
       <w:lvlText w:val="o"/>
       <w:lvlJc w:val="left"/>
       <w:pPr>
-        <w:ind w:left="3600" w:hanging="360"/>
+        <w:ind w:left="3960" w:hanging="360"/>
       </w:pPr>
       <w:rPr>
         <w:rFonts w:ascii="Courier New" w:hAnsi="Courier New" w:cs="Courier New" w:hint="default"/>
@@ -6880,7 +11051,7 @@
       <w:lvlText w:val=""/>
       <w:lvlJc w:val="left"/>
       <w:pPr>
-        <w:ind w:left="4320" w:hanging="360"/>
+        <w:ind w:left="4680" w:hanging="360"/>
       </w:pPr>
       <w:rPr>
         <w:rFonts w:ascii="Wingdings" w:hAnsi="Wingdings" w:hint="default"/>
@@ -6892,7 +11063,7 @@
       <w:lvlText w:val=""/>
       <w:lvlJc w:val="left"/>
       <w:pPr>
-        <w:ind w:left="5040" w:hanging="360"/>
+        <w:ind w:left="5400" w:hanging="360"/>
       </w:pPr>
       <w:rPr>
         <w:rFonts w:ascii="Symbol" w:hAnsi="Symbol" w:hint="default"/>
@@ -6904,7 +11075,7 @@
       <w:lvlText w:val="o"/>
       <w:lvlJc w:val="left"/>
       <w:pPr>
-        <w:ind w:left="5760" w:hanging="360"/>
+        <w:ind w:left="6120" w:hanging="360"/>
       </w:pPr>
       <w:rPr>
         <w:rFonts w:ascii="Courier New" w:hAnsi="Courier New" w:cs="Courier New" w:hint="default"/>
@@ -6916,27 +11087,26 @@
       <w:lvlText w:val=""/>
       <w:lvlJc w:val="left"/>
       <w:pPr>
-        <w:ind w:left="6480" w:hanging="360"/>
+        <w:ind w:left="6840" w:hanging="360"/>
       </w:pPr>
       <w:rPr>
         <w:rFonts w:ascii="Wingdings" w:hAnsi="Wingdings" w:hint="default"/>
       </w:rPr>
     </w:lvl>
   </w:abstractNum>
-  <w:abstractNum w:abstractNumId="2" w15:restartNumberingAfterBreak="0">
-    <w:nsid w:val="439625F9"/>
+  <w:abstractNum w:abstractNumId="3" w15:restartNumberingAfterBreak="0">
+    <w:nsid w:val="284814D5"/>
     <w:multiLevelType w:val="hybridMultilevel"/>
-    <w:tmpl w:val="E94EE954"/>
-    <w:lvl w:ilvl="0" w:tplc="47FAB908">
-      <w:start w:val="8"/>
+    <w:tmpl w:val="F958374E"/>
+    <w:lvl w:ilvl="0" w:tplc="409C2BC8">
       <w:numFmt w:val="bullet"/>
-      <w:lvlText w:val=""/>
+      <w:lvlText w:val="-"/>
       <w:lvlJc w:val="left"/>
       <w:pPr>
-        <w:ind w:left="720" w:hanging="360"/>
+        <w:ind w:left="1440" w:hanging="360"/>
       </w:pPr>
       <w:rPr>
-        <w:rFonts w:ascii="Symbol" w:eastAsiaTheme="minorHAnsi" w:hAnsi="Symbol" w:cstheme="minorHAnsi" w:hint="default"/>
+        <w:rFonts w:ascii="Calibri" w:eastAsiaTheme="minorHAnsi" w:hAnsi="Calibri" w:cs="Calibri" w:hint="default"/>
       </w:rPr>
     </w:lvl>
     <w:lvl w:ilvl="1" w:tplc="04090003" w:tentative="1">
@@ -6945,7 +11115,7 @@
       <w:lvlText w:val="o"/>
       <w:lvlJc w:val="left"/>
       <w:pPr>
-        <w:ind w:left="1440" w:hanging="360"/>
+        <w:ind w:left="2160" w:hanging="360"/>
       </w:pPr>
       <w:rPr>
         <w:rFonts w:ascii="Courier New" w:hAnsi="Courier New" w:cs="Courier New" w:hint="default"/>
@@ -6957,7 +11127,7 @@
       <w:lvlText w:val=""/>
       <w:lvlJc w:val="left"/>
       <w:pPr>
-        <w:ind w:left="2160" w:hanging="360"/>
+        <w:ind w:left="2880" w:hanging="360"/>
       </w:pPr>
       <w:rPr>
         <w:rFonts w:ascii="Wingdings" w:hAnsi="Wingdings" w:hint="default"/>
@@ -6969,7 +11139,7 @@
       <w:lvlText w:val=""/>
       <w:lvlJc w:val="left"/>
       <w:pPr>
-        <w:ind w:left="2880" w:hanging="360"/>
+        <w:ind w:left="3600" w:hanging="360"/>
       </w:pPr>
       <w:rPr>
         <w:rFonts w:ascii="Symbol" w:hAnsi="Symbol" w:hint="default"/>
@@ -6981,7 +11151,7 @@
       <w:lvlText w:val="o"/>
       <w:lvlJc w:val="left"/>
       <w:pPr>
-        <w:ind w:left="3600" w:hanging="360"/>
+        <w:ind w:left="4320" w:hanging="360"/>
       </w:pPr>
       <w:rPr>
         <w:rFonts w:ascii="Courier New" w:hAnsi="Courier New" w:cs="Courier New" w:hint="default"/>
@@ -6993,7 +11163,7 @@
       <w:lvlText w:val=""/>
       <w:lvlJc w:val="left"/>
       <w:pPr>
-        <w:ind w:left="4320" w:hanging="360"/>
+        <w:ind w:left="5040" w:hanging="360"/>
       </w:pPr>
       <w:rPr>
         <w:rFonts w:ascii="Wingdings" w:hAnsi="Wingdings" w:hint="default"/>
@@ -7005,7 +11175,7 @@
       <w:lvlText w:val=""/>
       <w:lvlJc w:val="left"/>
       <w:pPr>
-        <w:ind w:left="5040" w:hanging="360"/>
+        <w:ind w:left="5760" w:hanging="360"/>
       </w:pPr>
       <w:rPr>
         <w:rFonts w:ascii="Symbol" w:hAnsi="Symbol" w:hint="default"/>
@@ -7017,7 +11187,7 @@
       <w:lvlText w:val="o"/>
       <w:lvlJc w:val="left"/>
       <w:pPr>
-        <w:ind w:left="5760" w:hanging="360"/>
+        <w:ind w:left="6480" w:hanging="360"/>
       </w:pPr>
       <w:rPr>
         <w:rFonts w:ascii="Courier New" w:hAnsi="Courier New" w:cs="Courier New" w:hint="default"/>
@@ -7029,6 +11199,345 @@
       <w:lvlText w:val=""/>
       <w:lvlJc w:val="left"/>
       <w:pPr>
+        <w:ind w:left="7200" w:hanging="360"/>
+      </w:pPr>
+      <w:rPr>
+        <w:rFonts w:ascii="Wingdings" w:hAnsi="Wingdings" w:hint="default"/>
+      </w:rPr>
+    </w:lvl>
+  </w:abstractNum>
+  <w:abstractNum w:abstractNumId="4" w15:restartNumberingAfterBreak="0">
+    <w:nsid w:val="3C013173"/>
+    <w:multiLevelType w:val="hybridMultilevel"/>
+    <w:tmpl w:val="FE56ECA4"/>
+    <w:lvl w:ilvl="0" w:tplc="BBF2D968">
+      <w:start w:val="8"/>
+      <w:numFmt w:val="bullet"/>
+      <w:lvlText w:val="-"/>
+      <w:lvlJc w:val="left"/>
+      <w:pPr>
+        <w:ind w:left="720" w:hanging="360"/>
+      </w:pPr>
+      <w:rPr>
+        <w:rFonts w:ascii="Calibri" w:eastAsiaTheme="minorHAnsi" w:hAnsi="Calibri" w:cs="Calibri" w:hint="default"/>
+      </w:rPr>
+    </w:lvl>
+    <w:lvl w:ilvl="1" w:tplc="04090003" w:tentative="1">
+      <w:start w:val="1"/>
+      <w:numFmt w:val="bullet"/>
+      <w:lvlText w:val="o"/>
+      <w:lvlJc w:val="left"/>
+      <w:pPr>
+        <w:ind w:left="1440" w:hanging="360"/>
+      </w:pPr>
+      <w:rPr>
+        <w:rFonts w:ascii="Courier New" w:hAnsi="Courier New" w:cs="Courier New" w:hint="default"/>
+      </w:rPr>
+    </w:lvl>
+    <w:lvl w:ilvl="2" w:tplc="04090005" w:tentative="1">
+      <w:start w:val="1"/>
+      <w:numFmt w:val="bullet"/>
+      <w:lvlText w:val=""/>
+      <w:lvlJc w:val="left"/>
+      <w:pPr>
+        <w:ind w:left="2160" w:hanging="360"/>
+      </w:pPr>
+      <w:rPr>
+        <w:rFonts w:ascii="Wingdings" w:hAnsi="Wingdings" w:hint="default"/>
+      </w:rPr>
+    </w:lvl>
+    <w:lvl w:ilvl="3" w:tplc="04090001" w:tentative="1">
+      <w:start w:val="1"/>
+      <w:numFmt w:val="bullet"/>
+      <w:lvlText w:val=""/>
+      <w:lvlJc w:val="left"/>
+      <w:pPr>
+        <w:ind w:left="2880" w:hanging="360"/>
+      </w:pPr>
+      <w:rPr>
+        <w:rFonts w:ascii="Symbol" w:hAnsi="Symbol" w:hint="default"/>
+      </w:rPr>
+    </w:lvl>
+    <w:lvl w:ilvl="4" w:tplc="04090003" w:tentative="1">
+      <w:start w:val="1"/>
+      <w:numFmt w:val="bullet"/>
+      <w:lvlText w:val="o"/>
+      <w:lvlJc w:val="left"/>
+      <w:pPr>
+        <w:ind w:left="3600" w:hanging="360"/>
+      </w:pPr>
+      <w:rPr>
+        <w:rFonts w:ascii="Courier New" w:hAnsi="Courier New" w:cs="Courier New" w:hint="default"/>
+      </w:rPr>
+    </w:lvl>
+    <w:lvl w:ilvl="5" w:tplc="04090005" w:tentative="1">
+      <w:start w:val="1"/>
+      <w:numFmt w:val="bullet"/>
+      <w:lvlText w:val=""/>
+      <w:lvlJc w:val="left"/>
+      <w:pPr>
+        <w:ind w:left="4320" w:hanging="360"/>
+      </w:pPr>
+      <w:rPr>
+        <w:rFonts w:ascii="Wingdings" w:hAnsi="Wingdings" w:hint="default"/>
+      </w:rPr>
+    </w:lvl>
+    <w:lvl w:ilvl="6" w:tplc="04090001" w:tentative="1">
+      <w:start w:val="1"/>
+      <w:numFmt w:val="bullet"/>
+      <w:lvlText w:val=""/>
+      <w:lvlJc w:val="left"/>
+      <w:pPr>
+        <w:ind w:left="5040" w:hanging="360"/>
+      </w:pPr>
+      <w:rPr>
+        <w:rFonts w:ascii="Symbol" w:hAnsi="Symbol" w:hint="default"/>
+      </w:rPr>
+    </w:lvl>
+    <w:lvl w:ilvl="7" w:tplc="04090003" w:tentative="1">
+      <w:start w:val="1"/>
+      <w:numFmt w:val="bullet"/>
+      <w:lvlText w:val="o"/>
+      <w:lvlJc w:val="left"/>
+      <w:pPr>
+        <w:ind w:left="5760" w:hanging="360"/>
+      </w:pPr>
+      <w:rPr>
+        <w:rFonts w:ascii="Courier New" w:hAnsi="Courier New" w:cs="Courier New" w:hint="default"/>
+      </w:rPr>
+    </w:lvl>
+    <w:lvl w:ilvl="8" w:tplc="04090005" w:tentative="1">
+      <w:start w:val="1"/>
+      <w:numFmt w:val="bullet"/>
+      <w:lvlText w:val=""/>
+      <w:lvlJc w:val="left"/>
+      <w:pPr>
+        <w:ind w:left="6480" w:hanging="360"/>
+      </w:pPr>
+      <w:rPr>
+        <w:rFonts w:ascii="Wingdings" w:hAnsi="Wingdings" w:hint="default"/>
+      </w:rPr>
+    </w:lvl>
+  </w:abstractNum>
+  <w:abstractNum w:abstractNumId="5" w15:restartNumberingAfterBreak="0">
+    <w:nsid w:val="439625F9"/>
+    <w:multiLevelType w:val="hybridMultilevel"/>
+    <w:tmpl w:val="24789012"/>
+    <w:lvl w:ilvl="0" w:tplc="92507FEC">
+      <w:start w:val="8"/>
+      <w:numFmt w:val="bullet"/>
+      <w:lvlText w:val=""/>
+      <w:lvlJc w:val="left"/>
+      <w:pPr>
+        <w:ind w:left="720" w:hanging="360"/>
+      </w:pPr>
+      <w:rPr>
+        <w:rFonts w:ascii="Symbol" w:eastAsiaTheme="minorHAnsi" w:hAnsi="Symbol" w:cstheme="minorHAnsi" w:hint="default"/>
+        <w:lang w:bidi="he-IL"/>
+      </w:rPr>
+    </w:lvl>
+    <w:lvl w:ilvl="1" w:tplc="04090003" w:tentative="1">
+      <w:start w:val="1"/>
+      <w:numFmt w:val="bullet"/>
+      <w:lvlText w:val="o"/>
+      <w:lvlJc w:val="left"/>
+      <w:pPr>
+        <w:ind w:left="1440" w:hanging="360"/>
+      </w:pPr>
+      <w:rPr>
+        <w:rFonts w:ascii="Courier New" w:hAnsi="Courier New" w:cs="Courier New" w:hint="default"/>
+      </w:rPr>
+    </w:lvl>
+    <w:lvl w:ilvl="2" w:tplc="04090005" w:tentative="1">
+      <w:start w:val="1"/>
+      <w:numFmt w:val="bullet"/>
+      <w:lvlText w:val=""/>
+      <w:lvlJc w:val="left"/>
+      <w:pPr>
+        <w:ind w:left="2160" w:hanging="360"/>
+      </w:pPr>
+      <w:rPr>
+        <w:rFonts w:ascii="Wingdings" w:hAnsi="Wingdings" w:hint="default"/>
+      </w:rPr>
+    </w:lvl>
+    <w:lvl w:ilvl="3" w:tplc="04090001" w:tentative="1">
+      <w:start w:val="1"/>
+      <w:numFmt w:val="bullet"/>
+      <w:lvlText w:val=""/>
+      <w:lvlJc w:val="left"/>
+      <w:pPr>
+        <w:ind w:left="2880" w:hanging="360"/>
+      </w:pPr>
+      <w:rPr>
+        <w:rFonts w:ascii="Symbol" w:hAnsi="Symbol" w:hint="default"/>
+      </w:rPr>
+    </w:lvl>
+    <w:lvl w:ilvl="4" w:tplc="04090003" w:tentative="1">
+      <w:start w:val="1"/>
+      <w:numFmt w:val="bullet"/>
+      <w:lvlText w:val="o"/>
+      <w:lvlJc w:val="left"/>
+      <w:pPr>
+        <w:ind w:left="3600" w:hanging="360"/>
+      </w:pPr>
+      <w:rPr>
+        <w:rFonts w:ascii="Courier New" w:hAnsi="Courier New" w:cs="Courier New" w:hint="default"/>
+      </w:rPr>
+    </w:lvl>
+    <w:lvl w:ilvl="5" w:tplc="04090005" w:tentative="1">
+      <w:start w:val="1"/>
+      <w:numFmt w:val="bullet"/>
+      <w:lvlText w:val=""/>
+      <w:lvlJc w:val="left"/>
+      <w:pPr>
+        <w:ind w:left="4320" w:hanging="360"/>
+      </w:pPr>
+      <w:rPr>
+        <w:rFonts w:ascii="Wingdings" w:hAnsi="Wingdings" w:hint="default"/>
+      </w:rPr>
+    </w:lvl>
+    <w:lvl w:ilvl="6" w:tplc="04090001" w:tentative="1">
+      <w:start w:val="1"/>
+      <w:numFmt w:val="bullet"/>
+      <w:lvlText w:val=""/>
+      <w:lvlJc w:val="left"/>
+      <w:pPr>
+        <w:ind w:left="5040" w:hanging="360"/>
+      </w:pPr>
+      <w:rPr>
+        <w:rFonts w:ascii="Symbol" w:hAnsi="Symbol" w:hint="default"/>
+      </w:rPr>
+    </w:lvl>
+    <w:lvl w:ilvl="7" w:tplc="04090003" w:tentative="1">
+      <w:start w:val="1"/>
+      <w:numFmt w:val="bullet"/>
+      <w:lvlText w:val="o"/>
+      <w:lvlJc w:val="left"/>
+      <w:pPr>
+        <w:ind w:left="5760" w:hanging="360"/>
+      </w:pPr>
+      <w:rPr>
+        <w:rFonts w:ascii="Courier New" w:hAnsi="Courier New" w:cs="Courier New" w:hint="default"/>
+      </w:rPr>
+    </w:lvl>
+    <w:lvl w:ilvl="8" w:tplc="04090005" w:tentative="1">
+      <w:start w:val="1"/>
+      <w:numFmt w:val="bullet"/>
+      <w:lvlText w:val=""/>
+      <w:lvlJc w:val="left"/>
+      <w:pPr>
+        <w:ind w:left="6480" w:hanging="360"/>
+      </w:pPr>
+      <w:rPr>
+        <w:rFonts w:ascii="Wingdings" w:hAnsi="Wingdings" w:hint="default"/>
+      </w:rPr>
+    </w:lvl>
+  </w:abstractNum>
+  <w:abstractNum w:abstractNumId="6" w15:restartNumberingAfterBreak="0">
+    <w:nsid w:val="7FBF1D6F"/>
+    <w:multiLevelType w:val="hybridMultilevel"/>
+    <w:tmpl w:val="270AF78A"/>
+    <w:lvl w:ilvl="0" w:tplc="6F162484">
+      <w:numFmt w:val="bullet"/>
+      <w:lvlText w:val="-"/>
+      <w:lvlJc w:val="left"/>
+      <w:pPr>
+        <w:ind w:left="720" w:hanging="360"/>
+      </w:pPr>
+      <w:rPr>
+        <w:rFonts w:ascii="Calibri" w:eastAsiaTheme="minorHAnsi" w:hAnsi="Calibri" w:cs="Calibri" w:hint="default"/>
+      </w:rPr>
+    </w:lvl>
+    <w:lvl w:ilvl="1" w:tplc="04090003" w:tentative="1">
+      <w:start w:val="1"/>
+      <w:numFmt w:val="bullet"/>
+      <w:lvlText w:val="o"/>
+      <w:lvlJc w:val="left"/>
+      <w:pPr>
+        <w:ind w:left="1440" w:hanging="360"/>
+      </w:pPr>
+      <w:rPr>
+        <w:rFonts w:ascii="Courier New" w:hAnsi="Courier New" w:cs="Courier New" w:hint="default"/>
+      </w:rPr>
+    </w:lvl>
+    <w:lvl w:ilvl="2" w:tplc="04090005" w:tentative="1">
+      <w:start w:val="1"/>
+      <w:numFmt w:val="bullet"/>
+      <w:lvlText w:val=""/>
+      <w:lvlJc w:val="left"/>
+      <w:pPr>
+        <w:ind w:left="2160" w:hanging="360"/>
+      </w:pPr>
+      <w:rPr>
+        <w:rFonts w:ascii="Wingdings" w:hAnsi="Wingdings" w:hint="default"/>
+      </w:rPr>
+    </w:lvl>
+    <w:lvl w:ilvl="3" w:tplc="04090001" w:tentative="1">
+      <w:start w:val="1"/>
+      <w:numFmt w:val="bullet"/>
+      <w:lvlText w:val=""/>
+      <w:lvlJc w:val="left"/>
+      <w:pPr>
+        <w:ind w:left="2880" w:hanging="360"/>
+      </w:pPr>
+      <w:rPr>
+        <w:rFonts w:ascii="Symbol" w:hAnsi="Symbol" w:hint="default"/>
+      </w:rPr>
+    </w:lvl>
+    <w:lvl w:ilvl="4" w:tplc="04090003" w:tentative="1">
+      <w:start w:val="1"/>
+      <w:numFmt w:val="bullet"/>
+      <w:lvlText w:val="o"/>
+      <w:lvlJc w:val="left"/>
+      <w:pPr>
+        <w:ind w:left="3600" w:hanging="360"/>
+      </w:pPr>
+      <w:rPr>
+        <w:rFonts w:ascii="Courier New" w:hAnsi="Courier New" w:cs="Courier New" w:hint="default"/>
+      </w:rPr>
+    </w:lvl>
+    <w:lvl w:ilvl="5" w:tplc="04090005" w:tentative="1">
+      <w:start w:val="1"/>
+      <w:numFmt w:val="bullet"/>
+      <w:lvlText w:val=""/>
+      <w:lvlJc w:val="left"/>
+      <w:pPr>
+        <w:ind w:left="4320" w:hanging="360"/>
+      </w:pPr>
+      <w:rPr>
+        <w:rFonts w:ascii="Wingdings" w:hAnsi="Wingdings" w:hint="default"/>
+      </w:rPr>
+    </w:lvl>
+    <w:lvl w:ilvl="6" w:tplc="04090001" w:tentative="1">
+      <w:start w:val="1"/>
+      <w:numFmt w:val="bullet"/>
+      <w:lvlText w:val=""/>
+      <w:lvlJc w:val="left"/>
+      <w:pPr>
+        <w:ind w:left="5040" w:hanging="360"/>
+      </w:pPr>
+      <w:rPr>
+        <w:rFonts w:ascii="Symbol" w:hAnsi="Symbol" w:hint="default"/>
+      </w:rPr>
+    </w:lvl>
+    <w:lvl w:ilvl="7" w:tplc="04090003" w:tentative="1">
+      <w:start w:val="1"/>
+      <w:numFmt w:val="bullet"/>
+      <w:lvlText w:val="o"/>
+      <w:lvlJc w:val="left"/>
+      <w:pPr>
+        <w:ind w:left="5760" w:hanging="360"/>
+      </w:pPr>
+      <w:rPr>
+        <w:rFonts w:ascii="Courier New" w:hAnsi="Courier New" w:cs="Courier New" w:hint="default"/>
+      </w:rPr>
+    </w:lvl>
+    <w:lvl w:ilvl="8" w:tplc="04090005" w:tentative="1">
+      <w:start w:val="1"/>
+      <w:numFmt w:val="bullet"/>
+      <w:lvlText w:val=""/>
+      <w:lvlJc w:val="left"/>
+      <w:pPr>
         <w:ind w:left="6480" w:hanging="360"/>
       </w:pPr>
       <w:rPr>
@@ -7037,13 +11546,25 @@
     </w:lvl>
   </w:abstractNum>
   <w:num w:numId="1">
+    <w:abstractNumId w:val="5"/>
+  </w:num>
+  <w:num w:numId="2">
+    <w:abstractNumId w:val="1"/>
+  </w:num>
+  <w:num w:numId="3">
+    <w:abstractNumId w:val="4"/>
+  </w:num>
+  <w:num w:numId="4">
+    <w:abstractNumId w:val="0"/>
+  </w:num>
+  <w:num w:numId="5">
+    <w:abstractNumId w:val="6"/>
+  </w:num>
+  <w:num w:numId="6">
     <w:abstractNumId w:val="2"/>
   </w:num>
-  <w:num w:numId="2">
-    <w:abstractNumId w:val="0"/>
-  </w:num>
-  <w:num w:numId="3">
-    <w:abstractNumId w:val="1"/>
+  <w:num w:numId="7">
+    <w:abstractNumId w:val="3"/>
   </w:num>
 </w:numbering>
 </file>
@@ -7508,6 +12029,16 @@
       </w:tblBorders>
     </w:tblPr>
   </w:style>
+  <w:style w:type="character" w:styleId="a5">
+    <w:name w:val="Placeholder Text"/>
+    <w:basedOn w:val="a0"/>
+    <w:uiPriority w:val="99"/>
+    <w:semiHidden/>
+    <w:rsid w:val="000744E6"/>
+    <w:rPr>
+      <w:color w:val="808080"/>
+    </w:rPr>
+  </w:style>
 </w:styles>
 </file>
 

--- a/HW2/HW2 - dry/hw2 - dry.docx
+++ b/HW2/HW2 - dry/hw2 - dry.docx
@@ -11667,15 +11667,7 @@
             <w:sz w:val="24"/>
             <w:szCs w:val="24"/>
           </w:rPr>
-          <m:t>factor=0.</m:t>
-        </m:r>
-        <m:r>
-          <w:rPr>
-            <w:rFonts w:ascii="Cambria Math" w:hAnsi="Cambria Math" w:cstheme="minorHAnsi"/>
-            <w:sz w:val="24"/>
-            <w:szCs w:val="24"/>
-          </w:rPr>
-          <m:t>3</m:t>
+          <m:t>factor=0.3</m:t>
         </m:r>
       </m:oMath>
       <w:r>
@@ -18236,6 +18228,8 @@
                                   </m:rPr>
                                   <w:rPr>
                                     <w:rFonts w:ascii="Cambria Math" w:hAnsi="Cambria Math" w:cstheme="minorHAnsi"/>
+                                    <w:sz w:val="18"/>
+                                    <w:szCs w:val="18"/>
                                   </w:rPr>
                                   <m:t>-∞</m:t>
                                 </m:r>
@@ -18299,6 +18293,8 @@
                             </m:rPr>
                             <w:rPr>
                               <w:rFonts w:ascii="Cambria Math" w:hAnsi="Cambria Math" w:cstheme="minorHAnsi"/>
+                              <w:sz w:val="18"/>
+                              <w:szCs w:val="18"/>
                             </w:rPr>
                             <m:t>-∞</m:t>
                           </m:r>
@@ -22581,7 +22577,7 @@
         <w:bidi/>
         <w:spacing w:after="0"/>
         <w:rPr>
-          <w:rFonts w:cstheme="minorHAnsi" w:hint="cs"/>
+          <w:rFonts w:cstheme="minorHAnsi"/>
           <w:sz w:val="24"/>
           <w:szCs w:val="24"/>
           <w:u w:val="single"/>
@@ -24325,7 +24321,15 @@
             <w:sz w:val="24"/>
             <w:szCs w:val="24"/>
           </w:rPr>
-          <m:t>s, -5≤h</m:t>
+          <m:t>s, -5≤</m:t>
+        </m:r>
+        <m:r>
+          <w:rPr>
+            <w:rFonts w:ascii="Cambria Math" w:hAnsi="Cambria Math" w:cstheme="minorHAnsi"/>
+            <w:sz w:val="24"/>
+            <w:szCs w:val="24"/>
+          </w:rPr>
+          <m:t>h</m:t>
         </m:r>
         <m:d>
           <m:dPr>
@@ -25691,7 +25695,7 @@
         <w:spacing w:after="0"/>
         <w:ind w:left="720"/>
         <w:rPr>
-          <w:rFonts w:cstheme="minorHAnsi" w:hint="cs"/>
+          <w:rFonts w:cstheme="minorHAnsi"/>
           <w:i/>
           <w:sz w:val="24"/>
           <w:szCs w:val="24"/>
@@ -26142,6 +26146,9 @@
       </w:r>
       <m:oMath>
         <m:r>
+          <m:rPr>
+            <m:sty m:val="p"/>
+          </m:rPr>
           <w:rPr>
             <w:rFonts w:ascii="Cambria Math" w:hAnsi="Cambria Math" w:cstheme="minorHAnsi"/>
             <w:sz w:val="24"/>
@@ -26158,15 +26165,7 @@
               <w:sz w:val="24"/>
               <w:szCs w:val="24"/>
             </w:rPr>
-            <m:t>β≤</m:t>
-          </m:r>
-          <m:r>
-            <w:rPr>
-              <w:rFonts w:ascii="Cambria Math" w:hAnsi="Cambria Math" w:cstheme="minorHAnsi"/>
-              <w:sz w:val="24"/>
-              <w:szCs w:val="24"/>
-            </w:rPr>
-            <m:t>-5∙</m:t>
+            <m:t>β≤-5∙</m:t>
           </m:r>
           <m:d>
             <m:dPr>
@@ -26299,7 +26298,7 @@
         <w:spacing w:after="0"/>
         <w:ind w:left="720"/>
         <w:rPr>
-          <w:rFonts w:cstheme="minorHAnsi" w:hint="cs"/>
+          <w:rFonts w:cstheme="minorHAnsi"/>
           <w:i/>
           <w:sz w:val="24"/>
           <w:szCs w:val="24"/>
@@ -26823,6 +26822,9 @@
           </m:e>
         </m:d>
         <m:r>
+          <m:rPr>
+            <m:sty m:val="p"/>
+          </m:rPr>
           <w:rPr>
             <w:rFonts w:ascii="Cambria Math" w:hAnsi="Cambria Math" w:cstheme="minorHAnsi"/>
             <w:sz w:val="24"/>
@@ -27078,6 +27080,9 @@
       </w:r>
       <m:oMath>
         <m:r>
+          <m:rPr>
+            <m:sty m:val="p"/>
+          </m:rPr>
           <w:rPr>
             <w:rFonts w:ascii="Cambria Math" w:hAnsi="Cambria Math" w:cstheme="minorHAnsi"/>
             <w:sz w:val="24"/>
@@ -27094,15 +27099,7 @@
               <w:sz w:val="24"/>
               <w:szCs w:val="24"/>
             </w:rPr>
-            <m:t>α≥</m:t>
-          </m:r>
-          <m:r>
-            <w:rPr>
-              <w:rFonts w:ascii="Cambria Math" w:hAnsi="Cambria Math" w:cstheme="minorHAnsi"/>
-              <w:sz w:val="24"/>
-              <w:szCs w:val="24"/>
-            </w:rPr>
-            <m:t>5∙</m:t>
+            <m:t>α≥5∙</m:t>
           </m:r>
           <m:d>
             <m:dPr>
@@ -27235,7 +27232,7 @@
         <w:bidi/>
         <w:spacing w:after="0"/>
         <w:rPr>
-          <w:rFonts w:cstheme="minorHAnsi" w:hint="cs"/>
+          <w:rFonts w:cstheme="minorHAnsi"/>
           <w:i/>
           <w:sz w:val="24"/>
           <w:szCs w:val="24"/>
@@ -27414,7 +27411,7 @@
         <w:bidi/>
         <w:spacing w:after="0"/>
         <w:rPr>
-          <w:rFonts w:cstheme="minorHAnsi" w:hint="cs"/>
+          <w:rFonts w:cstheme="minorHAnsi"/>
           <w:i/>
           <w:sz w:val="24"/>
           <w:szCs w:val="24"/>
@@ -27499,15 +27496,7 @@
             <w:sz w:val="24"/>
             <w:szCs w:val="24"/>
           </w:rPr>
-          <m:t xml:space="preserve"> </m:t>
-        </m:r>
-        <m:r>
-          <w:rPr>
-            <w:rFonts w:ascii="Cambria Math" w:hAnsi="Cambria Math" w:cstheme="minorHAnsi"/>
-            <w:sz w:val="24"/>
-            <w:szCs w:val="24"/>
-          </w:rPr>
-          <m:t>AlphaBeta</m:t>
+          <m:t xml:space="preserve"> AlphaBeta</m:t>
         </m:r>
       </m:oMath>
       <w:r>
@@ -27526,7 +27515,7 @@
         <w:bidi/>
         <w:spacing w:after="0"/>
         <w:rPr>
-          <w:rFonts w:cstheme="minorHAnsi" w:hint="cs"/>
+          <w:rFonts w:cstheme="minorHAnsi"/>
           <w:i/>
           <w:sz w:val="24"/>
           <w:szCs w:val="24"/>
@@ -27852,7 +27841,7 @@
         <w:bidi/>
         <w:spacing w:after="0"/>
         <w:rPr>
-          <w:rFonts w:eastAsiaTheme="minorEastAsia" w:cstheme="minorHAnsi" w:hint="cs"/>
+          <w:rFonts w:eastAsiaTheme="minorEastAsia" w:cstheme="minorHAnsi"/>
           <w:sz w:val="24"/>
           <w:szCs w:val="24"/>
           <w:rtl/>
@@ -29019,7 +29008,7 @@
         <w:bidi/>
         <w:spacing w:after="0"/>
         <w:rPr>
-          <w:rFonts w:eastAsiaTheme="minorEastAsia" w:cstheme="minorHAnsi" w:hint="cs"/>
+          <w:rFonts w:eastAsiaTheme="minorEastAsia" w:cstheme="minorHAnsi"/>
           <w:sz w:val="24"/>
           <w:szCs w:val="24"/>
           <w:rtl/>
@@ -29341,23 +29330,7 @@
             <w:sz w:val="24"/>
             <w:szCs w:val="24"/>
           </w:rPr>
-          <m:t>β</m:t>
-        </m:r>
-        <m:r>
-          <w:rPr>
-            <w:rFonts w:ascii="Cambria Math" w:hAnsi="Cambria Math" w:cstheme="minorHAnsi"/>
-            <w:sz w:val="24"/>
-            <w:szCs w:val="24"/>
-          </w:rPr>
-          <m:t>=</m:t>
-        </m:r>
-        <m:r>
-          <w:rPr>
-            <w:rFonts w:ascii="Cambria Math" w:hAnsi="Cambria Math" w:cstheme="minorHAnsi"/>
-            <w:sz w:val="24"/>
-            <w:szCs w:val="24"/>
-          </w:rPr>
-          <m:t>2</m:t>
+          <m:t>β=2</m:t>
         </m:r>
       </m:oMath>
       <w:r>
@@ -29480,55 +29453,7 @@
             <w:sz w:val="24"/>
             <w:szCs w:val="24"/>
           </w:rPr>
-          <m:t>=</m:t>
-        </m:r>
-        <m:r>
-          <w:rPr>
-            <w:rFonts w:ascii="Cambria Math" w:hAnsi="Cambria Math" w:cstheme="minorHAnsi"/>
-            <w:sz w:val="24"/>
-            <w:szCs w:val="24"/>
-          </w:rPr>
-          <m:t>6</m:t>
-        </m:r>
-        <m:r>
-          <w:rPr>
-            <w:rFonts w:ascii="Cambria Math" w:hAnsi="Cambria Math" w:cstheme="minorHAnsi"/>
-            <w:sz w:val="24"/>
-            <w:szCs w:val="24"/>
-          </w:rPr>
-          <m:t>∙0.4+</m:t>
-        </m:r>
-        <m:r>
-          <w:rPr>
-            <w:rFonts w:ascii="Cambria Math" w:hAnsi="Cambria Math" w:cstheme="minorHAnsi"/>
-            <w:sz w:val="24"/>
-            <w:szCs w:val="24"/>
-          </w:rPr>
-          <m:t>4</m:t>
-        </m:r>
-        <m:r>
-          <w:rPr>
-            <w:rFonts w:ascii="Cambria Math" w:hAnsi="Cambria Math" w:cstheme="minorHAnsi"/>
-            <w:sz w:val="24"/>
-            <w:szCs w:val="24"/>
-          </w:rPr>
-          <m:t>∙0.3=</m:t>
-        </m:r>
-        <m:r>
-          <w:rPr>
-            <w:rFonts w:ascii="Cambria Math" w:hAnsi="Cambria Math" w:cstheme="minorHAnsi"/>
-            <w:sz w:val="24"/>
-            <w:szCs w:val="24"/>
-          </w:rPr>
-          <m:t>3.</m:t>
-        </m:r>
-        <m:r>
-          <w:rPr>
-            <w:rFonts w:ascii="Cambria Math" w:hAnsi="Cambria Math" w:cstheme="minorHAnsi"/>
-            <w:sz w:val="24"/>
-            <w:szCs w:val="24"/>
-          </w:rPr>
-          <m:t>6</m:t>
+          <m:t>=6∙0.4+4∙0.3=3.6</m:t>
         </m:r>
       </m:oMath>
     </w:p>
@@ -29537,7 +29462,7 @@
         <w:bidi/>
         <w:spacing w:after="0"/>
         <w:rPr>
-          <w:rFonts w:cstheme="minorHAnsi" w:hint="cs"/>
+          <w:rFonts w:cstheme="minorHAnsi"/>
           <w:sz w:val="24"/>
           <w:szCs w:val="24"/>
           <w:rtl/>
@@ -29574,15 +29499,7 @@
               <w:sz w:val="24"/>
               <w:szCs w:val="24"/>
             </w:rPr>
-            <m:t>-</m:t>
-          </m:r>
-          <m:r>
-            <w:rPr>
-              <w:rFonts w:ascii="Cambria Math" w:hAnsi="Cambria Math" w:cstheme="minorHAnsi"/>
-              <w:sz w:val="24"/>
-              <w:szCs w:val="24"/>
-            </w:rPr>
-            <m:t>5∙</m:t>
+            <m:t>-5∙</m:t>
           </m:r>
           <m:d>
             <m:dPr>
@@ -29712,23 +29629,7 @@
               <w:sz w:val="24"/>
               <w:szCs w:val="24"/>
             </w:rPr>
-            <m:t>=</m:t>
-          </m:r>
-          <m:r>
-            <w:rPr>
-              <w:rFonts w:ascii="Cambria Math" w:hAnsi="Cambria Math" w:cstheme="minorHAnsi"/>
-              <w:sz w:val="24"/>
-              <w:szCs w:val="24"/>
-            </w:rPr>
-            <m:t>-</m:t>
-          </m:r>
-          <m:r>
-            <w:rPr>
-              <w:rFonts w:ascii="Cambria Math" w:hAnsi="Cambria Math" w:cstheme="minorHAnsi"/>
-              <w:sz w:val="24"/>
-              <w:szCs w:val="24"/>
-            </w:rPr>
-            <m:t>5∙</m:t>
+            <m:t>=-5∙</m:t>
           </m:r>
           <m:d>
             <m:dPr>
@@ -29758,63 +29659,7 @@
               <w:sz w:val="24"/>
               <w:szCs w:val="24"/>
             </w:rPr>
-            <m:t>+</m:t>
-          </m:r>
-          <m:r>
-            <w:rPr>
-              <w:rFonts w:ascii="Cambria Math" w:hAnsi="Cambria Math" w:cstheme="minorHAnsi"/>
-              <w:sz w:val="24"/>
-              <w:szCs w:val="24"/>
-            </w:rPr>
-            <m:t>3.</m:t>
-          </m:r>
-          <m:r>
-            <w:rPr>
-              <w:rFonts w:ascii="Cambria Math" w:hAnsi="Cambria Math" w:cstheme="minorHAnsi"/>
-              <w:sz w:val="24"/>
-              <w:szCs w:val="24"/>
-            </w:rPr>
-            <m:t>6</m:t>
-          </m:r>
-          <m:r>
-            <w:rPr>
-              <w:rFonts w:ascii="Cambria Math" w:hAnsi="Cambria Math" w:cstheme="minorHAnsi"/>
-              <w:sz w:val="24"/>
-              <w:szCs w:val="24"/>
-            </w:rPr>
-            <m:t>=2.</m:t>
-          </m:r>
-          <m:r>
-            <w:rPr>
-              <w:rFonts w:ascii="Cambria Math" w:hAnsi="Cambria Math" w:cstheme="minorHAnsi"/>
-              <w:sz w:val="24"/>
-              <w:szCs w:val="24"/>
-            </w:rPr>
-            <m:t>1≥</m:t>
-          </m:r>
-          <m:r>
-            <w:rPr>
-              <w:rFonts w:ascii="Cambria Math" w:hAnsi="Cambria Math" w:cstheme="minorHAnsi"/>
-              <w:sz w:val="24"/>
-              <w:szCs w:val="24"/>
-            </w:rPr>
-            <m:t>2</m:t>
-          </m:r>
-          <m:r>
-            <w:rPr>
-              <w:rFonts w:ascii="Cambria Math" w:hAnsi="Cambria Math" w:cstheme="minorHAnsi"/>
-              <w:sz w:val="24"/>
-              <w:szCs w:val="24"/>
-            </w:rPr>
-            <m:t>=</m:t>
-          </m:r>
-          <m:r>
-            <w:rPr>
-              <w:rFonts w:ascii="Cambria Math" w:hAnsi="Cambria Math" w:cstheme="minorHAnsi"/>
-              <w:sz w:val="24"/>
-              <w:szCs w:val="24"/>
-            </w:rPr>
-            <m:t>β</m:t>
+            <m:t>+3.6=2.1≥2=β</m:t>
           </m:r>
         </m:oMath>
       </m:oMathPara>
@@ -29824,7 +29669,7 @@
         <w:bidi/>
         <w:spacing w:after="0"/>
         <w:rPr>
-          <w:rFonts w:cstheme="minorHAnsi" w:hint="cs"/>
+          <w:rFonts w:cstheme="minorHAnsi"/>
           <w:i/>
           <w:sz w:val="24"/>
           <w:szCs w:val="24"/>
@@ -29847,7 +29692,7 @@
         <w:bidi/>
         <w:spacing w:after="0"/>
         <w:rPr>
-          <w:rFonts w:cstheme="minorHAnsi" w:hint="cs"/>
+          <w:rFonts w:cstheme="minorHAnsi"/>
           <w:sz w:val="24"/>
           <w:szCs w:val="24"/>
           <w:u w:val="single"/>
@@ -30111,7 +29956,7 @@
         <w:bidi/>
         <w:spacing w:after="0"/>
         <w:rPr>
-          <w:rFonts w:eastAsiaTheme="minorEastAsia" w:cstheme="minorHAnsi" w:hint="cs"/>
+          <w:rFonts w:eastAsiaTheme="minorEastAsia" w:cstheme="minorHAnsi"/>
           <w:sz w:val="24"/>
           <w:szCs w:val="24"/>
           <w:rtl/>
@@ -31760,7 +31605,7 @@
         <w:bidi/>
         <w:spacing w:after="0"/>
         <w:rPr>
-          <w:rFonts w:cstheme="minorHAnsi" w:hint="cs"/>
+          <w:rFonts w:cstheme="minorHAnsi"/>
           <w:sz w:val="24"/>
           <w:szCs w:val="24"/>
           <w:rtl/>
@@ -31967,7 +31812,7 @@
         <w:bidi/>
         <w:spacing w:after="0"/>
         <w:rPr>
-          <w:rFonts w:cstheme="minorHAnsi" w:hint="cs"/>
+          <w:rFonts w:cstheme="minorHAnsi"/>
           <w:i/>
           <w:sz w:val="24"/>
           <w:szCs w:val="24"/>
@@ -32042,7 +31887,7 @@
         <w:bidi/>
         <w:spacing w:after="0"/>
         <w:rPr>
-          <w:rFonts w:cstheme="minorHAnsi" w:hint="cs"/>
+          <w:rFonts w:cstheme="minorHAnsi"/>
           <w:sz w:val="24"/>
           <w:szCs w:val="24"/>
           <w:rtl/>
@@ -33207,7 +33052,7 @@
         <w:spacing w:after="0"/>
         <w:ind w:left="1080"/>
         <w:rPr>
-          <w:rFonts w:cstheme="minorHAnsi" w:hint="cs"/>
+          <w:rFonts w:cstheme="minorHAnsi"/>
           <w:sz w:val="24"/>
           <w:szCs w:val="24"/>
           <w:rtl/>
@@ -33389,7 +33234,7 @@
         <w:spacing w:after="0"/>
         <w:ind w:left="1080"/>
         <w:rPr>
-          <w:rFonts w:cstheme="minorHAnsi" w:hint="cs"/>
+          <w:rFonts w:cstheme="minorHAnsi"/>
           <w:sz w:val="24"/>
           <w:szCs w:val="24"/>
           <w:rtl/>
@@ -33921,45 +33766,50 @@
     </w:p>
     <w:p>
       <w:pPr>
-        <w:pStyle w:val="a3"/>
-        <w:numPr>
-          <w:ilvl w:val="0"/>
-          <w:numId w:val="7"/>
-        </w:numPr>
         <w:bidi/>
         <w:spacing w:after="0"/>
-        <w:rPr>
-          <w:rFonts w:cstheme="minorHAnsi"/>
-          <w:sz w:val="24"/>
-          <w:szCs w:val="24"/>
-        </w:rPr>
-      </w:pPr>
-      <w:r>
-        <w:rPr>
-          <w:rFonts w:cstheme="minorHAnsi" w:hint="cs"/>
-          <w:sz w:val="24"/>
-          <w:szCs w:val="24"/>
-          <w:rtl/>
-        </w:rPr>
-        <w:t xml:space="preserve">זמני ביצוע </w:t>
-      </w:r>
-      <w:r>
-        <w:rPr>
-          <w:rFonts w:cstheme="minorHAnsi"/>
-          <w:sz w:val="24"/>
-          <w:szCs w:val="24"/>
-          <w:rtl/>
-        </w:rPr>
-        <w:t>–</w:t>
-      </w:r>
-      <w:r>
-        <w:rPr>
-          <w:rFonts w:cstheme="minorHAnsi" w:hint="cs"/>
-          <w:sz w:val="24"/>
-          <w:szCs w:val="24"/>
-          <w:rtl/>
-        </w:rPr>
-        <w:t xml:space="preserve"> כפי שהראינו, שני האלגוריתמים רצים לאורך זמן שווה. זמן החישוב של עץ </w:t>
+        <w:ind w:left="1080"/>
+        <w:rPr>
+          <w:rFonts w:cstheme="minorHAnsi"/>
+          <w:sz w:val="24"/>
+          <w:szCs w:val="24"/>
+        </w:rPr>
+      </w:pPr>
+      <w:r>
+        <w:rPr>
+          <w:rFonts w:cstheme="minorHAnsi" w:hint="cs"/>
+          <w:sz w:val="24"/>
+          <w:szCs w:val="24"/>
+          <w:rtl/>
+        </w:rPr>
+        <w:t xml:space="preserve">מבחינת </w:t>
+      </w:r>
+      <w:r>
+        <w:rPr>
+          <w:rFonts w:cstheme="minorHAnsi" w:hint="cs"/>
+          <w:sz w:val="24"/>
+          <w:szCs w:val="24"/>
+          <w:rtl/>
+        </w:rPr>
+        <w:t>זמני ביצוע</w:t>
+      </w:r>
+      <w:r>
+        <w:rPr>
+          <w:rFonts w:cstheme="minorHAnsi" w:hint="cs"/>
+          <w:sz w:val="24"/>
+          <w:szCs w:val="24"/>
+          <w:rtl/>
+        </w:rPr>
+        <w:t xml:space="preserve">, </w:t>
+      </w:r>
+      <w:r>
+        <w:rPr>
+          <w:rFonts w:cstheme="minorHAnsi" w:hint="cs"/>
+          <w:sz w:val="24"/>
+          <w:szCs w:val="24"/>
+          <w:rtl/>
+        </w:rPr>
+        <w:t xml:space="preserve">כפי שהראינו, החישוב של עץ </w:t>
       </w:r>
       <w:proofErr w:type="spellStart"/>
       <w:r>
@@ -34005,6 +33855,15 @@
           <w:szCs w:val="24"/>
           <w:rtl/>
         </w:rPr>
+        <w:t xml:space="preserve">רק </w:t>
+      </w:r>
+      <w:r>
+        <w:rPr>
+          <w:rFonts w:cstheme="minorHAnsi" w:hint="cs"/>
+          <w:sz w:val="24"/>
+          <w:szCs w:val="24"/>
+          <w:rtl/>
+        </w:rPr>
         <w:t xml:space="preserve">בצעד הראשון שווה לזמן החישוב של עץ </w:t>
       </w:r>
       <w:proofErr w:type="spellStart"/>
@@ -34061,48 +33920,41 @@
         </w:rPr>
         <w:t xml:space="preserve"> המהלכים של השחקן.</w:t>
       </w:r>
-    </w:p>
-    <w:p>
-      <w:pPr>
-        <w:pStyle w:val="a3"/>
-        <w:numPr>
-          <w:ilvl w:val="0"/>
-          <w:numId w:val="7"/>
-        </w:numPr>
-        <w:bidi/>
-        <w:spacing w:after="0"/>
-        <w:rPr>
-          <w:rFonts w:cstheme="minorHAnsi"/>
-          <w:sz w:val="24"/>
-          <w:szCs w:val="24"/>
-        </w:rPr>
-      </w:pPr>
-      <w:r>
-        <w:rPr>
-          <w:rFonts w:cstheme="minorHAnsi" w:hint="cs"/>
-          <w:sz w:val="24"/>
-          <w:szCs w:val="24"/>
-          <w:rtl/>
-        </w:rPr>
-        <w:t xml:space="preserve">אופי המשחק </w:t>
-      </w:r>
-      <w:r>
-        <w:rPr>
-          <w:rFonts w:cstheme="minorHAnsi"/>
-          <w:sz w:val="24"/>
-          <w:szCs w:val="24"/>
-          <w:rtl/>
-        </w:rPr>
-        <w:t>–</w:t>
-      </w:r>
-      <w:r>
-        <w:rPr>
-          <w:rFonts w:cstheme="minorHAnsi" w:hint="cs"/>
-          <w:sz w:val="24"/>
-          <w:szCs w:val="24"/>
-          <w:rtl/>
-        </w:rPr>
-        <w:t xml:space="preserve"> שחקן המשתמש באלגוריתם המשופר יבצע מהלכים טובים יותר מאשר שחקן </w:t>
+      <w:r>
+        <w:rPr>
+          <w:rFonts w:cstheme="minorHAnsi" w:hint="cs"/>
+          <w:sz w:val="24"/>
+          <w:szCs w:val="24"/>
+          <w:rtl/>
+        </w:rPr>
+        <w:t xml:space="preserve"> בנוסף, מבחינת </w:t>
+      </w:r>
+      <w:r>
+        <w:rPr>
+          <w:rFonts w:cstheme="minorHAnsi" w:hint="cs"/>
+          <w:sz w:val="24"/>
+          <w:szCs w:val="24"/>
+          <w:rtl/>
+        </w:rPr>
+        <w:t>אופי המשחק</w:t>
+      </w:r>
+      <w:r>
+        <w:rPr>
+          <w:rFonts w:cstheme="minorHAnsi" w:hint="cs"/>
+          <w:sz w:val="24"/>
+          <w:szCs w:val="24"/>
+          <w:rtl/>
+        </w:rPr>
+        <w:t xml:space="preserve">, </w:t>
+      </w:r>
+      <w:r>
+        <w:rPr>
+          <w:rFonts w:cstheme="minorHAnsi" w:hint="cs"/>
+          <w:sz w:val="24"/>
+          <w:szCs w:val="24"/>
+          <w:rtl/>
+        </w:rPr>
+        <w:t xml:space="preserve">שחקן המשתמש באלגוריתם המשופר יבצע מהלכים טובים יותר מאשר שחקן </w:t>
       </w:r>
       <w:proofErr w:type="spellStart"/>
       <w:r>
@@ -34378,7 +34230,7 @@
         <w:spacing w:after="0"/>
         <w:ind w:left="1080"/>
         <w:rPr>
-          <w:rFonts w:cstheme="minorHAnsi" w:hint="cs"/>
+          <w:rFonts w:cstheme="minorHAnsi"/>
           <w:i/>
           <w:sz w:val="24"/>
           <w:szCs w:val="24"/>
@@ -34392,7 +34244,25 @@
           <w:szCs w:val="24"/>
           <w:rtl/>
         </w:rPr>
-        <w:t xml:space="preserve">בנוסף, נשים לב כי אכן בתור הראשון לשחקן המשופר ישנו יתרון על השחקן הרגיל מאחר והוא רואה צעד אחד קדימה, בתור השני הראיה של שני השחקנים היא לעומק זהה ולכן סביר כי יבצעו מהלכים דומים אך החל מהתור השלישי והלאה שחקן </w:t>
+        <w:t xml:space="preserve">בנוסף, </w:t>
+      </w:r>
+      <w:r>
+        <w:rPr>
+          <w:rFonts w:cstheme="minorHAnsi" w:hint="cs"/>
+          <w:sz w:val="24"/>
+          <w:szCs w:val="24"/>
+          <w:rtl/>
+        </w:rPr>
+        <w:t xml:space="preserve">נבחין </w:t>
+      </w:r>
+      <w:r>
+        <w:rPr>
+          <w:rFonts w:cstheme="minorHAnsi" w:hint="cs"/>
+          <w:sz w:val="24"/>
+          <w:szCs w:val="24"/>
+          <w:rtl/>
+        </w:rPr>
+        <w:t xml:space="preserve">כי אכן בתור הראשון לשחקן המשופר ישנו יתרון על השחקן הרגיל מאחר והוא רואה צעד אחד קדימה, בתור השני הראיה של שני השחקנים היא לעומק זהה ולכן סביר כי יבצעו מהלכים דומים אך החל מהתור השלישי והלאה שחקן </w:t>
       </w:r>
       <w:proofErr w:type="spellStart"/>
       <w:r>
@@ -34467,27 +34337,7 @@
           <w:szCs w:val="24"/>
           <w:rtl/>
         </w:rPr>
-        <w:t xml:space="preserve"> ולכן ייתכן כי במקרה זה, לשחקן </w:t>
-      </w:r>
-      <w:proofErr w:type="spellStart"/>
-      <w:r>
-        <w:rPr>
-          <w:rFonts w:eastAsiaTheme="minorEastAsia" w:cstheme="minorHAnsi" w:hint="cs"/>
-          <w:sz w:val="24"/>
-          <w:szCs w:val="24"/>
-          <w:rtl/>
-        </w:rPr>
-        <w:t>המינמקס</w:t>
-      </w:r>
-      <w:proofErr w:type="spellEnd"/>
-      <w:r>
-        <w:rPr>
-          <w:rFonts w:eastAsiaTheme="minorEastAsia" w:cstheme="minorHAnsi" w:hint="cs"/>
-          <w:sz w:val="24"/>
-          <w:szCs w:val="24"/>
-          <w:rtl/>
-        </w:rPr>
-        <w:t xml:space="preserve"> הרגיל יהיה ייתרון על פני השחקן המשופר, שכן הוא מעמיק יותר ולכן הוא עשוי לקבל מידע שימושי שיוביל לצעדים מושכלים יותר.</w:t>
+        <w:t xml:space="preserve"> ולכן ייתכן כי במקרה זה, לשחקן המינמקס הרגיל יהיה ייתרון על פני השחקן המשופר, שכן הוא מעמיק יותר ולכן הוא עשוי לקבל מידע שימושי שיוביל לצעדים מושכלים יותר.</w:t>
       </w:r>
     </w:p>
     <w:p>
@@ -34495,7 +34345,7 @@
         <w:bidi/>
         <w:spacing w:after="0"/>
         <w:rPr>
-          <w:rFonts w:cstheme="minorHAnsi" w:hint="cs"/>
+          <w:rFonts w:cstheme="minorHAnsi"/>
           <w:sz w:val="24"/>
           <w:szCs w:val="24"/>
           <w:u w:val="single"/>
@@ -34560,7 +34410,7 @@
         <w:bidi/>
         <w:spacing w:after="0"/>
         <w:rPr>
-          <w:rFonts w:cstheme="minorHAnsi" w:hint="cs"/>
+          <w:rFonts w:cstheme="minorHAnsi"/>
           <w:sz w:val="24"/>
           <w:szCs w:val="24"/>
           <w:u w:val="single"/>
@@ -35187,23 +35037,7 @@
               <w:sz w:val="24"/>
               <w:szCs w:val="24"/>
             </w:rPr>
-            <m:t>h(s)=Game score⋅0.</m:t>
-          </m:r>
-          <m:r>
-            <w:rPr>
-              <w:rFonts w:ascii="Cambria Math" w:hAnsi="Cambria Math" w:cstheme="minorHAnsi"/>
-              <w:sz w:val="24"/>
-              <w:szCs w:val="24"/>
-            </w:rPr>
-            <m:t>85</m:t>
-          </m:r>
-          <m:r>
-            <w:rPr>
-              <w:rFonts w:ascii="Cambria Math" w:hAnsi="Cambria Math" w:cstheme="minorHAnsi"/>
-              <w:sz w:val="24"/>
-              <w:szCs w:val="24"/>
-            </w:rPr>
-            <m:t>+Reachable node score⋅0.05+Step score⋅0.05+Road score⋅0.05</m:t>
+            <m:t>h(s)=Game score⋅0.85+Reachable node score⋅0.05+Step score⋅0.05+Road score⋅0.05</m:t>
           </m:r>
         </m:oMath>
       </m:oMathPara>
@@ -35246,7 +35080,7 @@
         <w:bidi/>
         <w:spacing w:after="0"/>
         <w:rPr>
-          <w:rFonts w:cstheme="minorHAnsi" w:hint="cs"/>
+          <w:rFonts w:cstheme="minorHAnsi"/>
           <w:sz w:val="24"/>
           <w:szCs w:val="24"/>
           <w:u w:val="single"/>
@@ -36245,6 +36079,7 @@
       <w:r>
         <w:rPr>
           <w:rFonts w:cs="Calibri"/>
+          <w:noProof/>
           <w:sz w:val="24"/>
           <w:szCs w:val="24"/>
           <w:rtl/>
@@ -36671,6 +36506,7 @@
       <w:r>
         <w:rPr>
           <w:rFonts w:cs="Calibri"/>
+          <w:noProof/>
           <w:rtl/>
         </w:rPr>
         <w:drawing>
@@ -39371,6 +39207,7 @@
   <w:style w:type="character" w:default="1" w:styleId="a0">
     <w:name w:val="Default Paragraph Font"/>
     <w:uiPriority w:val="1"/>
+    <w:semiHidden/>
     <w:unhideWhenUsed/>
   </w:style>
   <w:style w:type="table" w:default="1" w:styleId="a1">
